--- a/Tanks_Technical_Report_Konstantinidou.docx
+++ b/Tanks_Technical_Report_Konstantinidou.docx
@@ -21,6 +21,11 @@
       </w:pPr>
     </w:p>
     <w:p/>
+    <w:p>
+      <w:pPr>
+        <w:jc w:val="center"/>
+      </w:pPr>
+    </w:p>
     <w:p>
       <w:pPr>
         <w:jc w:val="center"/>
@@ -553,6 +558,7 @@
           <w:sz w:val="34"/>
           <w:szCs w:val="34"/>
         </w:rPr>
+        <w:lastRenderedPageBreak/>
         <w:t>___________________</w:t>
       </w:r>
       <w:r>
@@ -595,7 +601,6 @@
           <w:sz w:val="28"/>
           <w:szCs w:val="28"/>
         </w:rPr>
-        <w:lastRenderedPageBreak/>
         <w:t>ΕΝΟΤΗΤΑ 1</w:t>
       </w:r>
       <w:r>
@@ -1469,6 +1474,7 @@
           <w:sz w:val="28"/>
           <w:szCs w:val="28"/>
         </w:rPr>
+        <w:lastRenderedPageBreak/>
         <w:t>ΕΝΟΤΗΤΑ 1</w:t>
       </w:r>
       <w:r>
@@ -1515,7 +1521,6 @@
           <w:sz w:val="28"/>
           <w:szCs w:val="28"/>
         </w:rPr>
-        <w:lastRenderedPageBreak/>
         <w:t>ΕΙΣΑΓΩΓΗ</w:t>
       </w:r>
       <w:r>
@@ -1563,6 +1568,21 @@
           <w:sz w:val="24"/>
           <w:szCs w:val="24"/>
         </w:rPr>
+        <w:t xml:space="preserve"> </w:t>
+      </w:r>
+      <w:r>
+        <w:rPr>
+          <w:sz w:val="24"/>
+          <w:szCs w:val="24"/>
+          <w:lang w:val="en-US"/>
+        </w:rPr>
+        <w:t>network</w:t>
+      </w:r>
+      <w:r>
+        <w:rPr>
+          <w:sz w:val="24"/>
+          <w:szCs w:val="24"/>
+        </w:rPr>
         <w:t xml:space="preserve"> παιχνίδι, στη γλώσσα </w:t>
       </w:r>
       <w:r>
@@ -1731,6 +1751,13 @@
           <w:szCs w:val="24"/>
         </w:rPr>
         <w:t>του παιχνιδιού, στις τεχνικές πληροφορίες</w:t>
+      </w:r>
+      <w:r>
+        <w:rPr>
+          <w:sz w:val="24"/>
+          <w:szCs w:val="24"/>
+        </w:rPr>
+        <w:t>, στη διαδικασία υλοποίησης του και γενικά σε πληροφορίες σχετικά με την ανάπτυξη του.</w:t>
       </w:r>
     </w:p>
     <w:p/>
@@ -1803,7 +1830,35 @@
           <w:sz w:val="24"/>
           <w:szCs w:val="24"/>
         </w:rPr>
-        <w:t>Βρισκόμαστε στη μέση της ερήμου, προστατεύοντας το κάστρο, το οποίο είναι το τελευταίο καταφύγιο της χώρας. Όλα τα υπόλοιπα καταφύγια έχουν πέσει στα χέρια των εισβολέων. Προσπαθούμε να πετύχουμε τα εχθρικά τανκς ενώ κινούμαστε γύρω από το κάστρο με το δικό μας τανκ.</w:t>
+        <w:t xml:space="preserve">Βρισκόμαστε στη μέση </w:t>
+      </w:r>
+      <w:r>
+        <w:rPr>
+          <w:sz w:val="24"/>
+          <w:szCs w:val="24"/>
+        </w:rPr>
+        <w:t>ενός νησιού (όπως διακρίνεται και από τη οθόνη έναρξης)</w:t>
+      </w:r>
+      <w:r>
+        <w:rPr>
+          <w:sz w:val="24"/>
+          <w:szCs w:val="24"/>
+        </w:rPr>
+        <w:t xml:space="preserve">, προστατεύοντας </w:t>
+      </w:r>
+      <w:r>
+        <w:rPr>
+          <w:sz w:val="24"/>
+          <w:szCs w:val="24"/>
+        </w:rPr>
+        <w:t xml:space="preserve">ένα </w:t>
+      </w:r>
+      <w:r>
+        <w:rPr>
+          <w:sz w:val="24"/>
+          <w:szCs w:val="24"/>
+        </w:rPr>
+        <w:t>κάστρο, το οποίο είναι το τελευταίο καταφύγιο της χώρας. Όλα τα υπόλοιπα καταφύγια έχουν πέσει στα χέρια των εισβολέων. Προσπαθούμε να πετύχουμε τα εχθρικά τανκς ενώ κινούμαστε γύρω από το κάστρο με το δικό μας τανκ.</w:t>
       </w:r>
     </w:p>
     <w:p>
@@ -2232,7 +2287,15 @@
           <w:sz w:val="24"/>
           <w:szCs w:val="24"/>
         </w:rPr>
-        <w:t xml:space="preserve">. Παρόλα αυτά, οι κώδικες για το </w:t>
+        <w:t xml:space="preserve">. </w:t>
+      </w:r>
+      <w:r>
+        <w:rPr>
+          <w:sz w:val="24"/>
+          <w:szCs w:val="24"/>
+        </w:rPr>
+        <w:lastRenderedPageBreak/>
+        <w:t xml:space="preserve">Παρόλα αυτά, οι κώδικες για το </w:t>
       </w:r>
       <w:r>
         <w:rPr>
@@ -3436,12 +3499,13 @@
           <w:sz w:val="28"/>
           <w:szCs w:val="28"/>
         </w:rPr>
+        <w:t>ΕΠΕΞΗΓΗΣΗ ΤΟΥ ΚΩΔΙΚΑ &amp; ΛΕΙΤΟΥΡΓΙΚΟΤΗΤΑ</w:t>
+      </w:r>
+    </w:p>
+    <w:p/>
+    <w:p>
+      <w:r>
         <w:lastRenderedPageBreak/>
-        <w:t>ΕΠΕΞΗΓΗΣΗ ΤΟΥ ΚΩΔΙΚΑ &amp; ΛΕΙΤΟΥΡΓΙΚΟΤΗΤΑ</w:t>
-      </w:r>
-    </w:p>
-    <w:p>
-      <w:r>
         <w:t>Όπως</w:t>
       </w:r>
       <w:r>
@@ -3613,7 +3677,13 @@
         <w:t>Φυσικά,</w:t>
       </w:r>
       <w:r>
-        <w:t xml:space="preserve"> έχουμε προβλέψει με την ……., την αποστολή των δεδομένων  από τον </w:t>
+        <w:t xml:space="preserve"> έχουμε προβλέψει </w:t>
+      </w:r>
+      <w:r>
+        <w:t xml:space="preserve">την </w:t>
+      </w:r>
+      <w:r>
+        <w:t xml:space="preserve">αποστολή των δεδομένων  από τον </w:t>
       </w:r>
       <w:r>
         <w:rPr>
@@ -3861,7 +3931,21 @@
           <w:sz w:val="24"/>
           <w:szCs w:val="24"/>
         </w:rPr>
-        <w:t xml:space="preserve">Ακολουθεί συνοπτική περιγραφή της λειτουργικότητας των διαφορετικών κλάσεων, μεθόδων και συναρτήσεων που περιέχονται στα </w:t>
+        <w:t xml:space="preserve">Ακολουθεί συνοπτική περιγραφή της λειτουργικότητας των διαφορετικών </w:t>
+      </w:r>
+      <w:r>
+        <w:rPr>
+          <w:sz w:val="24"/>
+          <w:szCs w:val="24"/>
+        </w:rPr>
+        <w:t xml:space="preserve">αρχείων, </w:t>
+      </w:r>
+      <w:r>
+        <w:rPr>
+          <w:sz w:val="24"/>
+          <w:szCs w:val="24"/>
+        </w:rPr>
+        <w:t xml:space="preserve">κλάσεων, μεθόδων και συναρτήσεων που περιέχονται στα </w:t>
       </w:r>
       <w:r>
         <w:rPr>
@@ -3939,6 +4023,190 @@
           <w:lang w:val="en-US"/>
         </w:rPr>
         <w:t>SERVER</w:t>
+      </w:r>
+    </w:p>
+    <w:p>
+      <w:pPr>
+        <w:rPr>
+          <w:sz w:val="24"/>
+          <w:szCs w:val="24"/>
+        </w:rPr>
+      </w:pPr>
+      <w:r>
+        <w:rPr>
+          <w:sz w:val="24"/>
+          <w:szCs w:val="24"/>
+        </w:rPr>
+        <w:t xml:space="preserve">Η γενική λειτουργία του </w:t>
+      </w:r>
+      <w:r>
+        <w:rPr>
+          <w:sz w:val="24"/>
+          <w:szCs w:val="24"/>
+          <w:lang w:val="en-US"/>
+        </w:rPr>
+        <w:t>server</w:t>
+      </w:r>
+      <w:r>
+        <w:rPr>
+          <w:sz w:val="24"/>
+          <w:szCs w:val="24"/>
+        </w:rPr>
+        <w:t xml:space="preserve"> </w:t>
+      </w:r>
+      <w:r>
+        <w:rPr>
+          <w:sz w:val="24"/>
+          <w:szCs w:val="24"/>
+        </w:rPr>
+        <w:t>είναι να λαμβάνει δεδομένα από τους χρήστες και να τα στέλνει πίσω. Τέτοια</w:t>
+      </w:r>
+      <w:r>
+        <w:rPr>
+          <w:sz w:val="24"/>
+          <w:szCs w:val="24"/>
+        </w:rPr>
+        <w:t xml:space="preserve"> </w:t>
+      </w:r>
+      <w:r>
+        <w:rPr>
+          <w:sz w:val="24"/>
+          <w:szCs w:val="24"/>
+        </w:rPr>
+        <w:t xml:space="preserve">δεδομένα μπορεί να είναι, ποιο χρώμα </w:t>
+      </w:r>
+      <w:r>
+        <w:rPr>
+          <w:sz w:val="24"/>
+          <w:szCs w:val="24"/>
+          <w:lang w:val="en-US"/>
+        </w:rPr>
+        <w:t>tank</w:t>
+      </w:r>
+      <w:r>
+        <w:rPr>
+          <w:sz w:val="24"/>
+          <w:szCs w:val="24"/>
+        </w:rPr>
+        <w:t xml:space="preserve"> </w:t>
+      </w:r>
+      <w:r>
+        <w:rPr>
+          <w:sz w:val="24"/>
+          <w:szCs w:val="24"/>
+        </w:rPr>
+        <w:t>διάλεξε ο παίκτης, που βρίσκεται ο αντίπαλος, η κατάσταση του</w:t>
+      </w:r>
+      <w:r>
+        <w:rPr>
+          <w:sz w:val="24"/>
+          <w:szCs w:val="24"/>
+        </w:rPr>
+        <w:t xml:space="preserve"> </w:t>
+      </w:r>
+      <w:r>
+        <w:rPr>
+          <w:sz w:val="24"/>
+          <w:szCs w:val="24"/>
+          <w:lang w:val="en-US"/>
+        </w:rPr>
+        <w:t>health</w:t>
+      </w:r>
+      <w:r>
+        <w:rPr>
+          <w:sz w:val="24"/>
+          <w:szCs w:val="24"/>
+        </w:rPr>
+        <w:t xml:space="preserve"> </w:t>
+      </w:r>
+      <w:r>
+        <w:rPr>
+          <w:sz w:val="24"/>
+          <w:szCs w:val="24"/>
+          <w:lang w:val="en-US"/>
+        </w:rPr>
+        <w:t>bar</w:t>
+      </w:r>
+      <w:r>
+        <w:rPr>
+          <w:sz w:val="24"/>
+          <w:szCs w:val="24"/>
+        </w:rPr>
+        <w:t xml:space="preserve"> </w:t>
+      </w:r>
+      <w:r>
+        <w:rPr>
+          <w:sz w:val="24"/>
+          <w:szCs w:val="24"/>
+        </w:rPr>
+        <w:t>κλπ. Ας</w:t>
+      </w:r>
+      <w:r>
+        <w:rPr>
+          <w:sz w:val="24"/>
+          <w:szCs w:val="24"/>
+        </w:rPr>
+        <w:t xml:space="preserve"> </w:t>
+      </w:r>
+      <w:r>
+        <w:rPr>
+          <w:sz w:val="24"/>
+          <w:szCs w:val="24"/>
+        </w:rPr>
+        <w:t xml:space="preserve">εμβαθύνουμε στη λειτουργικότητα όλων των αρχείων της μορφής </w:t>
+      </w:r>
+      <w:r>
+        <w:rPr>
+          <w:sz w:val="24"/>
+          <w:szCs w:val="24"/>
+        </w:rPr>
+        <w:t>.</w:t>
+      </w:r>
+      <w:proofErr w:type="spellStart"/>
+      <w:r>
+        <w:rPr>
+          <w:sz w:val="24"/>
+          <w:szCs w:val="24"/>
+          <w:lang w:val="en-US"/>
+        </w:rPr>
+        <w:t>py</w:t>
+      </w:r>
+      <w:proofErr w:type="spellEnd"/>
+      <w:r>
+        <w:rPr>
+          <w:sz w:val="24"/>
+          <w:szCs w:val="24"/>
+        </w:rPr>
+        <w:t xml:space="preserve"> </w:t>
+      </w:r>
+      <w:r>
+        <w:rPr>
+          <w:sz w:val="24"/>
+          <w:szCs w:val="24"/>
+        </w:rPr>
+        <w:t>που βρίσκονται στ</w:t>
+      </w:r>
+      <w:r>
+        <w:rPr>
+          <w:sz w:val="24"/>
+          <w:szCs w:val="24"/>
+        </w:rPr>
+        <w:t xml:space="preserve">ον </w:t>
+      </w:r>
+      <w:r>
+        <w:rPr>
+          <w:sz w:val="24"/>
+          <w:szCs w:val="24"/>
+          <w:lang w:val="en-US"/>
+        </w:rPr>
+        <w:t>Server</w:t>
+      </w:r>
+      <w:r>
+        <w:rPr>
+          <w:sz w:val="24"/>
+          <w:szCs w:val="24"/>
+        </w:rPr>
+        <w:t>.</w:t>
       </w:r>
     </w:p>
     <w:p>
@@ -3968,23 +4236,437 @@
           <w:szCs w:val="24"/>
           <w:lang w:val="en-US"/>
         </w:rPr>
-        <w:t>DatabaseHandler</w:t>
-      </w:r>
-      <w:proofErr w:type="spellEnd"/>
-    </w:p>
-    <w:p>
-      <w:pPr>
-        <w:rPr>
-          <w:sz w:val="24"/>
-          <w:szCs w:val="24"/>
-        </w:rPr>
-      </w:pPr>
-      <w:r>
-        <w:rPr>
-          <w:sz w:val="24"/>
-          <w:szCs w:val="24"/>
-        </w:rPr>
-        <w:t xml:space="preserve">Η γενική λειτουργία του </w:t>
+        <w:t>d</w:t>
+      </w:r>
+      <w:r>
+        <w:rPr>
+          <w:sz w:val="24"/>
+          <w:szCs w:val="24"/>
+          <w:lang w:val="en-US"/>
+        </w:rPr>
+        <w:t>atabaseHandler</w:t>
+      </w:r>
+      <w:proofErr w:type="spellEnd"/>
+    </w:p>
+    <w:p>
+      <w:pPr>
+        <w:pStyle w:val="a5"/>
+        <w:numPr>
+          <w:ilvl w:val="0"/>
+          <w:numId w:val="11"/>
+        </w:numPr>
+        <w:rPr>
+          <w:sz w:val="24"/>
+          <w:szCs w:val="24"/>
+          <w:lang w:val="en-US"/>
+        </w:rPr>
+      </w:pPr>
+      <w:proofErr w:type="spellStart"/>
+      <w:r>
+        <w:rPr>
+          <w:sz w:val="24"/>
+          <w:szCs w:val="24"/>
+          <w:lang w:val="en-US"/>
+        </w:rPr>
+        <w:t>dataHandler</w:t>
+      </w:r>
+      <w:proofErr w:type="spellEnd"/>
+    </w:p>
+    <w:p>
+      <w:pPr>
+        <w:pStyle w:val="a5"/>
+        <w:numPr>
+          <w:ilvl w:val="0"/>
+          <w:numId w:val="11"/>
+        </w:numPr>
+        <w:rPr>
+          <w:sz w:val="24"/>
+          <w:szCs w:val="24"/>
+          <w:lang w:val="en-US"/>
+        </w:rPr>
+      </w:pPr>
+      <w:proofErr w:type="spellStart"/>
+      <w:r>
+        <w:rPr>
+          <w:sz w:val="24"/>
+          <w:szCs w:val="24"/>
+          <w:lang w:val="en-US"/>
+        </w:rPr>
+        <w:t>difficultyEnum</w:t>
+      </w:r>
+      <w:proofErr w:type="spellEnd"/>
+    </w:p>
+    <w:p>
+      <w:pPr>
+        <w:pStyle w:val="a5"/>
+        <w:numPr>
+          <w:ilvl w:val="0"/>
+          <w:numId w:val="11"/>
+        </w:numPr>
+        <w:rPr>
+          <w:sz w:val="24"/>
+          <w:szCs w:val="24"/>
+          <w:lang w:val="en-US"/>
+        </w:rPr>
+      </w:pPr>
+      <w:proofErr w:type="spellStart"/>
+      <w:r>
+        <w:rPr>
+          <w:sz w:val="24"/>
+          <w:szCs w:val="24"/>
+          <w:lang w:val="en-US"/>
+        </w:rPr>
+        <w:t>gamedatabase</w:t>
+      </w:r>
+      <w:proofErr w:type="spellEnd"/>
+    </w:p>
+    <w:p>
+      <w:pPr>
+        <w:pStyle w:val="a5"/>
+        <w:numPr>
+          <w:ilvl w:val="0"/>
+          <w:numId w:val="11"/>
+        </w:numPr>
+        <w:rPr>
+          <w:sz w:val="24"/>
+          <w:szCs w:val="24"/>
+          <w:lang w:val="en-US"/>
+        </w:rPr>
+      </w:pPr>
+      <w:proofErr w:type="spellStart"/>
+      <w:r>
+        <w:rPr>
+          <w:sz w:val="24"/>
+          <w:szCs w:val="24"/>
+          <w:lang w:val="en-US"/>
+        </w:rPr>
+        <w:t>gameManager</w:t>
+      </w:r>
+      <w:proofErr w:type="spellEnd"/>
+    </w:p>
+    <w:p>
+      <w:pPr>
+        <w:pStyle w:val="a5"/>
+        <w:numPr>
+          <w:ilvl w:val="0"/>
+          <w:numId w:val="11"/>
+        </w:numPr>
+        <w:rPr>
+          <w:sz w:val="24"/>
+          <w:szCs w:val="24"/>
+          <w:lang w:val="en-US"/>
+        </w:rPr>
+      </w:pPr>
+      <w:proofErr w:type="spellStart"/>
+      <w:r>
+        <w:rPr>
+          <w:sz w:val="24"/>
+          <w:szCs w:val="24"/>
+          <w:lang w:val="en-US"/>
+        </w:rPr>
+        <w:t>gameMode</w:t>
+      </w:r>
+      <w:proofErr w:type="spellEnd"/>
+    </w:p>
+    <w:p>
+      <w:pPr>
+        <w:pStyle w:val="a5"/>
+        <w:numPr>
+          <w:ilvl w:val="0"/>
+          <w:numId w:val="11"/>
+        </w:numPr>
+        <w:rPr>
+          <w:sz w:val="24"/>
+          <w:szCs w:val="24"/>
+          <w:lang w:val="en-US"/>
+        </w:rPr>
+      </w:pPr>
+      <w:r>
+        <w:rPr>
+          <w:sz w:val="24"/>
+          <w:szCs w:val="24"/>
+          <w:lang w:val="en-US"/>
+        </w:rPr>
+        <w:t>lobby</w:t>
+      </w:r>
+    </w:p>
+    <w:p>
+      <w:pPr>
+        <w:pStyle w:val="a5"/>
+        <w:numPr>
+          <w:ilvl w:val="0"/>
+          <w:numId w:val="11"/>
+        </w:numPr>
+        <w:rPr>
+          <w:sz w:val="24"/>
+          <w:szCs w:val="24"/>
+          <w:lang w:val="en-US"/>
+        </w:rPr>
+      </w:pPr>
+      <w:proofErr w:type="spellStart"/>
+      <w:r>
+        <w:rPr>
+          <w:sz w:val="24"/>
+          <w:szCs w:val="24"/>
+          <w:lang w:val="en-US"/>
+        </w:rPr>
+        <w:t>lobbyMode</w:t>
+      </w:r>
+      <w:proofErr w:type="spellEnd"/>
+    </w:p>
+    <w:p>
+      <w:pPr>
+        <w:pStyle w:val="a5"/>
+        <w:numPr>
+          <w:ilvl w:val="0"/>
+          <w:numId w:val="11"/>
+        </w:numPr>
+        <w:rPr>
+          <w:sz w:val="24"/>
+          <w:szCs w:val="24"/>
+          <w:lang w:val="en-US"/>
+        </w:rPr>
+      </w:pPr>
+      <w:r>
+        <w:rPr>
+          <w:sz w:val="24"/>
+          <w:szCs w:val="24"/>
+          <w:lang w:val="en-US"/>
+        </w:rPr>
+        <w:t>main</w:t>
+      </w:r>
+    </w:p>
+    <w:p>
+      <w:pPr>
+        <w:pStyle w:val="a5"/>
+        <w:numPr>
+          <w:ilvl w:val="0"/>
+          <w:numId w:val="11"/>
+        </w:numPr>
+        <w:rPr>
+          <w:sz w:val="24"/>
+          <w:szCs w:val="24"/>
+          <w:lang w:val="en-US"/>
+        </w:rPr>
+      </w:pPr>
+      <w:r>
+        <w:rPr>
+          <w:sz w:val="24"/>
+          <w:szCs w:val="24"/>
+          <w:lang w:val="en-US"/>
+        </w:rPr>
+        <w:t>manager</w:t>
+      </w:r>
+    </w:p>
+    <w:p>
+      <w:pPr>
+        <w:pStyle w:val="a5"/>
+        <w:numPr>
+          <w:ilvl w:val="0"/>
+          <w:numId w:val="11"/>
+        </w:numPr>
+        <w:rPr>
+          <w:sz w:val="24"/>
+          <w:szCs w:val="24"/>
+          <w:lang w:val="en-US"/>
+        </w:rPr>
+      </w:pPr>
+      <w:r>
+        <w:rPr>
+          <w:sz w:val="24"/>
+          <w:szCs w:val="24"/>
+          <w:lang w:val="en-US"/>
+        </w:rPr>
+        <w:t>mode</w:t>
+      </w:r>
+    </w:p>
+    <w:p>
+      <w:pPr>
+        <w:pStyle w:val="a5"/>
+        <w:numPr>
+          <w:ilvl w:val="0"/>
+          <w:numId w:val="11"/>
+        </w:numPr>
+        <w:rPr>
+          <w:sz w:val="24"/>
+          <w:szCs w:val="24"/>
+          <w:lang w:val="en-US"/>
+        </w:rPr>
+      </w:pPr>
+      <w:r>
+        <w:rPr>
+          <w:sz w:val="24"/>
+          <w:szCs w:val="24"/>
+          <w:lang w:val="en-US"/>
+        </w:rPr>
+        <w:t>player</w:t>
+      </w:r>
+    </w:p>
+    <w:p>
+      <w:pPr>
+        <w:pStyle w:val="a5"/>
+        <w:numPr>
+          <w:ilvl w:val="0"/>
+          <w:numId w:val="11"/>
+        </w:numPr>
+        <w:rPr>
+          <w:sz w:val="24"/>
+          <w:szCs w:val="24"/>
+          <w:lang w:val="en-US"/>
+        </w:rPr>
+      </w:pPr>
+      <w:proofErr w:type="spellStart"/>
+      <w:r>
+        <w:rPr>
+          <w:sz w:val="24"/>
+          <w:szCs w:val="24"/>
+          <w:lang w:val="en-US"/>
+        </w:rPr>
+        <w:t>serverGameRunner</w:t>
+      </w:r>
+      <w:proofErr w:type="spellEnd"/>
+    </w:p>
+    <w:p>
+      <w:pPr>
+        <w:pStyle w:val="a5"/>
+        <w:numPr>
+          <w:ilvl w:val="0"/>
+          <w:numId w:val="11"/>
+        </w:numPr>
+        <w:rPr>
+          <w:sz w:val="24"/>
+          <w:szCs w:val="24"/>
+          <w:lang w:val="en-US"/>
+        </w:rPr>
+      </w:pPr>
+      <w:proofErr w:type="spellStart"/>
+      <w:r>
+        <w:rPr>
+          <w:sz w:val="24"/>
+          <w:szCs w:val="24"/>
+          <w:lang w:val="en-US"/>
+        </w:rPr>
+        <w:t>serverManager</w:t>
+      </w:r>
+      <w:proofErr w:type="spellEnd"/>
+    </w:p>
+    <w:p>
+      <w:pPr>
+        <w:pStyle w:val="a5"/>
+        <w:numPr>
+          <w:ilvl w:val="0"/>
+          <w:numId w:val="11"/>
+        </w:numPr>
+        <w:rPr>
+          <w:sz w:val="24"/>
+          <w:szCs w:val="24"/>
+          <w:lang w:val="en-US"/>
+        </w:rPr>
+      </w:pPr>
+      <w:r>
+        <w:rPr>
+          <w:sz w:val="24"/>
+          <w:szCs w:val="24"/>
+          <w:lang w:val="en-US"/>
+        </w:rPr>
+        <w:t>tank</w:t>
+      </w:r>
+    </w:p>
+    <w:p>
+      <w:pPr>
+        <w:pStyle w:val="a5"/>
+        <w:numPr>
+          <w:ilvl w:val="0"/>
+          <w:numId w:val="11"/>
+        </w:numPr>
+        <w:rPr>
+          <w:sz w:val="24"/>
+          <w:szCs w:val="24"/>
+          <w:lang w:val="en-US"/>
+        </w:rPr>
+      </w:pPr>
+      <w:proofErr w:type="spellStart"/>
+      <w:r>
+        <w:rPr>
+          <w:sz w:val="24"/>
+          <w:szCs w:val="24"/>
+          <w:lang w:val="en-US"/>
+        </w:rPr>
+        <w:t>tankEnum</w:t>
+      </w:r>
+      <w:proofErr w:type="spellEnd"/>
+    </w:p>
+    <w:p>
+      <w:pPr>
+        <w:pStyle w:val="a5"/>
+        <w:numPr>
+          <w:ilvl w:val="0"/>
+          <w:numId w:val="11"/>
+        </w:numPr>
+        <w:rPr>
+          <w:sz w:val="24"/>
+          <w:szCs w:val="24"/>
+          <w:lang w:val="en-US"/>
+        </w:rPr>
+      </w:pPr>
+      <w:proofErr w:type="spellStart"/>
+      <w:r>
+        <w:rPr>
+          <w:sz w:val="24"/>
+          <w:szCs w:val="24"/>
+          <w:lang w:val="en-US"/>
+        </w:rPr>
+        <w:t>tankFactory</w:t>
+      </w:r>
+      <w:proofErr w:type="spellEnd"/>
+    </w:p>
+    <w:p>
+      <w:pPr>
+        <w:pStyle w:val="a5"/>
+        <w:numPr>
+          <w:ilvl w:val="0"/>
+          <w:numId w:val="11"/>
+        </w:numPr>
+        <w:rPr>
+          <w:sz w:val="24"/>
+          <w:szCs w:val="24"/>
+          <w:lang w:val="en-US"/>
+        </w:rPr>
+      </w:pPr>
+      <w:r>
+        <w:rPr>
+          <w:sz w:val="24"/>
+          <w:szCs w:val="24"/>
+          <w:lang w:val="en-US"/>
+        </w:rPr>
+        <w:t>test</w:t>
+      </w:r>
+    </w:p>
+    <w:p>
+      <w:pPr>
+        <w:rPr>
+          <w:sz w:val="24"/>
+          <w:szCs w:val="24"/>
+          <w:lang w:val="en-US"/>
+        </w:rPr>
+      </w:pPr>
+      <w:proofErr w:type="spellStart"/>
+      <w:r>
+        <w:rPr>
+          <w:sz w:val="24"/>
+          <w:szCs w:val="24"/>
+          <w:lang w:val="en-US"/>
+        </w:rPr>
+        <w:t>LEitourgeia</w:t>
+      </w:r>
+      <w:proofErr w:type="spellEnd"/>
+      <w:r>
+        <w:rPr>
+          <w:sz w:val="24"/>
+          <w:szCs w:val="24"/>
+          <w:lang w:val="en-US"/>
+        </w:rPr>
+        <w:t xml:space="preserve"> </w:t>
       </w:r>
       <w:r>
         <w:rPr>
@@ -3998,169 +4680,18 @@
         <w:rPr>
           <w:sz w:val="24"/>
           <w:szCs w:val="24"/>
-        </w:rPr>
-        <w:t xml:space="preserve"> </w:t>
-      </w:r>
-      <w:r>
-        <w:rPr>
-          <w:sz w:val="24"/>
-          <w:szCs w:val="24"/>
-        </w:rPr>
-        <w:t>είναι να λαμβάνει δεδομένα από τους χρήστες και να τα στέλνει πίσω. Τέτοια</w:t>
-      </w:r>
-      <w:r>
-        <w:rPr>
-          <w:sz w:val="24"/>
-          <w:szCs w:val="24"/>
-        </w:rPr>
-        <w:t xml:space="preserve"> </w:t>
-      </w:r>
-      <w:r>
-        <w:rPr>
-          <w:sz w:val="24"/>
-          <w:szCs w:val="24"/>
-        </w:rPr>
-        <w:t xml:space="preserve">δεδομένα μπορεί να είναι, ποιο χρώμα </w:t>
-      </w:r>
-      <w:r>
-        <w:rPr>
-          <w:sz w:val="24"/>
-          <w:szCs w:val="24"/>
-          <w:lang w:val="en-US"/>
-        </w:rPr>
-        <w:t>tank</w:t>
-      </w:r>
-      <w:r>
-        <w:rPr>
-          <w:sz w:val="24"/>
-          <w:szCs w:val="24"/>
-        </w:rPr>
-        <w:t xml:space="preserve"> </w:t>
-      </w:r>
-      <w:r>
-        <w:rPr>
-          <w:sz w:val="24"/>
-          <w:szCs w:val="24"/>
-        </w:rPr>
-        <w:t>διάλεξε, που βρίσκεται ο αντίπαλος, η κατάσταση του</w:t>
-      </w:r>
-      <w:r>
-        <w:rPr>
-          <w:sz w:val="24"/>
-          <w:szCs w:val="24"/>
-        </w:rPr>
-        <w:t xml:space="preserve"> </w:t>
-      </w:r>
-      <w:r>
-        <w:rPr>
-          <w:sz w:val="24"/>
-          <w:szCs w:val="24"/>
-          <w:lang w:val="en-US"/>
-        </w:rPr>
-        <w:t>health</w:t>
-      </w:r>
-      <w:r>
-        <w:rPr>
-          <w:sz w:val="24"/>
-          <w:szCs w:val="24"/>
-        </w:rPr>
-        <w:t xml:space="preserve"> </w:t>
-      </w:r>
-      <w:r>
-        <w:rPr>
-          <w:sz w:val="24"/>
-          <w:szCs w:val="24"/>
-          <w:lang w:val="en-US"/>
-        </w:rPr>
-        <w:t>bar</w:t>
-      </w:r>
-      <w:r>
-        <w:rPr>
-          <w:sz w:val="24"/>
-          <w:szCs w:val="24"/>
-        </w:rPr>
-        <w:t xml:space="preserve"> </w:t>
-      </w:r>
-      <w:r>
-        <w:rPr>
-          <w:sz w:val="24"/>
-          <w:szCs w:val="24"/>
-        </w:rPr>
-        <w:t>κλπ. Ας</w:t>
-      </w:r>
-      <w:r>
-        <w:rPr>
-          <w:sz w:val="24"/>
-          <w:szCs w:val="24"/>
-        </w:rPr>
-        <w:t xml:space="preserve"> </w:t>
-      </w:r>
-      <w:r>
-        <w:rPr>
-          <w:sz w:val="24"/>
-          <w:szCs w:val="24"/>
-        </w:rPr>
-        <w:t xml:space="preserve">εμβαθύνουμε στη λειτουργικότητα όλων των αρχείων της μορφής </w:t>
-      </w:r>
-      <w:r>
-        <w:rPr>
-          <w:sz w:val="24"/>
-          <w:szCs w:val="24"/>
-        </w:rPr>
-        <w:t>.</w:t>
-      </w:r>
-      <w:proofErr w:type="spellStart"/>
-      <w:r>
-        <w:rPr>
-          <w:sz w:val="24"/>
-          <w:szCs w:val="24"/>
-          <w:lang w:val="en-US"/>
-        </w:rPr>
-        <w:t>py</w:t>
-      </w:r>
-      <w:proofErr w:type="spellEnd"/>
-      <w:r>
-        <w:rPr>
-          <w:sz w:val="24"/>
-          <w:szCs w:val="24"/>
-        </w:rPr>
-        <w:t xml:space="preserve"> </w:t>
-      </w:r>
-      <w:r>
-        <w:rPr>
-          <w:sz w:val="24"/>
-          <w:szCs w:val="24"/>
-        </w:rPr>
-        <w:t xml:space="preserve">που </w:t>
-      </w:r>
-      <w:proofErr w:type="spellStart"/>
-      <w:r>
-        <w:rPr>
-          <w:sz w:val="24"/>
-          <w:szCs w:val="24"/>
-        </w:rPr>
-        <w:t>βρίσκοντα</w:t>
-      </w:r>
-      <w:proofErr w:type="spellEnd"/>
-    </w:p>
-    <w:p>
-      <w:pPr>
-        <w:rPr>
-          <w:sz w:val="24"/>
-          <w:szCs w:val="24"/>
-          <w:lang w:val="en-US"/>
-        </w:rPr>
-      </w:pPr>
-      <w:proofErr w:type="spellStart"/>
-      <w:r>
-        <w:rPr>
-          <w:sz w:val="24"/>
-          <w:szCs w:val="24"/>
-          <w:lang w:val="en-US"/>
-        </w:rPr>
-        <w:t>LEitourgeia</w:t>
-      </w:r>
-      <w:proofErr w:type="spellEnd"/>
+          <w:lang w:val="en-US"/>
+        </w:rPr>
+        <w:t xml:space="preserve"> </w:t>
+      </w:r>
+      <w:r>
+        <w:rPr>
+          <w:sz w:val="24"/>
+          <w:szCs w:val="24"/>
+          <w:lang w:val="en-US"/>
+        </w:rPr>
+        <w:t>o</w:t>
+      </w:r>
       <w:r>
         <w:rPr>
           <w:sz w:val="24"/>
@@ -4185,38 +4716,6 @@
         </w:rPr>
         <w:t xml:space="preserve"> </w:t>
       </w:r>
-      <w:r>
-        <w:rPr>
-          <w:sz w:val="24"/>
-          <w:szCs w:val="24"/>
-          <w:lang w:val="en-US"/>
-        </w:rPr>
-        <w:t>o</w:t>
-      </w:r>
-      <w:r>
-        <w:rPr>
-          <w:sz w:val="24"/>
-          <w:szCs w:val="24"/>
-          <w:lang w:val="en-US"/>
-        </w:rPr>
-        <w:t xml:space="preserve"> </w:t>
-      </w:r>
-      <w:r>
-        <w:rPr>
-          <w:sz w:val="24"/>
-          <w:szCs w:val="24"/>
-          <w:lang w:val="en-US"/>
-        </w:rPr>
-        <w:t>server</w:t>
-      </w:r>
-      <w:r>
-        <w:rPr>
-          <w:sz w:val="24"/>
-          <w:szCs w:val="24"/>
-          <w:lang w:val="en-US"/>
-        </w:rPr>
-        <w:t xml:space="preserve"> </w:t>
-      </w:r>
       <w:proofErr w:type="spellStart"/>
       <w:r>
         <w:rPr>
@@ -4313,6 +4812,7 @@
           <w:szCs w:val="24"/>
           <w:lang w:val="en-US"/>
         </w:rPr>
+        <w:lastRenderedPageBreak/>
         <w:t>pou</w:t>
       </w:r>
       <w:proofErr w:type="spellEnd"/>
@@ -10890,6 +11390,7 @@
           <w:szCs w:val="24"/>
           <w:lang w:val="en-US"/>
         </w:rPr>
+        <w:lastRenderedPageBreak/>
         <w:t>pairnei</w:t>
       </w:r>
       <w:proofErr w:type="spellEnd"/>
@@ -12652,315 +13153,315 @@
           <w:szCs w:val="24"/>
           <w:lang w:val="en-US"/>
         </w:rPr>
+        <w:t>dhmiourtgei</w:t>
+      </w:r>
+      <w:proofErr w:type="spellEnd"/>
+      <w:r>
+        <w:rPr>
+          <w:sz w:val="24"/>
+          <w:szCs w:val="24"/>
+          <w:lang w:val="en-US"/>
+        </w:rPr>
+        <w:t xml:space="preserve"> </w:t>
+      </w:r>
+      <w:proofErr w:type="spellStart"/>
+      <w:r>
+        <w:rPr>
+          <w:sz w:val="24"/>
+          <w:szCs w:val="24"/>
+          <w:lang w:val="en-US"/>
+        </w:rPr>
+        <w:t>antikeimeno</w:t>
+      </w:r>
+      <w:proofErr w:type="spellEnd"/>
+      <w:r>
+        <w:rPr>
+          <w:sz w:val="24"/>
+          <w:szCs w:val="24"/>
+          <w:lang w:val="en-US"/>
+        </w:rPr>
+        <w:t xml:space="preserve"> </w:t>
+      </w:r>
+      <w:proofErr w:type="spellStart"/>
+      <w:r>
+        <w:rPr>
+          <w:sz w:val="24"/>
+          <w:szCs w:val="24"/>
+          <w:lang w:val="en-US"/>
+        </w:rPr>
+        <w:t>tetoio</w:t>
+      </w:r>
+      <w:proofErr w:type="spellEnd"/>
+      <w:r>
+        <w:rPr>
+          <w:sz w:val="24"/>
+          <w:szCs w:val="24"/>
+          <w:lang w:val="en-US"/>
+        </w:rPr>
+        <w:t xml:space="preserve"> </w:t>
+      </w:r>
+      <w:proofErr w:type="spellStart"/>
+      <w:r>
+        <w:rPr>
+          <w:sz w:val="24"/>
+          <w:szCs w:val="24"/>
+          <w:lang w:val="en-US"/>
+        </w:rPr>
+        <w:t>tupou</w:t>
+      </w:r>
+      <w:proofErr w:type="spellEnd"/>
+    </w:p>
+    <w:p>
+      <w:pPr>
+        <w:rPr>
+          <w:sz w:val="24"/>
+          <w:szCs w:val="24"/>
+          <w:lang w:val="en-US"/>
+        </w:rPr>
+      </w:pPr>
+      <w:r>
+        <w:rPr>
+          <w:sz w:val="24"/>
+          <w:szCs w:val="24"/>
+          <w:lang w:val="en-US"/>
+        </w:rPr>
+        <w:t xml:space="preserve">&gt;&gt; class </w:t>
+      </w:r>
+      <w:proofErr w:type="spellStart"/>
+      <w:proofErr w:type="gramStart"/>
+      <w:r>
+        <w:rPr>
+          <w:sz w:val="24"/>
+          <w:szCs w:val="24"/>
+          <w:lang w:val="en-US"/>
+        </w:rPr>
+        <w:t>TankEnum</w:t>
+      </w:r>
+      <w:proofErr w:type="spellEnd"/>
+      <w:r>
+        <w:rPr>
+          <w:sz w:val="24"/>
+          <w:szCs w:val="24"/>
+          <w:lang w:val="en-US"/>
+        </w:rPr>
+        <w:t>(</w:t>
+      </w:r>
+      <w:proofErr w:type="gramEnd"/>
+      <w:r>
+        <w:rPr>
+          <w:sz w:val="24"/>
+          <w:szCs w:val="24"/>
+          <w:lang w:val="en-US"/>
+        </w:rPr>
+        <w:t>Enum):</w:t>
+      </w:r>
+    </w:p>
+    <w:p>
+      <w:pPr>
+        <w:rPr>
+          <w:sz w:val="24"/>
+          <w:szCs w:val="24"/>
+          <w:lang w:val="en-US"/>
+        </w:rPr>
+      </w:pPr>
+      <w:r>
+        <w:rPr>
+          <w:sz w:val="24"/>
+          <w:szCs w:val="24"/>
+          <w:lang w:val="en-US"/>
+        </w:rPr>
+        <w:t xml:space="preserve">    P1 = 1</w:t>
+      </w:r>
+    </w:p>
+    <w:p>
+      <w:pPr>
+        <w:rPr>
+          <w:sz w:val="24"/>
+          <w:szCs w:val="24"/>
+          <w:lang w:val="en-US"/>
+        </w:rPr>
+      </w:pPr>
+      <w:r>
+        <w:rPr>
+          <w:sz w:val="24"/>
+          <w:szCs w:val="24"/>
+          <w:lang w:val="en-US"/>
+        </w:rPr>
+        <w:t xml:space="preserve">    P2 = 2</w:t>
+      </w:r>
+    </w:p>
+    <w:p>
+      <w:pPr>
+        <w:rPr>
+          <w:sz w:val="24"/>
+          <w:szCs w:val="24"/>
+          <w:lang w:val="en-US"/>
+        </w:rPr>
+      </w:pPr>
+      <w:r>
+        <w:rPr>
+          <w:sz w:val="24"/>
+          <w:szCs w:val="24"/>
+          <w:lang w:val="en-US"/>
+        </w:rPr>
+        <w:t xml:space="preserve">    E1 = 3</w:t>
+      </w:r>
+    </w:p>
+    <w:p>
+      <w:pPr>
+        <w:rPr>
+          <w:sz w:val="24"/>
+          <w:szCs w:val="24"/>
+          <w:lang w:val="en-US"/>
+        </w:rPr>
+      </w:pPr>
+      <w:r>
+        <w:rPr>
+          <w:sz w:val="24"/>
+          <w:szCs w:val="24"/>
+          <w:lang w:val="en-US"/>
+        </w:rPr>
+        <w:t xml:space="preserve">    E2 = 4</w:t>
+      </w:r>
+    </w:p>
+    <w:p>
+      <w:pPr>
+        <w:rPr>
+          <w:sz w:val="24"/>
+          <w:szCs w:val="24"/>
+          <w:lang w:val="en-US"/>
+        </w:rPr>
+      </w:pPr>
+      <w:r>
+        <w:rPr>
+          <w:sz w:val="24"/>
+          <w:szCs w:val="24"/>
+          <w:lang w:val="en-US"/>
+        </w:rPr>
+        <w:t xml:space="preserve">enumeration </w:t>
+      </w:r>
+      <w:proofErr w:type="spellStart"/>
+      <w:r>
+        <w:rPr>
+          <w:sz w:val="24"/>
+          <w:szCs w:val="24"/>
+          <w:lang w:val="en-US"/>
+        </w:rPr>
+        <w:t>gia</w:t>
+      </w:r>
+      <w:proofErr w:type="spellEnd"/>
+      <w:r>
+        <w:rPr>
+          <w:sz w:val="24"/>
+          <w:szCs w:val="24"/>
+          <w:lang w:val="en-US"/>
+        </w:rPr>
+        <w:t xml:space="preserve"> to tank P1 </w:t>
+      </w:r>
+      <w:proofErr w:type="gramStart"/>
+      <w:r>
+        <w:rPr>
+          <w:sz w:val="24"/>
+          <w:szCs w:val="24"/>
+          <w:lang w:val="en-US"/>
+        </w:rPr>
+        <w:t>=  player</w:t>
+      </w:r>
+      <w:proofErr w:type="gramEnd"/>
+      <w:r>
+        <w:rPr>
+          <w:sz w:val="24"/>
+          <w:szCs w:val="24"/>
+          <w:lang w:val="en-US"/>
+        </w:rPr>
+        <w:t xml:space="preserve"> = 1  P2 =  player = 2 E1  = enemy1</w:t>
+      </w:r>
+    </w:p>
+    <w:p>
+      <w:pPr>
+        <w:rPr>
+          <w:sz w:val="24"/>
+          <w:szCs w:val="24"/>
+          <w:lang w:val="en-US"/>
+        </w:rPr>
+      </w:pPr>
+    </w:p>
+    <w:p>
+      <w:pPr>
+        <w:rPr>
+          <w:sz w:val="24"/>
+          <w:szCs w:val="24"/>
+          <w:lang w:val="en-US"/>
+        </w:rPr>
+      </w:pPr>
+    </w:p>
+    <w:p>
+      <w:pPr>
+        <w:rPr>
+          <w:sz w:val="24"/>
+          <w:szCs w:val="24"/>
+          <w:lang w:val="en-US"/>
+        </w:rPr>
+      </w:pPr>
+    </w:p>
+    <w:p>
+      <w:pPr>
+        <w:rPr>
+          <w:sz w:val="24"/>
+          <w:szCs w:val="24"/>
+          <w:lang w:val="en-US"/>
+        </w:rPr>
+      </w:pPr>
+    </w:p>
+    <w:p>
+      <w:pPr>
+        <w:rPr>
+          <w:sz w:val="24"/>
+          <w:szCs w:val="24"/>
+          <w:lang w:val="en-US"/>
+        </w:rPr>
+      </w:pPr>
+    </w:p>
+    <w:p>
+      <w:pPr>
+        <w:rPr>
+          <w:sz w:val="24"/>
+          <w:szCs w:val="24"/>
+          <w:lang w:val="en-US"/>
+        </w:rPr>
+      </w:pPr>
+    </w:p>
+    <w:p>
+      <w:pPr>
+        <w:rPr>
+          <w:sz w:val="24"/>
+          <w:szCs w:val="24"/>
+          <w:lang w:val="en-US"/>
+        </w:rPr>
+      </w:pPr>
+    </w:p>
+    <w:p>
+      <w:pPr>
+        <w:rPr>
+          <w:sz w:val="24"/>
+          <w:szCs w:val="24"/>
+          <w:lang w:val="en-US"/>
+        </w:rPr>
+      </w:pPr>
+    </w:p>
+    <w:p>
+      <w:pPr>
+        <w:rPr>
+          <w:sz w:val="24"/>
+          <w:szCs w:val="24"/>
+        </w:rPr>
+      </w:pPr>
+      <w:r>
+        <w:rPr>
+          <w:sz w:val="24"/>
+          <w:szCs w:val="24"/>
+        </w:rPr>
         <w:lastRenderedPageBreak/>
-        <w:t>dhmiourtgei</w:t>
-      </w:r>
-      <w:proofErr w:type="spellEnd"/>
-      <w:r>
-        <w:rPr>
-          <w:sz w:val="24"/>
-          <w:szCs w:val="24"/>
-          <w:lang w:val="en-US"/>
-        </w:rPr>
-        <w:t xml:space="preserve"> </w:t>
-      </w:r>
-      <w:proofErr w:type="spellStart"/>
-      <w:r>
-        <w:rPr>
-          <w:sz w:val="24"/>
-          <w:szCs w:val="24"/>
-          <w:lang w:val="en-US"/>
-        </w:rPr>
-        <w:t>antikeimeno</w:t>
-      </w:r>
-      <w:proofErr w:type="spellEnd"/>
-      <w:r>
-        <w:rPr>
-          <w:sz w:val="24"/>
-          <w:szCs w:val="24"/>
-          <w:lang w:val="en-US"/>
-        </w:rPr>
-        <w:t xml:space="preserve"> </w:t>
-      </w:r>
-      <w:proofErr w:type="spellStart"/>
-      <w:r>
-        <w:rPr>
-          <w:sz w:val="24"/>
-          <w:szCs w:val="24"/>
-          <w:lang w:val="en-US"/>
-        </w:rPr>
-        <w:t>tetoio</w:t>
-      </w:r>
-      <w:proofErr w:type="spellEnd"/>
-      <w:r>
-        <w:rPr>
-          <w:sz w:val="24"/>
-          <w:szCs w:val="24"/>
-          <w:lang w:val="en-US"/>
-        </w:rPr>
-        <w:t xml:space="preserve"> </w:t>
-      </w:r>
-      <w:proofErr w:type="spellStart"/>
-      <w:r>
-        <w:rPr>
-          <w:sz w:val="24"/>
-          <w:szCs w:val="24"/>
-          <w:lang w:val="en-US"/>
-        </w:rPr>
-        <w:t>tupou</w:t>
-      </w:r>
-      <w:proofErr w:type="spellEnd"/>
-    </w:p>
-    <w:p>
-      <w:pPr>
-        <w:rPr>
-          <w:sz w:val="24"/>
-          <w:szCs w:val="24"/>
-          <w:lang w:val="en-US"/>
-        </w:rPr>
-      </w:pPr>
-      <w:r>
-        <w:rPr>
-          <w:sz w:val="24"/>
-          <w:szCs w:val="24"/>
-          <w:lang w:val="en-US"/>
-        </w:rPr>
-        <w:t xml:space="preserve">&gt;&gt; class </w:t>
-      </w:r>
-      <w:proofErr w:type="spellStart"/>
-      <w:proofErr w:type="gramStart"/>
-      <w:r>
-        <w:rPr>
-          <w:sz w:val="24"/>
-          <w:szCs w:val="24"/>
-          <w:lang w:val="en-US"/>
-        </w:rPr>
-        <w:t>TankEnum</w:t>
-      </w:r>
-      <w:proofErr w:type="spellEnd"/>
-      <w:r>
-        <w:rPr>
-          <w:sz w:val="24"/>
-          <w:szCs w:val="24"/>
-          <w:lang w:val="en-US"/>
-        </w:rPr>
-        <w:t>(</w:t>
-      </w:r>
-      <w:proofErr w:type="gramEnd"/>
-      <w:r>
-        <w:rPr>
-          <w:sz w:val="24"/>
-          <w:szCs w:val="24"/>
-          <w:lang w:val="en-US"/>
-        </w:rPr>
-        <w:t>Enum):</w:t>
-      </w:r>
-    </w:p>
-    <w:p>
-      <w:pPr>
-        <w:rPr>
-          <w:sz w:val="24"/>
-          <w:szCs w:val="24"/>
-          <w:lang w:val="en-US"/>
-        </w:rPr>
-      </w:pPr>
-      <w:r>
-        <w:rPr>
-          <w:sz w:val="24"/>
-          <w:szCs w:val="24"/>
-          <w:lang w:val="en-US"/>
-        </w:rPr>
-        <w:t xml:space="preserve">    P1 = 1</w:t>
-      </w:r>
-    </w:p>
-    <w:p>
-      <w:pPr>
-        <w:rPr>
-          <w:sz w:val="24"/>
-          <w:szCs w:val="24"/>
-          <w:lang w:val="en-US"/>
-        </w:rPr>
-      </w:pPr>
-      <w:r>
-        <w:rPr>
-          <w:sz w:val="24"/>
-          <w:szCs w:val="24"/>
-          <w:lang w:val="en-US"/>
-        </w:rPr>
-        <w:t xml:space="preserve">    P2 = 2</w:t>
-      </w:r>
-    </w:p>
-    <w:p>
-      <w:pPr>
-        <w:rPr>
-          <w:sz w:val="24"/>
-          <w:szCs w:val="24"/>
-          <w:lang w:val="en-US"/>
-        </w:rPr>
-      </w:pPr>
-      <w:r>
-        <w:rPr>
-          <w:sz w:val="24"/>
-          <w:szCs w:val="24"/>
-          <w:lang w:val="en-US"/>
-        </w:rPr>
-        <w:t xml:space="preserve">    E1 = 3</w:t>
-      </w:r>
-    </w:p>
-    <w:p>
-      <w:pPr>
-        <w:rPr>
-          <w:sz w:val="24"/>
-          <w:szCs w:val="24"/>
-          <w:lang w:val="en-US"/>
-        </w:rPr>
-      </w:pPr>
-      <w:r>
-        <w:rPr>
-          <w:sz w:val="24"/>
-          <w:szCs w:val="24"/>
-          <w:lang w:val="en-US"/>
-        </w:rPr>
-        <w:t xml:space="preserve">    E2 = 4</w:t>
-      </w:r>
-    </w:p>
-    <w:p>
-      <w:pPr>
-        <w:rPr>
-          <w:sz w:val="24"/>
-          <w:szCs w:val="24"/>
-          <w:lang w:val="en-US"/>
-        </w:rPr>
-      </w:pPr>
-      <w:r>
-        <w:rPr>
-          <w:sz w:val="24"/>
-          <w:szCs w:val="24"/>
-          <w:lang w:val="en-US"/>
-        </w:rPr>
-        <w:t xml:space="preserve">enumeration </w:t>
-      </w:r>
-      <w:proofErr w:type="spellStart"/>
-      <w:r>
-        <w:rPr>
-          <w:sz w:val="24"/>
-          <w:szCs w:val="24"/>
-          <w:lang w:val="en-US"/>
-        </w:rPr>
-        <w:t>gia</w:t>
-      </w:r>
-      <w:proofErr w:type="spellEnd"/>
-      <w:r>
-        <w:rPr>
-          <w:sz w:val="24"/>
-          <w:szCs w:val="24"/>
-          <w:lang w:val="en-US"/>
-        </w:rPr>
-        <w:t xml:space="preserve"> to tank P1 </w:t>
-      </w:r>
-      <w:proofErr w:type="gramStart"/>
-      <w:r>
-        <w:rPr>
-          <w:sz w:val="24"/>
-          <w:szCs w:val="24"/>
-          <w:lang w:val="en-US"/>
-        </w:rPr>
-        <w:t>=  player</w:t>
-      </w:r>
-      <w:proofErr w:type="gramEnd"/>
-      <w:r>
-        <w:rPr>
-          <w:sz w:val="24"/>
-          <w:szCs w:val="24"/>
-          <w:lang w:val="en-US"/>
-        </w:rPr>
-        <w:t xml:space="preserve"> = 1  P2 =  player = 2 E1  = enemy1</w:t>
-      </w:r>
-    </w:p>
-    <w:p>
-      <w:pPr>
-        <w:rPr>
-          <w:sz w:val="24"/>
-          <w:szCs w:val="24"/>
-          <w:lang w:val="en-US"/>
-        </w:rPr>
-      </w:pPr>
-    </w:p>
-    <w:p>
-      <w:pPr>
-        <w:rPr>
-          <w:sz w:val="24"/>
-          <w:szCs w:val="24"/>
-          <w:lang w:val="en-US"/>
-        </w:rPr>
-      </w:pPr>
-    </w:p>
-    <w:p>
-      <w:pPr>
-        <w:rPr>
-          <w:sz w:val="24"/>
-          <w:szCs w:val="24"/>
-          <w:lang w:val="en-US"/>
-        </w:rPr>
-      </w:pPr>
-    </w:p>
-    <w:p>
-      <w:pPr>
-        <w:rPr>
-          <w:sz w:val="24"/>
-          <w:szCs w:val="24"/>
-          <w:lang w:val="en-US"/>
-        </w:rPr>
-      </w:pPr>
-    </w:p>
-    <w:p>
-      <w:pPr>
-        <w:rPr>
-          <w:sz w:val="24"/>
-          <w:szCs w:val="24"/>
-          <w:lang w:val="en-US"/>
-        </w:rPr>
-      </w:pPr>
-    </w:p>
-    <w:p>
-      <w:pPr>
-        <w:rPr>
-          <w:sz w:val="24"/>
-          <w:szCs w:val="24"/>
-          <w:lang w:val="en-US"/>
-        </w:rPr>
-      </w:pPr>
-    </w:p>
-    <w:p>
-      <w:pPr>
-        <w:rPr>
-          <w:sz w:val="24"/>
-          <w:szCs w:val="24"/>
-          <w:lang w:val="en-US"/>
-        </w:rPr>
-      </w:pPr>
-    </w:p>
-    <w:p>
-      <w:pPr>
-        <w:rPr>
-          <w:sz w:val="24"/>
-          <w:szCs w:val="24"/>
-          <w:lang w:val="en-US"/>
-        </w:rPr>
-      </w:pPr>
-    </w:p>
-    <w:p>
-      <w:pPr>
-        <w:rPr>
-          <w:sz w:val="24"/>
-          <w:szCs w:val="24"/>
-        </w:rPr>
-      </w:pPr>
-      <w:r>
-        <w:rPr>
-          <w:sz w:val="24"/>
-          <w:szCs w:val="24"/>
-        </w:rPr>
         <w:t xml:space="preserve">Β) </w:t>
       </w:r>
       <w:r>
@@ -13935,6 +14436,7 @@
         <w:rPr>
           <w:lang w:val="en-US"/>
         </w:rPr>
+        <w:lastRenderedPageBreak/>
         <w:t xml:space="preserve">&gt;&gt;tank </w:t>
       </w:r>
       <w:proofErr w:type="spellStart"/>
@@ -14311,7 +14813,6 @@
           <w:rFonts w:asciiTheme="minorHAnsi" w:hAnsiTheme="minorHAnsi" w:cstheme="minorHAnsi"/>
           <w:sz w:val="28"/>
           <w:szCs w:val="28"/>
-          <w:lang w:val="en-US"/>
         </w:rPr>
       </w:pPr>
       <w:r>
@@ -14331,6 +14832,236 @@
         <w:t xml:space="preserve"> </w:t>
       </w:r>
     </w:p>
+    <w:p/>
+    <w:p>
+      <w:pPr>
+        <w:rPr>
+          <w:sz w:val="24"/>
+          <w:szCs w:val="24"/>
+        </w:rPr>
+      </w:pPr>
+      <w:r>
+        <w:t>Ο</w:t>
+      </w:r>
+      <w:r>
+        <w:rPr>
+          <w:sz w:val="24"/>
+          <w:szCs w:val="24"/>
+        </w:rPr>
+        <w:t xml:space="preserve">λοκληρώνοντας την παρουσίαση και περιγραφή του παιχνιδιού που υλοποιήσαμε, προκύπτουν κάποιες συμπερασματικές σκέψεις. </w:t>
+      </w:r>
+    </w:p>
+    <w:p>
+      <w:pPr>
+        <w:rPr>
+          <w:sz w:val="24"/>
+          <w:szCs w:val="24"/>
+        </w:rPr>
+      </w:pPr>
+      <w:r>
+        <w:rPr>
+          <w:sz w:val="24"/>
+          <w:szCs w:val="24"/>
+        </w:rPr>
+        <w:t xml:space="preserve">Η </w:t>
+      </w:r>
+      <w:proofErr w:type="spellStart"/>
+      <w:r>
+        <w:rPr>
+          <w:sz w:val="24"/>
+          <w:szCs w:val="24"/>
+          <w:lang w:val="en-US"/>
+        </w:rPr>
+        <w:t>Pygame</w:t>
+      </w:r>
+      <w:proofErr w:type="spellEnd"/>
+      <w:r>
+        <w:rPr>
+          <w:sz w:val="24"/>
+          <w:szCs w:val="24"/>
+        </w:rPr>
+        <w:t xml:space="preserve">, </w:t>
+      </w:r>
+      <w:r>
+        <w:rPr>
+          <w:sz w:val="24"/>
+          <w:szCs w:val="24"/>
+        </w:rPr>
+        <w:t xml:space="preserve">αλλά και η ίδια η </w:t>
+      </w:r>
+      <w:r>
+        <w:rPr>
+          <w:sz w:val="24"/>
+          <w:szCs w:val="24"/>
+          <w:lang w:val="en-US"/>
+        </w:rPr>
+        <w:t>Python</w:t>
+      </w:r>
+      <w:r>
+        <w:rPr>
+          <w:sz w:val="24"/>
+          <w:szCs w:val="24"/>
+        </w:rPr>
+        <w:t xml:space="preserve">, αποτελεί ένα πολύτιμο εργαλείο για τον εν δυνάμει </w:t>
+      </w:r>
+      <w:r>
+        <w:rPr>
+          <w:sz w:val="24"/>
+          <w:szCs w:val="24"/>
+          <w:lang w:val="en-US"/>
+        </w:rPr>
+        <w:t>game</w:t>
+      </w:r>
+      <w:r>
+        <w:rPr>
+          <w:sz w:val="24"/>
+          <w:szCs w:val="24"/>
+        </w:rPr>
+        <w:t xml:space="preserve"> </w:t>
+      </w:r>
+      <w:r>
+        <w:rPr>
+          <w:sz w:val="24"/>
+          <w:szCs w:val="24"/>
+          <w:lang w:val="en-US"/>
+        </w:rPr>
+        <w:t>developer</w:t>
+      </w:r>
+      <w:r>
+        <w:rPr>
+          <w:sz w:val="24"/>
+          <w:szCs w:val="24"/>
+        </w:rPr>
+        <w:t>,</w:t>
+      </w:r>
+      <w:r>
+        <w:rPr>
+          <w:sz w:val="24"/>
+          <w:szCs w:val="24"/>
+        </w:rPr>
+        <w:t xml:space="preserve"> λόγω της ευκολίας που παρέχεται στην εκμάθηση και κατανόηση του κώδικα, των βιβλιοθηκών και των εντολών. Παρόλα αυτά, ενδείκνυται περισσότερο για </w:t>
+      </w:r>
+      <w:r>
+        <w:rPr>
+          <w:sz w:val="24"/>
+          <w:szCs w:val="24"/>
+        </w:rPr>
+        <w:t>2</w:t>
+      </w:r>
+      <w:r>
+        <w:rPr>
+          <w:sz w:val="24"/>
+          <w:szCs w:val="24"/>
+          <w:lang w:val="en-US"/>
+        </w:rPr>
+        <w:t>D</w:t>
+      </w:r>
+      <w:r>
+        <w:rPr>
+          <w:sz w:val="24"/>
+          <w:szCs w:val="24"/>
+        </w:rPr>
+        <w:t xml:space="preserve"> </w:t>
+      </w:r>
+      <w:r>
+        <w:rPr>
+          <w:sz w:val="24"/>
+          <w:szCs w:val="24"/>
+        </w:rPr>
+        <w:t xml:space="preserve">παιχνίδια. Κρίνοντας επίσης από την πολυπλοκότητα και το χρόνο που απαιτήθηκε για την αρχιτεκτονική </w:t>
+      </w:r>
+      <w:r>
+        <w:rPr>
+          <w:sz w:val="24"/>
+          <w:szCs w:val="24"/>
+          <w:lang w:val="en-US"/>
+        </w:rPr>
+        <w:t>Client</w:t>
+      </w:r>
+      <w:r>
+        <w:rPr>
+          <w:sz w:val="24"/>
+          <w:szCs w:val="24"/>
+        </w:rPr>
+        <w:t xml:space="preserve"> </w:t>
+      </w:r>
+      <w:r>
+        <w:rPr>
+          <w:sz w:val="24"/>
+          <w:szCs w:val="24"/>
+          <w:lang w:val="en-US"/>
+        </w:rPr>
+        <w:t>Server</w:t>
+      </w:r>
+    </w:p>
+    <w:p>
+      <w:pPr>
+        <w:rPr>
+          <w:sz w:val="24"/>
+          <w:szCs w:val="24"/>
+        </w:rPr>
+      </w:pPr>
+      <w:r>
+        <w:rPr>
+          <w:sz w:val="24"/>
+          <w:szCs w:val="24"/>
+        </w:rPr>
+        <w:t xml:space="preserve">Η ενασχόληση με το </w:t>
+      </w:r>
+      <w:r>
+        <w:rPr>
+          <w:sz w:val="24"/>
+          <w:szCs w:val="24"/>
+          <w:lang w:val="en-US"/>
+        </w:rPr>
+        <w:t>project</w:t>
+      </w:r>
+      <w:r>
+        <w:rPr>
+          <w:sz w:val="24"/>
+          <w:szCs w:val="24"/>
+        </w:rPr>
+        <w:t xml:space="preserve"> αυτό,</w:t>
+      </w:r>
+      <w:r>
+        <w:rPr>
+          <w:sz w:val="24"/>
+          <w:szCs w:val="24"/>
+        </w:rPr>
+        <w:t xml:space="preserve"> αποτέλεσε ένα καλό εναρκτήριο λάκτισμα, για τη βαθύτερη ενασχόληση με τον προγραμματισμό, ειδικότερα τον κλάδο κατασκευής παιχνιδιών. Σίγουρα έχουμε πολλά ακόμη να μάθουμε και, όπως αναμένεται με κάθε δημιουργική διαδικασία, τα λάθη, τα </w:t>
+      </w:r>
+      <w:r>
+        <w:rPr>
+          <w:sz w:val="24"/>
+          <w:szCs w:val="24"/>
+          <w:lang w:val="en-US"/>
+        </w:rPr>
+        <w:t>bugs</w:t>
+      </w:r>
+      <w:r>
+        <w:rPr>
+          <w:sz w:val="24"/>
+          <w:szCs w:val="24"/>
+        </w:rPr>
+        <w:t>, οι δυσκολίες, είναι κομμάτι της διαδρομής αυτής</w:t>
+      </w:r>
+    </w:p>
+    <w:p>
+      <w:pPr>
+        <w:rPr>
+          <w:sz w:val="24"/>
+          <w:szCs w:val="24"/>
+        </w:rPr>
+      </w:pPr>
+      <w:r>
+        <w:rPr>
+          <w:sz w:val="24"/>
+          <w:szCs w:val="24"/>
+        </w:rPr>
+        <w:t>Επιπλέον, η</w:t>
+      </w:r>
+    </w:p>
+    <w:p/>
     <w:p>
       <w:r>
         <w:t>Παιδαγωγική σημασία</w:t>
@@ -14338,6 +15069,7 @@
     </w:p>
     <w:p>
       <w:r>
+        <w:lastRenderedPageBreak/>
         <w:t>Καλύτερη κατανόηση του προγραμματιστικού τρόπου σκέψης</w:t>
       </w:r>
     </w:p>
@@ -14858,6 +15590,181 @@
           <w:szCs w:val="24"/>
         </w:rPr>
       </w:pPr>
+      <w:hyperlink r:id="rId13" w:history="1">
+        <w:proofErr w:type="spellStart"/>
+        <w:r>
+          <w:rPr>
+            <w:rStyle w:val="-"/>
+            <w:sz w:val="24"/>
+            <w:szCs w:val="24"/>
+          </w:rPr>
+          <w:t>Factory</w:t>
+        </w:r>
+        <w:proofErr w:type="spellEnd"/>
+        <w:r>
+          <w:rPr>
+            <w:rStyle w:val="-"/>
+            <w:sz w:val="24"/>
+            <w:szCs w:val="24"/>
+          </w:rPr>
+          <w:t xml:space="preserve"> </w:t>
+        </w:r>
+        <w:proofErr w:type="spellStart"/>
+        <w:r>
+          <w:rPr>
+            <w:rStyle w:val="-"/>
+            <w:sz w:val="24"/>
+            <w:szCs w:val="24"/>
+          </w:rPr>
+          <w:t>Pattern</w:t>
+        </w:r>
+        <w:proofErr w:type="spellEnd"/>
+        <w:r>
+          <w:rPr>
+            <w:rStyle w:val="-"/>
+            <w:sz w:val="24"/>
+            <w:szCs w:val="24"/>
+          </w:rPr>
+          <w:t>/</w:t>
+        </w:r>
+        <w:proofErr w:type="spellStart"/>
+        <w:r>
+          <w:rPr>
+            <w:rStyle w:val="-"/>
+            <w:sz w:val="24"/>
+            <w:szCs w:val="24"/>
+          </w:rPr>
+          <w:t>Method</w:t>
+        </w:r>
+        <w:proofErr w:type="spellEnd"/>
+      </w:hyperlink>
+      <w:r>
+        <w:rPr>
+          <w:sz w:val="24"/>
+          <w:szCs w:val="24"/>
+        </w:rPr>
+        <w:t xml:space="preserve">: </w:t>
+      </w:r>
+      <w:r>
+        <w:rPr>
+          <w:sz w:val="24"/>
+          <w:szCs w:val="24"/>
+        </w:rPr>
+        <w:t xml:space="preserve"> </w:t>
+      </w:r>
+      <w:r>
+        <w:rPr>
+          <w:sz w:val="24"/>
+          <w:szCs w:val="24"/>
+        </w:rPr>
+        <w:t xml:space="preserve">είναι ένα σχεδιαστικό </w:t>
+      </w:r>
+      <w:r>
+        <w:rPr>
+          <w:sz w:val="24"/>
+          <w:szCs w:val="24"/>
+        </w:rPr>
+        <w:t>πρότυπο</w:t>
+      </w:r>
+      <w:r>
+        <w:rPr>
+          <w:sz w:val="24"/>
+          <w:szCs w:val="24"/>
+        </w:rPr>
+        <w:t>, που χρησιμοποιείται</w:t>
+      </w:r>
+      <w:r>
+        <w:rPr>
+          <w:sz w:val="24"/>
+          <w:szCs w:val="24"/>
+        </w:rPr>
+        <w:t xml:space="preserve"> κυρίως</w:t>
+      </w:r>
+      <w:r>
+        <w:rPr>
+          <w:sz w:val="24"/>
+          <w:szCs w:val="24"/>
+        </w:rPr>
+        <w:t xml:space="preserve"> για τη δημιουργία αντικειμένων (</w:t>
+      </w:r>
+      <w:r>
+        <w:rPr>
+          <w:sz w:val="24"/>
+          <w:szCs w:val="24"/>
+          <w:lang w:val="en-US"/>
+        </w:rPr>
+        <w:t>objects</w:t>
+      </w:r>
+      <w:r>
+        <w:rPr>
+          <w:sz w:val="24"/>
+          <w:szCs w:val="24"/>
+        </w:rPr>
+        <w:t>)</w:t>
+      </w:r>
+      <w:r>
+        <w:rPr>
+          <w:sz w:val="24"/>
+          <w:szCs w:val="24"/>
+        </w:rPr>
+        <w:t xml:space="preserve">, </w:t>
+      </w:r>
+      <w:r>
+        <w:rPr>
+          <w:sz w:val="24"/>
+          <w:szCs w:val="24"/>
+        </w:rPr>
+        <w:t xml:space="preserve">χωρίς να </w:t>
+      </w:r>
+      <w:r>
+        <w:rPr>
+          <w:sz w:val="24"/>
+          <w:szCs w:val="24"/>
+        </w:rPr>
+        <w:t>καθορίζουμε ακριβώς την κλάση του αντικειμένου που θα δημιουργηθεί.</w:t>
+      </w:r>
+      <w:r>
+        <w:rPr>
+          <w:sz w:val="24"/>
+          <w:szCs w:val="24"/>
+        </w:rPr>
+        <w:t xml:space="preserve"> Συνήθως, δημιουργούμε μία γενική</w:t>
+      </w:r>
+      <w:r>
+        <w:rPr>
+          <w:sz w:val="24"/>
+          <w:szCs w:val="24"/>
+        </w:rPr>
+        <w:t xml:space="preserve"> αφαιρετική</w:t>
+      </w:r>
+      <w:r>
+        <w:rPr>
+          <w:sz w:val="24"/>
+          <w:szCs w:val="24"/>
+        </w:rPr>
+        <w:t xml:space="preserve"> κλάση, η οποία περιέχει τις μεθόδους που δημιουργούν αντικείμενα</w:t>
+      </w:r>
+      <w:r>
+        <w:rPr>
+          <w:sz w:val="24"/>
+          <w:szCs w:val="24"/>
+        </w:rPr>
+        <w:t>, συγκεκριμένες κλάσεις που την επεκτείνουν και αντιπροσωπεύουν τους τύπους των αντικειμένων,</w:t>
+      </w:r>
+      <w:r>
+        <w:rPr>
+          <w:sz w:val="24"/>
+          <w:szCs w:val="24"/>
+        </w:rPr>
+        <w:t xml:space="preserve"> </w:t>
+      </w:r>
+      <w:r>
+        <w:rPr>
+          <w:sz w:val="24"/>
+          <w:szCs w:val="24"/>
+        </w:rPr>
+        <w:t xml:space="preserve">μια διεπαφή ή κλάση τύπου </w:t>
+      </w:r>
       <w:r>
         <w:rPr>
           <w:sz w:val="24"/>
@@ -14871,51 +15778,90 @@
           <w:sz w:val="24"/>
           <w:szCs w:val="24"/>
         </w:rPr>
-        <w:t xml:space="preserve"> </w:t>
-      </w:r>
-      <w:r>
-        <w:rPr>
-          <w:sz w:val="24"/>
-          <w:szCs w:val="24"/>
-          <w:lang w:val="en-US"/>
-        </w:rPr>
-        <w:t>Method</w:t>
-      </w:r>
-      <w:r>
-        <w:rPr>
-          <w:sz w:val="24"/>
-          <w:szCs w:val="24"/>
-        </w:rPr>
-        <w:t>/</w:t>
-      </w:r>
-      <w:r>
-        <w:rPr>
-          <w:sz w:val="24"/>
-          <w:szCs w:val="24"/>
-          <w:lang w:val="en-US"/>
-        </w:rPr>
-        <w:t>Pattern</w:t>
-      </w:r>
-      <w:r>
-        <w:rPr>
-          <w:sz w:val="24"/>
-          <w:szCs w:val="24"/>
-        </w:rPr>
-        <w:t xml:space="preserve">: </w:t>
-      </w:r>
-      <w:r>
-        <w:rPr>
-          <w:sz w:val="24"/>
-          <w:szCs w:val="24"/>
-        </w:rPr>
-        <w:t xml:space="preserve"> </w:t>
-      </w:r>
-      <w:r>
-        <w:rPr>
-          <w:sz w:val="24"/>
-          <w:szCs w:val="24"/>
-        </w:rPr>
-        <w:t>είναι ένα σχεδιαστικό μοτίβο, που χρησιμοποιείται για τη δημιουργία αντικειμένων (</w:t>
+        <w:t xml:space="preserve"> που δηλώνει τη μέθοδο για τη δημιουργία αντικειμένων της </w:t>
+      </w:r>
+      <w:proofErr w:type="spellStart"/>
+      <w:r>
+        <w:rPr>
+          <w:sz w:val="24"/>
+          <w:szCs w:val="24"/>
+        </w:rPr>
+        <w:t>διεπαφής</w:t>
+      </w:r>
+      <w:proofErr w:type="spellEnd"/>
+      <w:r>
+        <w:rPr>
+          <w:sz w:val="24"/>
+          <w:szCs w:val="24"/>
+        </w:rPr>
+        <w:t xml:space="preserve"> και είναι υπεύθυνη για δημιουργία περιπτώσεων, συγκεκριμένες κλάσεις τύπου </w:t>
+      </w:r>
+      <w:r>
+        <w:rPr>
+          <w:sz w:val="24"/>
+          <w:szCs w:val="24"/>
+          <w:lang w:val="en-US"/>
+        </w:rPr>
+        <w:t>Factory</w:t>
+      </w:r>
+      <w:r>
+        <w:rPr>
+          <w:sz w:val="24"/>
+          <w:szCs w:val="24"/>
+        </w:rPr>
+        <w:t xml:space="preserve"> </w:t>
+      </w:r>
+      <w:r>
+        <w:rPr>
+          <w:sz w:val="24"/>
+          <w:szCs w:val="24"/>
+        </w:rPr>
+        <w:t xml:space="preserve">που είναι υπεύθυνες για τη δημιουργία συγκεκριμένου τύπου αντικειμένου και ένα αρχείο τύπου </w:t>
+      </w:r>
+      <w:r>
+        <w:rPr>
+          <w:sz w:val="24"/>
+          <w:szCs w:val="24"/>
+          <w:lang w:val="en-US"/>
+        </w:rPr>
+        <w:t>client</w:t>
+      </w:r>
+      <w:r>
+        <w:rPr>
+          <w:sz w:val="24"/>
+          <w:szCs w:val="24"/>
+        </w:rPr>
+        <w:t xml:space="preserve"> </w:t>
+      </w:r>
+      <w:r>
+        <w:rPr>
+          <w:sz w:val="24"/>
+          <w:szCs w:val="24"/>
+          <w:lang w:val="en-US"/>
+        </w:rPr>
+        <w:t>code</w:t>
+      </w:r>
+      <w:r>
+        <w:rPr>
+          <w:sz w:val="24"/>
+          <w:szCs w:val="24"/>
+        </w:rPr>
+        <w:t xml:space="preserve">, που καλεί τη μέθοδο </w:t>
+      </w:r>
+      <w:r>
+        <w:rPr>
+          <w:sz w:val="24"/>
+          <w:szCs w:val="24"/>
+          <w:lang w:val="en-US"/>
+        </w:rPr>
+        <w:t>factory</w:t>
+      </w:r>
+      <w:r>
+        <w:rPr>
+          <w:sz w:val="24"/>
+          <w:szCs w:val="24"/>
+        </w:rPr>
+        <w:t xml:space="preserve"> για να δημιουργήσει </w:t>
       </w:r>
       <w:r>
         <w:rPr>
@@ -14930,7 +15876,15 @@
           <w:sz w:val="24"/>
           <w:szCs w:val="24"/>
         </w:rPr>
-        <w:t>)</w:t>
+        <w:t xml:space="preserve"> </w:t>
+      </w:r>
+      <w:r>
+        <w:rPr>
+          <w:sz w:val="24"/>
+          <w:szCs w:val="24"/>
+          <w:lang w:val="en-US"/>
+        </w:rPr>
+        <w:t>instances</w:t>
       </w:r>
       <w:r>
         <w:rPr>
@@ -14944,7 +15898,23 @@
           <w:sz w:val="24"/>
           <w:szCs w:val="24"/>
         </w:rPr>
-        <w:t>χωρίς να χρειάζεται συγκεκριμενοποίηση της</w:t>
+        <w:t xml:space="preserve">χωρίς να χρειάζεται να γνωρίζει μια συγκεκριμένη κλάση ή συγκεκριμένο </w:t>
+      </w:r>
+      <w:proofErr w:type="spellStart"/>
+      <w:r>
+        <w:rPr>
+          <w:sz w:val="24"/>
+          <w:szCs w:val="24"/>
+        </w:rPr>
+        <w:t>αντικείμνενο</w:t>
+      </w:r>
+      <w:proofErr w:type="spellEnd"/>
+      <w:r>
+        <w:rPr>
+          <w:sz w:val="24"/>
+          <w:szCs w:val="24"/>
+        </w:rPr>
+        <w:t>.</w:t>
       </w:r>
     </w:p>
     <w:p>
@@ -14959,7 +15929,7 @@
           <w:szCs w:val="24"/>
         </w:rPr>
       </w:pPr>
-      <w:hyperlink r:id="rId13" w:history="1">
+      <w:hyperlink r:id="rId14" w:history="1">
         <w:r>
           <w:rPr>
             <w:rStyle w:val="-"/>
@@ -15034,13 +16004,155 @@
           <w:szCs w:val="24"/>
         </w:rPr>
       </w:pPr>
-      <w:r>
-        <w:rPr>
-          <w:sz w:val="24"/>
-          <w:szCs w:val="24"/>
-          <w:lang w:val="en-US"/>
-        </w:rPr>
-        <w:t xml:space="preserve">Sprites: </w:t>
+      <w:hyperlink r:id="rId15" w:history="1">
+        <w:r>
+          <w:rPr>
+            <w:rStyle w:val="-"/>
+            <w:sz w:val="24"/>
+            <w:szCs w:val="24"/>
+            <w:lang w:val="en-US"/>
+          </w:rPr>
+          <w:t>Sprite</w:t>
+        </w:r>
+      </w:hyperlink>
+      <w:r>
+        <w:rPr>
+          <w:sz w:val="24"/>
+          <w:szCs w:val="24"/>
+        </w:rPr>
+        <w:t xml:space="preserve">: </w:t>
+      </w:r>
+      <w:r>
+        <w:rPr>
+          <w:sz w:val="24"/>
+          <w:szCs w:val="24"/>
+        </w:rPr>
+        <w:t>2</w:t>
+      </w:r>
+      <w:r>
+        <w:rPr>
+          <w:sz w:val="24"/>
+          <w:szCs w:val="24"/>
+          <w:lang w:val="en-US"/>
+        </w:rPr>
+        <w:t>D</w:t>
+      </w:r>
+      <w:r>
+        <w:rPr>
+          <w:sz w:val="24"/>
+          <w:szCs w:val="24"/>
+        </w:rPr>
+        <w:t xml:space="preserve"> </w:t>
+      </w:r>
+      <w:r>
+        <w:rPr>
+          <w:sz w:val="24"/>
+          <w:szCs w:val="24"/>
+        </w:rPr>
+        <w:t>εικόνα</w:t>
+      </w:r>
+      <w:r>
+        <w:rPr>
+          <w:sz w:val="24"/>
+          <w:szCs w:val="24"/>
+        </w:rPr>
+        <w:t xml:space="preserve"> </w:t>
+      </w:r>
+      <w:r>
+        <w:rPr>
+          <w:sz w:val="24"/>
+          <w:szCs w:val="24"/>
+        </w:rPr>
+        <w:t>ή</w:t>
+      </w:r>
+      <w:r>
+        <w:rPr>
+          <w:sz w:val="24"/>
+          <w:szCs w:val="24"/>
+        </w:rPr>
+        <w:t xml:space="preserve"> </w:t>
+      </w:r>
+      <w:r>
+        <w:rPr>
+          <w:sz w:val="24"/>
+          <w:szCs w:val="24"/>
+          <w:lang w:val="en-US"/>
+        </w:rPr>
+        <w:t>animation</w:t>
+      </w:r>
+      <w:r>
+        <w:rPr>
+          <w:sz w:val="24"/>
+          <w:szCs w:val="24"/>
+        </w:rPr>
+        <w:t xml:space="preserve"> </w:t>
+      </w:r>
+      <w:r>
+        <w:rPr>
+          <w:sz w:val="24"/>
+          <w:szCs w:val="24"/>
+        </w:rPr>
+        <w:t xml:space="preserve">που ενσωματώνεται σε μια σκηνή. Συχνά τα </w:t>
+      </w:r>
+      <w:r>
+        <w:rPr>
+          <w:sz w:val="24"/>
+          <w:szCs w:val="24"/>
+          <w:lang w:val="en-US"/>
+        </w:rPr>
+        <w:t>sprites</w:t>
+      </w:r>
+      <w:r>
+        <w:rPr>
+          <w:sz w:val="24"/>
+          <w:szCs w:val="24"/>
+        </w:rPr>
+        <w:t xml:space="preserve"> </w:t>
+      </w:r>
+      <w:r>
+        <w:rPr>
+          <w:sz w:val="24"/>
+          <w:szCs w:val="24"/>
+        </w:rPr>
+        <w:t>χρησιμοποιούνται</w:t>
+      </w:r>
+      <w:r>
+        <w:rPr>
+          <w:sz w:val="24"/>
+          <w:szCs w:val="24"/>
+        </w:rPr>
+        <w:t xml:space="preserve"> </w:t>
+      </w:r>
+      <w:r>
+        <w:rPr>
+          <w:sz w:val="24"/>
+          <w:szCs w:val="24"/>
+        </w:rPr>
+        <w:t xml:space="preserve">για να απεικονίσουν χαρακτήρες, παίκτες, </w:t>
+      </w:r>
+      <w:proofErr w:type="spellStart"/>
+      <w:r>
+        <w:rPr>
+          <w:sz w:val="24"/>
+          <w:szCs w:val="24"/>
+          <w:lang w:val="en-US"/>
+        </w:rPr>
+        <w:t>npc</w:t>
+      </w:r>
+      <w:proofErr w:type="spellEnd"/>
+      <w:r>
+        <w:rPr>
+          <w:sz w:val="24"/>
+          <w:szCs w:val="24"/>
+        </w:rPr>
+        <w:t>, αντικείμενα και γενικά οποιοδήποτε είδους γραφικό</w:t>
+      </w:r>
+      <w:r>
+        <w:rPr>
+          <w:sz w:val="24"/>
+          <w:szCs w:val="24"/>
+        </w:rPr>
+        <w:t>.</w:t>
       </w:r>
     </w:p>
     <w:p>
@@ -15055,69 +16167,105 @@
           <w:szCs w:val="24"/>
         </w:rPr>
       </w:pPr>
-      <w:r>
-        <w:rPr>
-          <w:sz w:val="24"/>
-          <w:szCs w:val="24"/>
-        </w:rPr>
-        <w:t>Κλάση (</w:t>
-      </w:r>
-      <w:r>
-        <w:rPr>
-          <w:sz w:val="24"/>
-          <w:szCs w:val="24"/>
-          <w:lang w:val="en-US"/>
-        </w:rPr>
-        <w:t>class):</w:t>
+      <w:hyperlink r:id="rId16" w:history="1">
+        <w:proofErr w:type="spellStart"/>
+        <w:r>
+          <w:rPr>
+            <w:rStyle w:val="-"/>
+            <w:sz w:val="24"/>
+            <w:szCs w:val="24"/>
+            <w:lang w:val="en-US"/>
+          </w:rPr>
+          <w:t>Pygame</w:t>
+        </w:r>
+        <w:proofErr w:type="spellEnd"/>
+      </w:hyperlink>
+      <w:r>
+        <w:rPr>
+          <w:sz w:val="24"/>
+          <w:szCs w:val="24"/>
+        </w:rPr>
+        <w:t>:</w:t>
+      </w:r>
+      <w:r>
+        <w:rPr>
+          <w:sz w:val="24"/>
+          <w:szCs w:val="24"/>
+        </w:rPr>
+        <w:t xml:space="preserve"> </w:t>
+      </w:r>
+      <w:r>
+        <w:rPr>
+          <w:sz w:val="24"/>
+          <w:szCs w:val="24"/>
+        </w:rPr>
+        <w:t xml:space="preserve">είναι ένα γκρουπ από </w:t>
+      </w:r>
+      <w:r>
+        <w:rPr>
+          <w:sz w:val="24"/>
+          <w:szCs w:val="24"/>
+          <w:lang w:val="en-US"/>
+        </w:rPr>
+        <w:t>modules</w:t>
+      </w:r>
+      <w:r>
+        <w:rPr>
+          <w:sz w:val="24"/>
+          <w:szCs w:val="24"/>
+        </w:rPr>
+        <w:t xml:space="preserve"> </w:t>
+      </w:r>
+      <w:r>
+        <w:rPr>
+          <w:sz w:val="24"/>
+          <w:szCs w:val="24"/>
+        </w:rPr>
+        <w:t xml:space="preserve">της </w:t>
+      </w:r>
+      <w:r>
+        <w:rPr>
+          <w:sz w:val="24"/>
+          <w:szCs w:val="24"/>
+          <w:lang w:val="en-US"/>
+        </w:rPr>
+        <w:t>Python</w:t>
+      </w:r>
+      <w:r>
+        <w:rPr>
+          <w:sz w:val="24"/>
+          <w:szCs w:val="24"/>
+        </w:rPr>
+        <w:t xml:space="preserve">, </w:t>
+      </w:r>
+      <w:r>
+        <w:rPr>
+          <w:sz w:val="24"/>
+          <w:szCs w:val="24"/>
+        </w:rPr>
+        <w:t xml:space="preserve">το οποίο περιέχει ειδικές συναρτήσεις, μεταβλητές και κλάσεις, σχετικές με την ανάπτυξη παιχνιδιών χρησιμοποιώντας την προγραμματιστική γλώσσα </w:t>
+      </w:r>
+      <w:r>
+        <w:rPr>
+          <w:sz w:val="24"/>
+          <w:szCs w:val="24"/>
+          <w:lang w:val="en-US"/>
+        </w:rPr>
+        <w:t>Python</w:t>
       </w:r>
     </w:p>
     <w:p>
       <w:pPr>
         <w:pStyle w:val="a5"/>
-        <w:numPr>
-          <w:ilvl w:val="0"/>
-          <w:numId w:val="7"/>
-        </w:numPr>
-        <w:rPr>
-          <w:sz w:val="24"/>
-          <w:szCs w:val="24"/>
-        </w:rPr>
-      </w:pPr>
-      <w:proofErr w:type="spellStart"/>
-      <w:r>
-        <w:rPr>
-          <w:sz w:val="24"/>
-          <w:szCs w:val="24"/>
-          <w:lang w:val="en-US"/>
-        </w:rPr>
-        <w:t>Pygame</w:t>
-      </w:r>
-      <w:proofErr w:type="spellEnd"/>
-      <w:r>
-        <w:rPr>
-          <w:sz w:val="24"/>
-          <w:szCs w:val="24"/>
-          <w:lang w:val="en-US"/>
-        </w:rPr>
-        <w:t>:</w:t>
-      </w:r>
+        <w:rPr>
+          <w:sz w:val="24"/>
+          <w:szCs w:val="24"/>
+        </w:rPr>
+      </w:pPr>
     </w:p>
     <w:p>
       <w:pPr>
         <w:pStyle w:val="a5"/>
-        <w:numPr>
-          <w:ilvl w:val="0"/>
-          <w:numId w:val="7"/>
-        </w:numPr>
-        <w:rPr>
-          <w:sz w:val="24"/>
-          <w:szCs w:val="24"/>
-        </w:rPr>
-      </w:pPr>
-    </w:p>
-    <w:p>
-      <w:pPr>
-        <w:pStyle w:val="a5"/>
         <w:rPr>
           <w:sz w:val="24"/>
           <w:szCs w:val="24"/>
@@ -15125,8 +16273,8 @@
       </w:pPr>
     </w:p>
     <w:sectPr>
-      <w:headerReference w:type="default" r:id="rId14"/>
-      <w:footerReference w:type="default" r:id="rId15"/>
+      <w:headerReference w:type="default" r:id="rId17"/>
+      <w:footerReference w:type="default" r:id="rId18"/>
       <w:pgSz w:w="11906" w:h="16838"/>
       <w:pgMar w:top="680" w:right="737" w:bottom="680" w:left="737" w:header="284" w:footer="284" w:gutter="0"/>
       <w:cols w:space="708"/>

--- a/Tanks_Technical_Report_Konstantinidou.docx
+++ b/Tanks_Technical_Report_Konstantinidou.docx
@@ -407,18 +407,8 @@
           <w:sz w:val="28"/>
           <w:szCs w:val="28"/>
         </w:rPr>
-        <w:t xml:space="preserve">Μηνάς </w:t>
-      </w:r>
-      <w:proofErr w:type="spellStart"/>
-      <w:r>
-        <w:rPr>
-          <w:color w:val="2F5496" w:themeColor="accent1" w:themeShade="BF"/>
-          <w:sz w:val="28"/>
-          <w:szCs w:val="28"/>
-        </w:rPr>
-        <w:t>Δασυγένης</w:t>
-      </w:r>
-      <w:proofErr w:type="spellEnd"/>
+        <w:t>Μηνάς Δασυγένης</w:t>
+      </w:r>
     </w:p>
     <w:p>
       <w:pPr>
@@ -2678,7 +2668,6 @@
         </w:rPr>
         <w:t xml:space="preserve">παιχνίδι, όπου δύο διαφορετικοί παίκτες εφόσον βρίσκονται στο ίδιο δίκτυο </w:t>
       </w:r>
-      <w:proofErr w:type="spellStart"/>
       <w:r>
         <w:rPr>
           <w:sz w:val="24"/>
@@ -2687,7 +2676,6 @@
         </w:rPr>
         <w:t>Wifi</w:t>
       </w:r>
-      <w:proofErr w:type="spellEnd"/>
       <w:r>
         <w:rPr>
           <w:sz w:val="24"/>
@@ -3219,34 +3207,23 @@
           <w:lang w:val="en-US"/>
         </w:rPr>
       </w:pPr>
-      <w:proofErr w:type="spellStart"/>
-      <w:r>
-        <w:rPr>
-          <w:sz w:val="24"/>
-          <w:szCs w:val="24"/>
-          <w:lang w:val="en-US"/>
-        </w:rPr>
-        <w:t>Σφ</w:t>
-      </w:r>
-      <w:proofErr w:type="spellEnd"/>
-      <w:r>
-        <w:rPr>
-          <w:sz w:val="24"/>
-          <w:szCs w:val="24"/>
-          <w:lang w:val="en-US"/>
-        </w:rPr>
-        <w:t>αίρες</w:t>
-      </w:r>
-    </w:p>
-    <w:p>
-      <w:pPr>
-        <w:rPr>
-          <w:sz w:val="24"/>
-          <w:szCs w:val="24"/>
-          <w:lang w:val="en-US"/>
-        </w:rPr>
-      </w:pPr>
-      <w:proofErr w:type="spellStart"/>
+      <w:r>
+        <w:rPr>
+          <w:sz w:val="24"/>
+          <w:szCs w:val="24"/>
+          <w:lang w:val="en-US"/>
+        </w:rPr>
+        <w:t>Σφαίρες</w:t>
+      </w:r>
+    </w:p>
+    <w:p>
+      <w:pPr>
+        <w:rPr>
+          <w:sz w:val="24"/>
+          <w:szCs w:val="24"/>
+          <w:lang w:val="en-US"/>
+        </w:rPr>
+      </w:pPr>
       <w:r>
         <w:rPr>
           <w:sz w:val="24"/>
@@ -3255,33 +3232,22 @@
         </w:rPr>
         <w:t>Κάστρο</w:t>
       </w:r>
-      <w:proofErr w:type="spellEnd"/>
-    </w:p>
-    <w:p>
-      <w:pPr>
-        <w:rPr>
-          <w:sz w:val="24"/>
-          <w:szCs w:val="24"/>
-          <w:lang w:val="en-US"/>
-        </w:rPr>
-      </w:pPr>
-      <w:proofErr w:type="spellStart"/>
-      <w:r>
-        <w:rPr>
-          <w:sz w:val="24"/>
-          <w:szCs w:val="24"/>
-          <w:lang w:val="en-US"/>
-        </w:rPr>
-        <w:t>Έδ</w:t>
-      </w:r>
-      <w:proofErr w:type="spellEnd"/>
-      <w:r>
-        <w:rPr>
-          <w:sz w:val="24"/>
-          <w:szCs w:val="24"/>
-          <w:lang w:val="en-US"/>
-        </w:rPr>
-        <w:t>αφος</w:t>
+    </w:p>
+    <w:p>
+      <w:pPr>
+        <w:rPr>
+          <w:sz w:val="24"/>
+          <w:szCs w:val="24"/>
+          <w:lang w:val="en-US"/>
+        </w:rPr>
+      </w:pPr>
+      <w:r>
+        <w:rPr>
+          <w:sz w:val="24"/>
+          <w:szCs w:val="24"/>
+          <w:lang w:val="en-US"/>
+        </w:rPr>
+        <w:t>Έδαφος</w:t>
       </w:r>
     </w:p>
     <w:p>
@@ -3418,7 +3384,6 @@
         <w:t xml:space="preserve"> , τόσο από το </w:t>
       </w:r>
       <w:hyperlink r:id="rId8" w:history="1">
-        <w:proofErr w:type="spellStart"/>
         <w:r>
           <w:rPr>
             <w:rStyle w:val="-"/>
@@ -3426,9 +3391,19 @@
             <w:sz w:val="24"/>
             <w:szCs w:val="24"/>
           </w:rPr>
-          <w:t>ClientGame</w:t>
+          <w:t>ClientGame Repository</w:t>
         </w:r>
-        <w:proofErr w:type="spellEnd"/>
+      </w:hyperlink>
+      <w:r>
+        <w:rPr>
+          <w:rFonts w:asciiTheme="minorHAnsi" w:hAnsiTheme="minorHAnsi" w:cstheme="minorHAnsi"/>
+          <w:color w:val="auto"/>
+          <w:sz w:val="24"/>
+          <w:szCs w:val="24"/>
+        </w:rPr>
+        <w:t xml:space="preserve">, όσο και από το </w:t>
+      </w:r>
+      <w:hyperlink r:id="rId9" w:history="1">
         <w:r>
           <w:rPr>
             <w:rStyle w:val="-"/>
@@ -3436,19 +3411,8 @@
             <w:sz w:val="24"/>
             <w:szCs w:val="24"/>
           </w:rPr>
-          <w:t xml:space="preserve"> </w:t>
+          <w:t>ServerGame Repository</w:t>
         </w:r>
-        <w:proofErr w:type="spellStart"/>
-        <w:r>
-          <w:rPr>
-            <w:rStyle w:val="-"/>
-            <w:rFonts w:asciiTheme="minorHAnsi" w:hAnsiTheme="minorHAnsi" w:cstheme="minorHAnsi"/>
-            <w:sz w:val="24"/>
-            <w:szCs w:val="24"/>
-          </w:rPr>
-          <w:t>Repository</w:t>
-        </w:r>
-        <w:proofErr w:type="spellEnd"/>
       </w:hyperlink>
       <w:r>
         <w:rPr>
@@ -3457,41 +3421,8 @@
           <w:sz w:val="24"/>
           <w:szCs w:val="24"/>
         </w:rPr>
-        <w:t xml:space="preserve">, όσο και από το </w:t>
-      </w:r>
-      <w:hyperlink r:id="rId9" w:history="1">
-        <w:proofErr w:type="spellStart"/>
-        <w:r>
-          <w:rPr>
-            <w:rStyle w:val="-"/>
-            <w:rFonts w:asciiTheme="minorHAnsi" w:hAnsiTheme="minorHAnsi" w:cstheme="minorHAnsi"/>
-            <w:sz w:val="24"/>
-            <w:szCs w:val="24"/>
-          </w:rPr>
-          <w:t>ServerGame</w:t>
-        </w:r>
-        <w:proofErr w:type="spellEnd"/>
-        <w:r>
-          <w:rPr>
-            <w:rStyle w:val="-"/>
-            <w:rFonts w:asciiTheme="minorHAnsi" w:hAnsiTheme="minorHAnsi" w:cstheme="minorHAnsi"/>
-            <w:sz w:val="24"/>
-            <w:szCs w:val="24"/>
-          </w:rPr>
-          <w:t xml:space="preserve"> </w:t>
-        </w:r>
-        <w:proofErr w:type="spellStart"/>
-        <w:r>
-          <w:rPr>
-            <w:rStyle w:val="-"/>
-            <w:rFonts w:asciiTheme="minorHAnsi" w:hAnsiTheme="minorHAnsi" w:cstheme="minorHAnsi"/>
-            <w:sz w:val="24"/>
-            <w:szCs w:val="24"/>
-          </w:rPr>
-          <w:t>Repository</w:t>
-        </w:r>
-        <w:proofErr w:type="spellEnd"/>
-      </w:hyperlink>
+        <w:t xml:space="preserve">, </w:t>
+      </w:r>
       <w:r>
         <w:rPr>
           <w:rFonts w:asciiTheme="minorHAnsi" w:hAnsiTheme="minorHAnsi" w:cstheme="minorHAnsi"/>
@@ -3499,7 +3430,7 @@
           <w:sz w:val="24"/>
           <w:szCs w:val="24"/>
         </w:rPr>
-        <w:t xml:space="preserve">, </w:t>
+        <w:t xml:space="preserve">μέσω </w:t>
       </w:r>
       <w:r>
         <w:rPr>
@@ -3507,21 +3438,10 @@
           <w:color w:val="auto"/>
           <w:sz w:val="24"/>
           <w:szCs w:val="24"/>
-        </w:rPr>
-        <w:t xml:space="preserve">μέσω </w:t>
-      </w:r>
-      <w:proofErr w:type="spellStart"/>
-      <w:r>
-        <w:rPr>
-          <w:rFonts w:asciiTheme="minorHAnsi" w:hAnsiTheme="minorHAnsi" w:cstheme="minorHAnsi"/>
-          <w:color w:val="auto"/>
-          <w:sz w:val="24"/>
-          <w:szCs w:val="24"/>
           <w:lang w:val="en-US"/>
         </w:rPr>
         <w:t>github</w:t>
       </w:r>
-      <w:proofErr w:type="spellEnd"/>
       <w:r>
         <w:rPr>
           <w:rFonts w:asciiTheme="minorHAnsi" w:hAnsiTheme="minorHAnsi" w:cstheme="minorHAnsi"/>
@@ -3660,6 +3580,13 @@
       </w:r>
     </w:p>
     <w:p>
+      <w:pPr>
+        <w:rPr>
+          <w:lang w:val="en-US"/>
+        </w:rPr>
+      </w:pPr>
+    </w:p>
+    <w:p>
       <w:r>
         <w:t xml:space="preserve"> Στην αρχή,</w:t>
       </w:r>
@@ -3697,7 +3624,34 @@
         <w:t xml:space="preserve"> </w:t>
       </w:r>
       <w:r>
-        <w:t xml:space="preserve">μηδενίσει, οι παίκτες χάνουν.  Ενώ αν μηδενίσει το </w:t>
+        <w:t>μηδενίσει, οι παίκτες χάνουν.</w:t>
+      </w:r>
+      <w:r>
+        <w:t xml:space="preserve"> </w:t>
+      </w:r>
+      <w:r>
+        <w:t xml:space="preserve">Μάλιστα υπάρχει διαθέσιμο και το </w:t>
+      </w:r>
+      <w:r>
+        <w:rPr>
+          <w:lang w:val="en-US"/>
+        </w:rPr>
+        <w:t>feature</w:t>
+      </w:r>
+      <w:r>
+        <w:t xml:space="preserve"> </w:t>
+      </w:r>
+      <w:r>
+        <w:t>του να</w:t>
+      </w:r>
+      <w:r>
+        <w:t xml:space="preserve">  </w:t>
+      </w:r>
+      <w:r>
+        <w:t xml:space="preserve">«πεταχτούν» αυτόματα από το παιχνίδι στο ενδεχόμενο ήττας. </w:t>
+      </w:r>
+      <w:r>
+        <w:t xml:space="preserve">Ενώ αν μηδενίσει το </w:t>
       </w:r>
       <w:r>
         <w:rPr>
@@ -3709,10 +3663,27 @@
         <w:t xml:space="preserve"> </w:t>
       </w:r>
       <w:r>
-        <w:t>του αντιπάλου, τότε νικάνε. Παράλληλα ενσωματώσαμε και καταμέτρηση του σκορ και των πόντων που πετυχαίνουν, παρότι δεν έχει ρυθμιστεί να εκφράζεται ακόμη.</w:t>
-      </w:r>
-    </w:p>
-    <w:p>
+        <w:t>του αντιπάλου</w:t>
+      </w:r>
+      <w:r>
+        <w:t xml:space="preserve"> (κάτι που επιτυγχάνεται πυροβολώντας τον)</w:t>
+      </w:r>
+      <w:r>
+        <w:t>, τότε νικάνε. Παράλληλα ενσωματώσαμε και καταμέτρηση του σκορ και των πόντων που πετυχαίνουν, παρότι δεν έχει ρυθμιστεί</w:t>
+      </w:r>
+      <w:r>
+        <w:t xml:space="preserve"> το </w:t>
+      </w:r>
+      <w:r>
+        <w:t xml:space="preserve"> να εκφράζεται ακόμη.</w:t>
+      </w:r>
+    </w:p>
+    <w:p>
+      <w:pPr>
+        <w:rPr>
+          <w:rStyle w:val="a7"/>
+        </w:rPr>
+      </w:pPr>
       <w:r>
         <w:t>Υπάρχει</w:t>
       </w:r>
@@ -3743,14 +3714,12 @@
       <w:r>
         <w:t xml:space="preserve">όπου τα δύο τανκς είναι συμπαίκτες και προστατεύουν το κάστρο από </w:t>
       </w:r>
-      <w:proofErr w:type="spellStart"/>
       <w:r>
         <w:rPr>
           <w:lang w:val="en-US"/>
         </w:rPr>
         <w:t>npc</w:t>
       </w:r>
-      <w:proofErr w:type="spellEnd"/>
       <w:r>
         <w:t xml:space="preserve"> </w:t>
       </w:r>
@@ -3758,12 +3727,24 @@
         <w:t xml:space="preserve">αντιπάλους </w:t>
       </w:r>
       <w:r>
+        <w:t>(</w:t>
+      </w:r>
+      <w:r>
         <w:rPr>
           <w:lang w:val="en-US"/>
         </w:rPr>
         <w:t>sprite</w:t>
       </w:r>
       <w:r>
+        <w:rPr>
+          <w:lang w:val="en-US"/>
+        </w:rPr>
+        <w:t>s</w:t>
+      </w:r>
+      <w:r>
+        <w:t>)</w:t>
+      </w:r>
+      <w:r>
         <w:t xml:space="preserve"> </w:t>
       </w:r>
       <w:r>
@@ -3791,6 +3772,46 @@
         </w:rPr>
         <w:t>σε διάφορα σημεία του ταμπλό.</w:t>
       </w:r>
+      <w:r>
+        <w:rPr>
+          <w:rStyle w:val="a7"/>
+        </w:rPr>
+        <w:t xml:space="preserve"> </w:t>
+      </w:r>
+    </w:p>
+    <w:p>
+      <w:r>
+        <w:rPr>
+          <w:rStyle w:val="a7"/>
+        </w:rPr>
+        <w:t xml:space="preserve">Σε κάθε περίπτωση υπάρχουν σαφείς συνθήκες νίκης και ήττας και καταμέτρηση </w:t>
+      </w:r>
+      <w:r>
+        <w:rPr>
+          <w:rStyle w:val="a7"/>
+          <w:lang w:val="en-US"/>
+        </w:rPr>
+        <w:t>health</w:t>
+      </w:r>
+      <w:r>
+        <w:rPr>
+          <w:rStyle w:val="a7"/>
+        </w:rPr>
+        <w:t xml:space="preserve"> και </w:t>
+      </w:r>
+      <w:r>
+        <w:rPr>
+          <w:rStyle w:val="a7"/>
+          <w:lang w:val="en-US"/>
+        </w:rPr>
+        <w:t>score</w:t>
+      </w:r>
+      <w:r>
+        <w:rPr>
+          <w:rStyle w:val="a7"/>
+        </w:rPr>
+        <w:t>.</w:t>
+      </w:r>
     </w:p>
     <w:p>
       <w:pPr>
@@ -3829,28 +3850,190 @@
       </w:r>
     </w:p>
     <w:p>
+      <w:pPr>
+        <w:rPr>
+          <w:lang w:val="en-US"/>
+        </w:rPr>
+      </w:pPr>
+    </w:p>
+    <w:p>
       <w:r>
         <w:t>Κάτι πολύ ιδιαίτερο που α</w:t>
       </w:r>
       <w:r>
-        <w:t xml:space="preserve">ναπτύχθηκε σε αυτό το παιχνίδι είναι η οργανωμένη αρχιτεκτονική του, πρώτον </w:t>
-      </w:r>
-      <w:proofErr w:type="spellStart"/>
-      <w:r>
-        <w:t>οσον</w:t>
-      </w:r>
-      <w:proofErr w:type="spellEnd"/>
-      <w:r>
-        <w:t xml:space="preserve"> αφορά το διαχωρισμό των κλάσεων που περιγράφουν συγκεκριμένα αντικείμενα (</w:t>
-      </w:r>
-    </w:p>
-    <w:p>
-      <w:pPr>
-        <w:rPr>
-          <w:sz w:val="24"/>
-          <w:szCs w:val="24"/>
-        </w:rPr>
-      </w:pPr>
+        <w:t>ναπτύχθηκε σε αυτό το παιχνίδι είναι η οργανωμένη αρχιτεκτονική του</w:t>
+      </w:r>
+      <w:r>
+        <w:t xml:space="preserve">. </w:t>
+      </w:r>
+      <w:r>
+        <w:br/>
+        <w:t>Πρώτον,</w:t>
+      </w:r>
+      <w:r>
+        <w:t xml:space="preserve"> </w:t>
+      </w:r>
+      <w:r>
+        <w:t>ό</w:t>
+      </w:r>
+      <w:r>
+        <w:t>σον αφορά το διαχωρισμό</w:t>
+      </w:r>
+      <w:r>
+        <w:t xml:space="preserve"> και την κατηγριριοποίση</w:t>
+      </w:r>
+      <w:r>
+        <w:t xml:space="preserve"> των κλάσεων που περιγράφουν συγκεκριμέν</w:t>
+      </w:r>
+      <w:r>
+        <w:t xml:space="preserve">ες λειτουργίες ή </w:t>
+      </w:r>
+      <w:r>
+        <w:t>αντικείμενα (</w:t>
+      </w:r>
+      <w:r>
+        <w:t xml:space="preserve">για παράδειγμα η κλάση </w:t>
+      </w:r>
+      <w:r>
+        <w:rPr>
+          <w:lang w:val="en-US"/>
+        </w:rPr>
+        <w:t>tank</w:t>
+      </w:r>
+      <w:r>
+        <w:t>)</w:t>
+      </w:r>
+      <w:r>
+        <w:t xml:space="preserve">. Δεύτερον, όσον αφορά το </w:t>
+      </w:r>
+      <w:r>
+        <w:rPr>
+          <w:lang w:val="en-US"/>
+        </w:rPr>
+        <w:t>network</w:t>
+      </w:r>
+      <w:r>
+        <w:t xml:space="preserve"> </w:t>
+      </w:r>
+      <w:r>
+        <w:rPr>
+          <w:lang w:val="en-US"/>
+        </w:rPr>
+        <w:t>connection</w:t>
+      </w:r>
+      <w:r>
+        <w:t xml:space="preserve">, </w:t>
+      </w:r>
+      <w:r>
+        <w:t xml:space="preserve">που αποτέλεσε και βασικό στόχο αυτού εδώ του </w:t>
+      </w:r>
+      <w:r>
+        <w:rPr>
+          <w:lang w:val="en-US"/>
+        </w:rPr>
+        <w:t>project</w:t>
+      </w:r>
+      <w:r>
+        <w:t>.</w:t>
+      </w:r>
+      <w:r>
+        <w:t xml:space="preserve"> Το μόνο που χρειάζεται είναι δύο διαφορετικές συσκευές υπολογιστών, συνδεδεμένες στο ίδιο δίκτυο </w:t>
+      </w:r>
+      <w:r>
+        <w:rPr>
+          <w:lang w:val="en-US"/>
+        </w:rPr>
+        <w:t>Wifi</w:t>
+      </w:r>
+      <w:r>
+        <w:t>.</w:t>
+      </w:r>
+    </w:p>
+    <w:p>
+      <w:pPr>
+        <w:rPr>
+          <w:sz w:val="24"/>
+          <w:szCs w:val="24"/>
+        </w:rPr>
+      </w:pPr>
+      <w:r>
+        <w:t xml:space="preserve">Επιπρόσθετα, όπως φαίνεται και στις παρακάτω εικόνες, αξιοσημείωτο </w:t>
+      </w:r>
+      <w:r>
+        <w:rPr>
+          <w:lang w:val="en-US"/>
+        </w:rPr>
+        <w:t>feature</w:t>
+      </w:r>
+      <w:r>
+        <w:t xml:space="preserve"> </w:t>
+      </w:r>
+      <w:r>
+        <w:t xml:space="preserve">αποτελεί και το γεγονός ότι οι παίκτες μπορούν να κάνουν τόσο </w:t>
+      </w:r>
+      <w:r>
+        <w:rPr>
+          <w:lang w:val="en-US"/>
+        </w:rPr>
+        <w:t>register</w:t>
+      </w:r>
+      <w:r>
+        <w:t xml:space="preserve">, </w:t>
+      </w:r>
+      <w:r>
+        <w:t xml:space="preserve">όσο και </w:t>
+      </w:r>
+      <w:r>
+        <w:rPr>
+          <w:lang w:val="en-US"/>
+        </w:rPr>
+        <w:t>sign</w:t>
+      </w:r>
+      <w:r>
+        <w:t xml:space="preserve"> </w:t>
+      </w:r>
+      <w:r>
+        <w:rPr>
+          <w:lang w:val="en-US"/>
+        </w:rPr>
+        <w:t>in</w:t>
+      </w:r>
+      <w:r>
+        <w:t xml:space="preserve">, </w:t>
+      </w:r>
+      <w:r>
+        <w:t xml:space="preserve">κάτι που υλοποιείται με τις κλάσεις που περιέχονται στο </w:t>
+      </w:r>
+      <w:r>
+        <w:t>signInLevelSignUp</w:t>
+      </w:r>
+      <w:r>
+        <w:t>.</w:t>
+      </w:r>
+      <w:r>
+        <w:rPr>
+          <w:lang w:val="en-US"/>
+        </w:rPr>
+        <w:t>py</w:t>
+      </w:r>
+      <w:r>
+        <w:t xml:space="preserve"> </w:t>
+      </w:r>
+      <w:r>
+        <w:t xml:space="preserve">του </w:t>
+      </w:r>
+      <w:r>
+        <w:rPr>
+          <w:lang w:val="en-US"/>
+        </w:rPr>
+        <w:t>Client</w:t>
+      </w:r>
+      <w:r>
+        <w:t xml:space="preserve">. </w:t>
+      </w:r>
+      <w:r>
+        <w:t xml:space="preserve"> </w:t>
+      </w:r>
     </w:p>
     <w:p/>
     <w:p/>
@@ -3878,7 +4061,6 @@
           <w:color w:val="2F5496" w:themeColor="accent1" w:themeShade="BF"/>
           <w:sz w:val="28"/>
           <w:szCs w:val="28"/>
-          <w:lang w:val="en-US"/>
         </w:rPr>
       </w:pPr>
       <w:r>
@@ -3900,7 +4082,6 @@
           <w:color w:val="2F5496" w:themeColor="accent1" w:themeShade="BF"/>
           <w:sz w:val="28"/>
           <w:szCs w:val="28"/>
-          <w:lang w:val="en-US"/>
         </w:rPr>
         <w:t>2</w:t>
       </w:r>
@@ -4082,7 +4263,6 @@
         </w:rPr>
         <w:t xml:space="preserve">Για την υλοποίηση του κώδικα χρησιμοποιήθηκαν εξ ολοκλήρου: η </w:t>
       </w:r>
-      <w:proofErr w:type="spellStart"/>
       <w:r>
         <w:rPr>
           <w:sz w:val="24"/>
@@ -4091,7 +4271,6 @@
         </w:rPr>
         <w:t>Pygame</w:t>
       </w:r>
-      <w:proofErr w:type="spellEnd"/>
       <w:r>
         <w:rPr>
           <w:sz w:val="24"/>
@@ -4355,7 +4534,6 @@
         </w:rPr>
         <w:t xml:space="preserve"> .</w:t>
       </w:r>
-      <w:proofErr w:type="spellStart"/>
       <w:r>
         <w:rPr>
           <w:sz w:val="24"/>
@@ -4364,7 +4542,6 @@
         </w:rPr>
         <w:t>py</w:t>
       </w:r>
-      <w:proofErr w:type="spellEnd"/>
       <w:r>
         <w:rPr>
           <w:sz w:val="24"/>
@@ -4645,7 +4822,6 @@
         </w:rPr>
         <w:t xml:space="preserve">, με χρήση αρχείων </w:t>
       </w:r>
-      <w:proofErr w:type="spellStart"/>
       <w:r>
         <w:rPr>
           <w:sz w:val="24"/>
@@ -4654,7 +4830,6 @@
         </w:rPr>
         <w:t>json</w:t>
       </w:r>
-      <w:proofErr w:type="spellEnd"/>
       <w:r>
         <w:rPr>
           <w:sz w:val="24"/>
@@ -5126,7 +5301,6 @@
         </w:rPr>
         <w:t xml:space="preserve">Ο τρόπος με τον οποίο διατηρεί τα δεδομένα είναι με αρχεία </w:t>
       </w:r>
-      <w:proofErr w:type="spellStart"/>
       <w:r>
         <w:rPr>
           <w:sz w:val="24"/>
@@ -5135,7 +5309,6 @@
         </w:rPr>
         <w:t>json</w:t>
       </w:r>
-      <w:proofErr w:type="spellEnd"/>
       <w:r>
         <w:rPr>
           <w:sz w:val="24"/>
@@ -5171,6 +5344,7 @@
           <w:sz w:val="24"/>
           <w:szCs w:val="24"/>
         </w:rPr>
+        <w:lastRenderedPageBreak/>
         <w:t xml:space="preserve">Ας εμβαθύνουμε στη λειτουργικότητα όλων των αρχείων </w:t>
       </w:r>
       <w:r>
@@ -5187,7 +5361,6 @@
         </w:rPr>
         <w:t>της μορφής .</w:t>
       </w:r>
-      <w:proofErr w:type="spellStart"/>
       <w:r>
         <w:rPr>
           <w:sz w:val="24"/>
@@ -5196,7 +5369,6 @@
         </w:rPr>
         <w:t>py</w:t>
       </w:r>
-      <w:proofErr w:type="spellEnd"/>
       <w:r>
         <w:rPr>
           <w:sz w:val="24"/>
@@ -5299,7 +5471,6 @@
           <w:szCs w:val="24"/>
         </w:rPr>
       </w:pPr>
-      <w:proofErr w:type="spellStart"/>
       <w:r>
         <w:rPr>
           <w:sz w:val="24"/>
@@ -5316,7 +5487,6 @@
         </w:rPr>
         <w:t>atabaseHandler</w:t>
       </w:r>
-      <w:proofErr w:type="spellEnd"/>
       <w:r>
         <w:rPr>
           <w:sz w:val="24"/>
@@ -5324,7 +5494,6 @@
         </w:rPr>
         <w:t>.</w:t>
       </w:r>
-      <w:proofErr w:type="spellStart"/>
       <w:r>
         <w:rPr>
           <w:sz w:val="24"/>
@@ -5333,7 +5502,6 @@
         </w:rPr>
         <w:t>py</w:t>
       </w:r>
-      <w:proofErr w:type="spellEnd"/>
       <w:r>
         <w:rPr>
           <w:sz w:val="24"/>
@@ -5376,27 +5544,8 @@
           <w:szCs w:val="24"/>
           <w:lang w:val="en-US"/>
         </w:rPr>
-        <w:t xml:space="preserve">create, </w:t>
-      </w:r>
-      <w:proofErr w:type="spellStart"/>
-      <w:r>
-        <w:rPr>
-          <w:sz w:val="24"/>
-          <w:szCs w:val="24"/>
-          <w:lang w:val="en-US"/>
-        </w:rPr>
-        <w:t>delet</w:t>
-      </w:r>
-      <w:proofErr w:type="spellEnd"/>
-      <w:r>
-        <w:rPr>
-          <w:sz w:val="24"/>
-          <w:szCs w:val="24"/>
-          <w:lang w:val="en-US"/>
-        </w:rPr>
-        <w:t xml:space="preserve">, </w:t>
-      </w:r>
-      <w:proofErr w:type="spellStart"/>
+        <w:t xml:space="preserve">create, delet, </w:t>
+      </w:r>
       <w:r>
         <w:rPr>
           <w:sz w:val="24"/>
@@ -5404,7 +5553,6 @@
         </w:rPr>
         <w:t>κλπ</w:t>
       </w:r>
-      <w:proofErr w:type="spellEnd"/>
     </w:p>
     <w:p>
       <w:pPr>
@@ -5418,17 +5566,14 @@
           <w:szCs w:val="24"/>
         </w:rPr>
       </w:pPr>
-      <w:proofErr w:type="spellStart"/>
-      <w:r>
-        <w:rPr>
-          <w:sz w:val="24"/>
-          <w:szCs w:val="24"/>
-          <w:lang w:val="en-US"/>
-        </w:rPr>
-        <w:lastRenderedPageBreak/>
+      <w:r>
+        <w:rPr>
+          <w:sz w:val="24"/>
+          <w:szCs w:val="24"/>
+          <w:lang w:val="en-US"/>
+        </w:rPr>
         <w:t>difficultyEnum</w:t>
       </w:r>
-      <w:proofErr w:type="spellEnd"/>
       <w:r>
         <w:rPr>
           <w:sz w:val="24"/>
@@ -5436,7 +5581,6 @@
         </w:rPr>
         <w:t>.</w:t>
       </w:r>
-      <w:proofErr w:type="spellStart"/>
       <w:r>
         <w:rPr>
           <w:sz w:val="24"/>
@@ -5445,7 +5589,6 @@
         </w:rPr>
         <w:t>py</w:t>
       </w:r>
-      <w:proofErr w:type="spellEnd"/>
       <w:r>
         <w:rPr>
           <w:sz w:val="24"/>
@@ -5577,7 +5720,6 @@
           <w:szCs w:val="24"/>
         </w:rPr>
       </w:pPr>
-      <w:proofErr w:type="spellStart"/>
       <w:r>
         <w:rPr>
           <w:sz w:val="24"/>
@@ -5586,7 +5728,6 @@
         </w:rPr>
         <w:t>gamedatabase</w:t>
       </w:r>
-      <w:proofErr w:type="spellEnd"/>
       <w:r>
         <w:rPr>
           <w:sz w:val="24"/>
@@ -5594,7 +5735,6 @@
         </w:rPr>
         <w:t>.</w:t>
       </w:r>
-      <w:proofErr w:type="spellStart"/>
       <w:r>
         <w:rPr>
           <w:sz w:val="24"/>
@@ -5603,7 +5743,6 @@
         </w:rPr>
         <w:t>db</w:t>
       </w:r>
-      <w:proofErr w:type="spellEnd"/>
       <w:r>
         <w:rPr>
           <w:sz w:val="24"/>
@@ -5618,7 +5757,6 @@
         </w:rPr>
         <w:t xml:space="preserve"> Διατηρεί όλα τα στοιχεία των παικτών, τα οποία αποστέλλονται (παράδειγμα για επαλήθευση) μέσω του </w:t>
       </w:r>
-      <w:proofErr w:type="spellStart"/>
       <w:r>
         <w:rPr>
           <w:sz w:val="24"/>
@@ -5627,7 +5765,6 @@
         </w:rPr>
         <w:t>databaseHandler</w:t>
       </w:r>
-      <w:proofErr w:type="spellEnd"/>
       <w:r>
         <w:rPr>
           <w:sz w:val="24"/>
@@ -5754,6 +5891,7 @@
         <w:rPr>
           <w:noProof/>
         </w:rPr>
+        <w:lastRenderedPageBreak/>
         <w:drawing>
           <wp:inline distT="0" distB="0" distL="0" distR="0" wp14:anchorId="43B81990" wp14:editId="550FEA3F">
             <wp:extent cx="6081486" cy="3261995"/>
@@ -5945,7 +6083,6 @@
           <w:szCs w:val="24"/>
         </w:rPr>
       </w:pPr>
-      <w:proofErr w:type="spellStart"/>
       <w:r>
         <w:rPr>
           <w:sz w:val="24"/>
@@ -5954,7 +6091,6 @@
         </w:rPr>
         <w:t>gameManager</w:t>
       </w:r>
-      <w:proofErr w:type="spellEnd"/>
       <w:r>
         <w:rPr>
           <w:sz w:val="24"/>
@@ -5962,7 +6098,6 @@
         </w:rPr>
         <w:t>.</w:t>
       </w:r>
-      <w:proofErr w:type="spellStart"/>
       <w:r>
         <w:rPr>
           <w:sz w:val="24"/>
@@ -5971,7 +6106,6 @@
         </w:rPr>
         <w:t>py</w:t>
       </w:r>
-      <w:proofErr w:type="spellEnd"/>
       <w:r>
         <w:rPr>
           <w:sz w:val="24"/>
@@ -6036,277 +6170,7 @@
           <w:szCs w:val="24"/>
           <w:lang w:val="en-US"/>
         </w:rPr>
-        <w:t xml:space="preserve">se </w:t>
-      </w:r>
-      <w:proofErr w:type="spellStart"/>
-      <w:r>
-        <w:rPr>
-          <w:sz w:val="24"/>
-          <w:szCs w:val="24"/>
-          <w:lang w:val="en-US"/>
-        </w:rPr>
-        <w:t>polles</w:t>
-      </w:r>
-      <w:proofErr w:type="spellEnd"/>
-      <w:r>
-        <w:rPr>
-          <w:sz w:val="24"/>
-          <w:szCs w:val="24"/>
-          <w:lang w:val="en-US"/>
-        </w:rPr>
-        <w:t xml:space="preserve"> </w:t>
-      </w:r>
-      <w:proofErr w:type="spellStart"/>
-      <w:r>
-        <w:rPr>
-          <w:sz w:val="24"/>
-          <w:szCs w:val="24"/>
-          <w:lang w:val="en-US"/>
-        </w:rPr>
-        <w:t>klaseis</w:t>
-      </w:r>
-      <w:proofErr w:type="spellEnd"/>
-      <w:r>
-        <w:rPr>
-          <w:sz w:val="24"/>
-          <w:szCs w:val="24"/>
-          <w:lang w:val="en-US"/>
-        </w:rPr>
-        <w:t xml:space="preserve"> </w:t>
-      </w:r>
-      <w:proofErr w:type="spellStart"/>
-      <w:r>
-        <w:rPr>
-          <w:sz w:val="24"/>
-          <w:szCs w:val="24"/>
-          <w:lang w:val="en-US"/>
-        </w:rPr>
-        <w:t>opws</w:t>
-      </w:r>
-      <w:proofErr w:type="spellEnd"/>
-      <w:r>
-        <w:rPr>
-          <w:sz w:val="24"/>
-          <w:szCs w:val="24"/>
-          <w:lang w:val="en-US"/>
-        </w:rPr>
-        <w:t xml:space="preserve"> </w:t>
-      </w:r>
-      <w:proofErr w:type="spellStart"/>
-      <w:r>
-        <w:rPr>
-          <w:sz w:val="24"/>
-          <w:szCs w:val="24"/>
-          <w:lang w:val="en-US"/>
-        </w:rPr>
-        <w:t>poio</w:t>
-      </w:r>
-      <w:proofErr w:type="spellEnd"/>
-      <w:r>
-        <w:rPr>
-          <w:sz w:val="24"/>
-          <w:szCs w:val="24"/>
-          <w:lang w:val="en-US"/>
-        </w:rPr>
-        <w:t xml:space="preserve"> </w:t>
-      </w:r>
-      <w:proofErr w:type="spellStart"/>
-      <w:r>
-        <w:rPr>
-          <w:sz w:val="24"/>
-          <w:szCs w:val="24"/>
-          <w:lang w:val="en-US"/>
-        </w:rPr>
-        <w:t>paixths</w:t>
-      </w:r>
-      <w:proofErr w:type="spellEnd"/>
-      <w:r>
-        <w:rPr>
-          <w:sz w:val="24"/>
-          <w:szCs w:val="24"/>
-          <w:lang w:val="en-US"/>
-        </w:rPr>
-        <w:t xml:space="preserve"> </w:t>
-      </w:r>
-      <w:proofErr w:type="spellStart"/>
-      <w:r>
-        <w:rPr>
-          <w:sz w:val="24"/>
-          <w:szCs w:val="24"/>
-          <w:lang w:val="en-US"/>
-        </w:rPr>
-        <w:t>exei</w:t>
-      </w:r>
-      <w:proofErr w:type="spellEnd"/>
-      <w:r>
-        <w:rPr>
-          <w:sz w:val="24"/>
-          <w:szCs w:val="24"/>
-          <w:lang w:val="en-US"/>
-        </w:rPr>
-        <w:t xml:space="preserve"> </w:t>
-      </w:r>
-      <w:proofErr w:type="spellStart"/>
-      <w:r>
-        <w:rPr>
-          <w:sz w:val="24"/>
-          <w:szCs w:val="24"/>
-          <w:lang w:val="en-US"/>
-        </w:rPr>
-        <w:t>pio</w:t>
-      </w:r>
-      <w:proofErr w:type="spellEnd"/>
-      <w:r>
-        <w:rPr>
-          <w:sz w:val="24"/>
-          <w:szCs w:val="24"/>
-          <w:lang w:val="en-US"/>
-        </w:rPr>
-        <w:t xml:space="preserve"> tank me </w:t>
-      </w:r>
-      <w:proofErr w:type="spellStart"/>
-      <w:r>
-        <w:rPr>
-          <w:sz w:val="24"/>
-          <w:szCs w:val="24"/>
-          <w:lang w:val="en-US"/>
-        </w:rPr>
-        <w:t>poio</w:t>
-      </w:r>
-      <w:proofErr w:type="spellEnd"/>
-      <w:r>
-        <w:rPr>
-          <w:sz w:val="24"/>
-          <w:szCs w:val="24"/>
-          <w:lang w:val="en-US"/>
-        </w:rPr>
-        <w:t xml:space="preserve"> username </w:t>
-      </w:r>
-      <w:proofErr w:type="spellStart"/>
-      <w:r>
-        <w:rPr>
-          <w:sz w:val="24"/>
-          <w:szCs w:val="24"/>
-          <w:lang w:val="en-US"/>
-        </w:rPr>
-        <w:t>poso</w:t>
-      </w:r>
-      <w:proofErr w:type="spellEnd"/>
-      <w:r>
-        <w:rPr>
-          <w:sz w:val="24"/>
-          <w:szCs w:val="24"/>
-          <w:lang w:val="en-US"/>
-        </w:rPr>
-        <w:t xml:space="preserve"> </w:t>
-      </w:r>
-      <w:proofErr w:type="spellStart"/>
-      <w:r>
-        <w:rPr>
-          <w:sz w:val="24"/>
-          <w:szCs w:val="24"/>
-          <w:lang w:val="en-US"/>
-        </w:rPr>
-        <w:t>firerate</w:t>
-      </w:r>
-      <w:proofErr w:type="spellEnd"/>
-      <w:r>
-        <w:rPr>
-          <w:sz w:val="24"/>
-          <w:szCs w:val="24"/>
-          <w:lang w:val="en-US"/>
-        </w:rPr>
-        <w:t xml:space="preserve"> kai </w:t>
-      </w:r>
-      <w:proofErr w:type="spellStart"/>
-      <w:r>
-        <w:rPr>
-          <w:sz w:val="24"/>
-          <w:szCs w:val="24"/>
-          <w:lang w:val="en-US"/>
-        </w:rPr>
-        <w:t>oposo</w:t>
-      </w:r>
-      <w:proofErr w:type="spellEnd"/>
-      <w:r>
-        <w:rPr>
-          <w:sz w:val="24"/>
-          <w:szCs w:val="24"/>
-          <w:lang w:val="en-US"/>
-        </w:rPr>
-        <w:t xml:space="preserve"> </w:t>
-      </w:r>
-      <w:proofErr w:type="spellStart"/>
-      <w:r>
-        <w:rPr>
-          <w:sz w:val="24"/>
-          <w:szCs w:val="24"/>
-          <w:lang w:val="en-US"/>
-        </w:rPr>
-        <w:t>zwh</w:t>
-      </w:r>
-      <w:proofErr w:type="spellEnd"/>
-      <w:r>
-        <w:rPr>
-          <w:sz w:val="24"/>
-          <w:szCs w:val="24"/>
-          <w:lang w:val="en-US"/>
-        </w:rPr>
-        <w:t xml:space="preserve"> </w:t>
-      </w:r>
-      <w:proofErr w:type="spellStart"/>
-      <w:r>
-        <w:rPr>
-          <w:sz w:val="24"/>
-          <w:szCs w:val="24"/>
-          <w:lang w:val="en-US"/>
-        </w:rPr>
-        <w:t>exei</w:t>
-      </w:r>
-      <w:proofErr w:type="spellEnd"/>
-      <w:r>
-        <w:rPr>
-          <w:sz w:val="24"/>
-          <w:szCs w:val="24"/>
-          <w:lang w:val="en-US"/>
-        </w:rPr>
-        <w:t xml:space="preserve"> jo </w:t>
-      </w:r>
-      <w:proofErr w:type="spellStart"/>
-      <w:r>
-        <w:rPr>
-          <w:sz w:val="24"/>
-          <w:szCs w:val="24"/>
-          <w:lang w:val="en-US"/>
-        </w:rPr>
-        <w:t>kathe</w:t>
-      </w:r>
-      <w:proofErr w:type="spellEnd"/>
-      <w:r>
-        <w:rPr>
-          <w:sz w:val="24"/>
-          <w:szCs w:val="24"/>
-          <w:lang w:val="en-US"/>
-        </w:rPr>
-        <w:t xml:space="preserve"> </w:t>
-      </w:r>
-      <w:proofErr w:type="spellStart"/>
-      <w:r>
-        <w:rPr>
-          <w:sz w:val="24"/>
-          <w:szCs w:val="24"/>
-          <w:lang w:val="en-US"/>
-        </w:rPr>
-        <w:t>paixths</w:t>
-      </w:r>
-      <w:proofErr w:type="spellEnd"/>
-      <w:r>
-        <w:rPr>
-          <w:sz w:val="24"/>
-          <w:szCs w:val="24"/>
-          <w:lang w:val="en-US"/>
-        </w:rPr>
-        <w:t xml:space="preserve"> </w:t>
+        <w:t xml:space="preserve">se polles klaseis opws poio paixths exei pio tank me poio username poso firerate kai oposo zwh exei jo kathe paixths </w:t>
       </w:r>
     </w:p>
     <w:p>
@@ -6322,239 +6186,13 @@
           <w:lang w:val="en-US"/>
         </w:rPr>
       </w:pPr>
-      <w:proofErr w:type="spellStart"/>
-      <w:r>
-        <w:rPr>
-          <w:sz w:val="24"/>
-          <w:szCs w:val="24"/>
-          <w:lang w:val="en-US"/>
-        </w:rPr>
-        <w:t>poso</w:t>
-      </w:r>
-      <w:proofErr w:type="spellEnd"/>
-      <w:r>
-        <w:rPr>
-          <w:sz w:val="24"/>
-          <w:szCs w:val="24"/>
-          <w:lang w:val="en-US"/>
-        </w:rPr>
-        <w:t xml:space="preserve"> </w:t>
-      </w:r>
-      <w:proofErr w:type="spellStart"/>
-      <w:r>
-        <w:rPr>
-          <w:sz w:val="24"/>
-          <w:szCs w:val="24"/>
-          <w:lang w:val="en-US"/>
-        </w:rPr>
-        <w:t>zwh</w:t>
-      </w:r>
-      <w:proofErr w:type="spellEnd"/>
-      <w:r>
-        <w:rPr>
-          <w:sz w:val="24"/>
-          <w:szCs w:val="24"/>
-          <w:lang w:val="en-US"/>
-        </w:rPr>
-        <w:t xml:space="preserve"> </w:t>
-      </w:r>
-      <w:proofErr w:type="spellStart"/>
-      <w:r>
-        <w:rPr>
-          <w:sz w:val="24"/>
-          <w:szCs w:val="24"/>
-          <w:lang w:val="en-US"/>
-        </w:rPr>
-        <w:t>exei</w:t>
-      </w:r>
-      <w:proofErr w:type="spellEnd"/>
-      <w:r>
-        <w:rPr>
-          <w:sz w:val="24"/>
-          <w:szCs w:val="24"/>
-          <w:lang w:val="en-US"/>
-        </w:rPr>
-        <w:t xml:space="preserve"> </w:t>
-      </w:r>
-      <w:proofErr w:type="spellStart"/>
-      <w:r>
-        <w:rPr>
-          <w:sz w:val="24"/>
-          <w:szCs w:val="24"/>
-          <w:lang w:val="en-US"/>
-        </w:rPr>
-        <w:t>epishs</w:t>
-      </w:r>
-      <w:proofErr w:type="spellEnd"/>
-      <w:r>
-        <w:rPr>
-          <w:sz w:val="24"/>
-          <w:szCs w:val="24"/>
-          <w:lang w:val="en-US"/>
-        </w:rPr>
-        <w:t xml:space="preserve"> </w:t>
-      </w:r>
-      <w:proofErr w:type="spellStart"/>
-      <w:r>
-        <w:rPr>
-          <w:sz w:val="24"/>
-          <w:szCs w:val="24"/>
-          <w:lang w:val="en-US"/>
-        </w:rPr>
-        <w:t>kapoia</w:t>
-      </w:r>
-      <w:proofErr w:type="spellEnd"/>
-      <w:r>
-        <w:rPr>
-          <w:sz w:val="24"/>
-          <w:szCs w:val="24"/>
-          <w:lang w:val="en-US"/>
-        </w:rPr>
-        <w:t xml:space="preserve"> instance </w:t>
-      </w:r>
-      <w:proofErr w:type="spellStart"/>
-      <w:r>
-        <w:rPr>
-          <w:sz w:val="24"/>
-          <w:szCs w:val="24"/>
-          <w:lang w:val="en-US"/>
-        </w:rPr>
-        <w:t>ths</w:t>
-      </w:r>
-      <w:proofErr w:type="spellEnd"/>
-      <w:r>
-        <w:rPr>
-          <w:sz w:val="24"/>
-          <w:szCs w:val="24"/>
-          <w:lang w:val="en-US"/>
-        </w:rPr>
-        <w:t xml:space="preserve"> </w:t>
-      </w:r>
-      <w:proofErr w:type="spellStart"/>
-      <w:r>
-        <w:rPr>
-          <w:sz w:val="24"/>
-          <w:szCs w:val="24"/>
-          <w:lang w:val="en-US"/>
-        </w:rPr>
-        <w:t>klaseis</w:t>
-      </w:r>
-      <w:proofErr w:type="spellEnd"/>
-      <w:r>
-        <w:rPr>
-          <w:sz w:val="24"/>
-          <w:szCs w:val="24"/>
-          <w:lang w:val="en-US"/>
-        </w:rPr>
-        <w:t xml:space="preserve"> </w:t>
-      </w:r>
-      <w:proofErr w:type="spellStart"/>
-      <w:r>
-        <w:rPr>
-          <w:sz w:val="24"/>
-          <w:szCs w:val="24"/>
-          <w:lang w:val="en-US"/>
-        </w:rPr>
-        <w:t>paixtrhs</w:t>
-      </w:r>
-      <w:proofErr w:type="spellEnd"/>
-      <w:r>
-        <w:rPr>
-          <w:sz w:val="24"/>
-          <w:szCs w:val="24"/>
-          <w:lang w:val="en-US"/>
-        </w:rPr>
-        <w:t xml:space="preserve"> h </w:t>
-      </w:r>
-      <w:proofErr w:type="spellStart"/>
-      <w:r>
-        <w:rPr>
-          <w:sz w:val="24"/>
-          <w:szCs w:val="24"/>
-          <w:lang w:val="en-US"/>
-        </w:rPr>
-        <w:t>opoio</w:t>
-      </w:r>
-      <w:proofErr w:type="spellEnd"/>
-      <w:r>
-        <w:rPr>
-          <w:sz w:val="24"/>
-          <w:szCs w:val="24"/>
-          <w:lang w:val="en-US"/>
-        </w:rPr>
-        <w:t xml:space="preserve"> </w:t>
-      </w:r>
-      <w:proofErr w:type="spellStart"/>
-      <w:r>
-        <w:rPr>
-          <w:sz w:val="24"/>
-          <w:szCs w:val="24"/>
-          <w:lang w:val="en-US"/>
-        </w:rPr>
-        <w:t>krataei</w:t>
-      </w:r>
-      <w:proofErr w:type="spellEnd"/>
-      <w:r>
-        <w:rPr>
-          <w:sz w:val="24"/>
-          <w:szCs w:val="24"/>
-          <w:lang w:val="en-US"/>
-        </w:rPr>
-        <w:t xml:space="preserve"> </w:t>
-      </w:r>
-      <w:proofErr w:type="spellStart"/>
-      <w:r>
-        <w:rPr>
-          <w:sz w:val="24"/>
-          <w:szCs w:val="24"/>
-          <w:lang w:val="en-US"/>
-        </w:rPr>
-        <w:t>kapoia</w:t>
-      </w:r>
-      <w:proofErr w:type="spellEnd"/>
-      <w:r>
-        <w:rPr>
-          <w:sz w:val="24"/>
-          <w:szCs w:val="24"/>
-          <w:lang w:val="en-US"/>
-        </w:rPr>
-        <w:t xml:space="preserve"> </w:t>
-      </w:r>
-      <w:proofErr w:type="spellStart"/>
-      <w:r>
-        <w:rPr>
-          <w:sz w:val="24"/>
-          <w:szCs w:val="24"/>
-          <w:lang w:val="en-US"/>
-        </w:rPr>
-        <w:t>alla</w:t>
-      </w:r>
-      <w:proofErr w:type="spellEnd"/>
-      <w:r>
-        <w:rPr>
-          <w:sz w:val="24"/>
-          <w:szCs w:val="24"/>
-          <w:lang w:val="en-US"/>
-        </w:rPr>
-        <w:t xml:space="preserve"> </w:t>
-      </w:r>
-      <w:proofErr w:type="spellStart"/>
-      <w:r>
-        <w:rPr>
-          <w:sz w:val="24"/>
-          <w:szCs w:val="24"/>
-          <w:lang w:val="en-US"/>
-        </w:rPr>
-        <w:t>dedomena</w:t>
-      </w:r>
-      <w:proofErr w:type="spellEnd"/>
-      <w:r>
-        <w:rPr>
-          <w:sz w:val="24"/>
-          <w:szCs w:val="24"/>
-          <w:lang w:val="en-US"/>
-        </w:rPr>
-        <w:t xml:space="preserve"> </w:t>
+      <w:r>
+        <w:rPr>
+          <w:sz w:val="24"/>
+          <w:szCs w:val="24"/>
+          <w:lang w:val="en-US"/>
+        </w:rPr>
+        <w:t xml:space="preserve">poso zwh exei epishs kapoia instance ths klaseis paixtrhs h opoio krataei kapoia alla dedomena </w:t>
       </w:r>
     </w:p>
     <w:p>
@@ -6620,510 +6258,24 @@
           <w:szCs w:val="24"/>
           <w:lang w:val="en-US"/>
         </w:rPr>
-        <w:t xml:space="preserve">&gt;&gt; to </w:t>
-      </w:r>
-      <w:proofErr w:type="spellStart"/>
-      <w:r>
-        <w:rPr>
-          <w:sz w:val="24"/>
-          <w:szCs w:val="24"/>
-          <w:lang w:val="en-US"/>
-        </w:rPr>
-        <w:t>gamemode</w:t>
-      </w:r>
-      <w:proofErr w:type="spellEnd"/>
-      <w:r>
-        <w:rPr>
-          <w:sz w:val="24"/>
-          <w:szCs w:val="24"/>
-          <w:lang w:val="en-US"/>
-        </w:rPr>
-        <w:t xml:space="preserve"> </w:t>
-      </w:r>
-      <w:proofErr w:type="spellStart"/>
-      <w:r>
-        <w:rPr>
-          <w:sz w:val="24"/>
-          <w:szCs w:val="24"/>
-          <w:lang w:val="en-US"/>
-        </w:rPr>
-        <w:t>einai</w:t>
-      </w:r>
-      <w:proofErr w:type="spellEnd"/>
-      <w:r>
-        <w:rPr>
-          <w:sz w:val="24"/>
-          <w:szCs w:val="24"/>
-          <w:lang w:val="en-US"/>
-        </w:rPr>
-        <w:t xml:space="preserve"> h </w:t>
-      </w:r>
-      <w:proofErr w:type="spellStart"/>
-      <w:r>
-        <w:rPr>
-          <w:sz w:val="24"/>
-          <w:szCs w:val="24"/>
-          <w:lang w:val="en-US"/>
-        </w:rPr>
-        <w:t>klash</w:t>
-      </w:r>
-      <w:proofErr w:type="spellEnd"/>
-      <w:r>
-        <w:rPr>
-          <w:sz w:val="24"/>
-          <w:szCs w:val="24"/>
-          <w:lang w:val="en-US"/>
-        </w:rPr>
-        <w:t xml:space="preserve"> </w:t>
-      </w:r>
-      <w:proofErr w:type="spellStart"/>
-      <w:r>
-        <w:rPr>
-          <w:sz w:val="24"/>
-          <w:szCs w:val="24"/>
-          <w:lang w:val="en-US"/>
-        </w:rPr>
-        <w:t>pou</w:t>
-      </w:r>
-      <w:proofErr w:type="spellEnd"/>
-      <w:r>
-        <w:rPr>
-          <w:sz w:val="24"/>
-          <w:szCs w:val="24"/>
-          <w:lang w:val="en-US"/>
-        </w:rPr>
-        <w:t xml:space="preserve"> </w:t>
-      </w:r>
-      <w:proofErr w:type="spellStart"/>
-      <w:r>
-        <w:rPr>
-          <w:sz w:val="24"/>
-          <w:szCs w:val="24"/>
-          <w:lang w:val="en-US"/>
-        </w:rPr>
-        <w:t>poaizei</w:t>
-      </w:r>
-      <w:proofErr w:type="spellEnd"/>
-      <w:r>
-        <w:rPr>
-          <w:sz w:val="24"/>
-          <w:szCs w:val="24"/>
-          <w:lang w:val="en-US"/>
-        </w:rPr>
-        <w:t xml:space="preserve"> to </w:t>
-      </w:r>
-      <w:proofErr w:type="spellStart"/>
-      <w:r>
-        <w:rPr>
-          <w:sz w:val="24"/>
-          <w:szCs w:val="24"/>
-          <w:lang w:val="en-US"/>
-        </w:rPr>
-        <w:t>paixnidi</w:t>
-      </w:r>
-      <w:proofErr w:type="spellEnd"/>
-      <w:r>
-        <w:rPr>
-          <w:sz w:val="24"/>
-          <w:szCs w:val="24"/>
-          <w:lang w:val="en-US"/>
-        </w:rPr>
-        <w:t xml:space="preserve"> </w:t>
-      </w:r>
-      <w:proofErr w:type="spellStart"/>
-      <w:r>
-        <w:rPr>
-          <w:sz w:val="24"/>
-          <w:szCs w:val="24"/>
-          <w:lang w:val="en-US"/>
-        </w:rPr>
-        <w:t>dhladh</w:t>
-      </w:r>
-      <w:proofErr w:type="spellEnd"/>
-      <w:r>
-        <w:rPr>
-          <w:sz w:val="24"/>
-          <w:szCs w:val="24"/>
-          <w:lang w:val="en-US"/>
-        </w:rPr>
-        <w:t xml:space="preserve"> </w:t>
-      </w:r>
-      <w:proofErr w:type="spellStart"/>
-      <w:r>
-        <w:rPr>
-          <w:sz w:val="24"/>
-          <w:szCs w:val="24"/>
-          <w:lang w:val="en-US"/>
-        </w:rPr>
-        <w:t>ekei</w:t>
-      </w:r>
-      <w:proofErr w:type="spellEnd"/>
-      <w:r>
-        <w:rPr>
-          <w:sz w:val="24"/>
-          <w:szCs w:val="24"/>
-          <w:lang w:val="en-US"/>
-        </w:rPr>
-        <w:t xml:space="preserve"> </w:t>
-      </w:r>
-      <w:proofErr w:type="spellStart"/>
-      <w:r>
-        <w:rPr>
-          <w:sz w:val="24"/>
-          <w:szCs w:val="24"/>
-          <w:lang w:val="en-US"/>
-        </w:rPr>
-        <w:t>pou</w:t>
-      </w:r>
-      <w:proofErr w:type="spellEnd"/>
-      <w:r>
-        <w:rPr>
-          <w:sz w:val="24"/>
-          <w:szCs w:val="24"/>
-          <w:lang w:val="en-US"/>
-        </w:rPr>
-        <w:t xml:space="preserve"> </w:t>
-      </w:r>
-      <w:proofErr w:type="spellStart"/>
-      <w:r>
-        <w:rPr>
-          <w:sz w:val="24"/>
-          <w:szCs w:val="24"/>
-          <w:lang w:val="en-US"/>
-        </w:rPr>
-        <w:t>stelnontai</w:t>
-      </w:r>
-      <w:proofErr w:type="spellEnd"/>
-      <w:r>
-        <w:rPr>
-          <w:sz w:val="24"/>
-          <w:szCs w:val="24"/>
-          <w:lang w:val="en-US"/>
-        </w:rPr>
-        <w:t xml:space="preserve"> data </w:t>
-      </w:r>
-      <w:proofErr w:type="spellStart"/>
-      <w:r>
-        <w:rPr>
-          <w:sz w:val="24"/>
-          <w:szCs w:val="24"/>
-          <w:lang w:val="en-US"/>
-        </w:rPr>
-        <w:t>gia</w:t>
-      </w:r>
-      <w:proofErr w:type="spellEnd"/>
-      <w:r>
-        <w:rPr>
-          <w:sz w:val="24"/>
-          <w:szCs w:val="24"/>
-          <w:lang w:val="en-US"/>
-        </w:rPr>
-        <w:t xml:space="preserve"> </w:t>
-      </w:r>
-      <w:proofErr w:type="spellStart"/>
-      <w:r>
-        <w:rPr>
-          <w:sz w:val="24"/>
-          <w:szCs w:val="24"/>
-          <w:lang w:val="en-US"/>
-        </w:rPr>
-        <w:t>thn</w:t>
-      </w:r>
-      <w:proofErr w:type="spellEnd"/>
-      <w:r>
-        <w:rPr>
-          <w:sz w:val="24"/>
-          <w:szCs w:val="24"/>
-          <w:lang w:val="en-US"/>
-        </w:rPr>
-        <w:t xml:space="preserve"> </w:t>
-      </w:r>
-      <w:proofErr w:type="spellStart"/>
-      <w:r>
-        <w:rPr>
-          <w:sz w:val="24"/>
-          <w:szCs w:val="24"/>
-          <w:lang w:val="en-US"/>
-        </w:rPr>
-        <w:t>topothesia</w:t>
-      </w:r>
-      <w:proofErr w:type="spellEnd"/>
-      <w:r>
-        <w:rPr>
-          <w:sz w:val="24"/>
-          <w:szCs w:val="24"/>
-          <w:lang w:val="en-US"/>
-        </w:rPr>
-        <w:t xml:space="preserve"> ton </w:t>
-      </w:r>
-      <w:proofErr w:type="spellStart"/>
-      <w:r>
-        <w:rPr>
-          <w:sz w:val="24"/>
-          <w:szCs w:val="24"/>
-          <w:lang w:val="en-US"/>
-        </w:rPr>
-        <w:t>paixtwn</w:t>
-      </w:r>
-      <w:proofErr w:type="spellEnd"/>
-      <w:r>
-        <w:rPr>
-          <w:sz w:val="24"/>
-          <w:szCs w:val="24"/>
-          <w:lang w:val="en-US"/>
-        </w:rPr>
-        <w:t xml:space="preserve"> </w:t>
-      </w:r>
-      <w:proofErr w:type="spellStart"/>
-      <w:r>
-        <w:rPr>
-          <w:sz w:val="24"/>
-          <w:szCs w:val="24"/>
-          <w:lang w:val="en-US"/>
-        </w:rPr>
-        <w:t>tou</w:t>
-      </w:r>
-      <w:proofErr w:type="spellEnd"/>
-      <w:r>
-        <w:rPr>
-          <w:sz w:val="24"/>
-          <w:szCs w:val="24"/>
-          <w:lang w:val="en-US"/>
-        </w:rPr>
-        <w:t xml:space="preserve"> </w:t>
-      </w:r>
-      <w:proofErr w:type="spellStart"/>
-      <w:r>
-        <w:rPr>
-          <w:sz w:val="24"/>
-          <w:szCs w:val="24"/>
-          <w:lang w:val="en-US"/>
-        </w:rPr>
-        <w:t>kastrou</w:t>
-      </w:r>
-      <w:proofErr w:type="spellEnd"/>
-      <w:r>
-        <w:rPr>
-          <w:sz w:val="24"/>
-          <w:szCs w:val="24"/>
-          <w:lang w:val="en-US"/>
-        </w:rPr>
-        <w:t xml:space="preserve"> to </w:t>
-      </w:r>
-      <w:proofErr w:type="spellStart"/>
-      <w:r>
-        <w:rPr>
-          <w:sz w:val="24"/>
-          <w:szCs w:val="24"/>
-          <w:lang w:val="en-US"/>
-        </w:rPr>
-        <w:t>exthwn</w:t>
-      </w:r>
-      <w:proofErr w:type="spellEnd"/>
-      <w:r>
-        <w:rPr>
-          <w:sz w:val="24"/>
-          <w:szCs w:val="24"/>
-          <w:lang w:val="en-US"/>
-        </w:rPr>
-        <w:t xml:space="preserve"> </w:t>
-      </w:r>
-    </w:p>
-    <w:p>
-      <w:pPr>
-        <w:rPr>
-          <w:sz w:val="24"/>
-          <w:szCs w:val="24"/>
-          <w:lang w:val="en-US"/>
-        </w:rPr>
-      </w:pPr>
-      <w:r>
-        <w:rPr>
-          <w:sz w:val="24"/>
-          <w:szCs w:val="24"/>
-          <w:lang w:val="en-US"/>
-        </w:rPr>
-        <w:t xml:space="preserve">to ana </w:t>
-      </w:r>
-      <w:proofErr w:type="spellStart"/>
-      <w:r>
-        <w:rPr>
-          <w:sz w:val="24"/>
-          <w:szCs w:val="24"/>
-          <w:lang w:val="en-US"/>
-        </w:rPr>
-        <w:t>kapoios</w:t>
-      </w:r>
-      <w:proofErr w:type="spellEnd"/>
-      <w:r>
-        <w:rPr>
-          <w:sz w:val="24"/>
-          <w:szCs w:val="24"/>
-          <w:lang w:val="en-US"/>
-        </w:rPr>
-        <w:t xml:space="preserve"> </w:t>
-      </w:r>
-      <w:proofErr w:type="spellStart"/>
-      <w:r>
-        <w:rPr>
-          <w:sz w:val="24"/>
-          <w:szCs w:val="24"/>
-          <w:lang w:val="en-US"/>
-        </w:rPr>
-        <w:t>exei</w:t>
-      </w:r>
-      <w:proofErr w:type="spellEnd"/>
-      <w:r>
-        <w:rPr>
-          <w:sz w:val="24"/>
-          <w:szCs w:val="24"/>
-          <w:lang w:val="en-US"/>
-        </w:rPr>
-        <w:t xml:space="preserve"> </w:t>
-      </w:r>
-      <w:proofErr w:type="spellStart"/>
-      <w:r>
-        <w:rPr>
-          <w:sz w:val="24"/>
-          <w:szCs w:val="24"/>
-          <w:lang w:val="en-US"/>
-        </w:rPr>
-        <w:t>varesei</w:t>
-      </w:r>
-      <w:proofErr w:type="spellEnd"/>
-      <w:r>
-        <w:rPr>
-          <w:sz w:val="24"/>
-          <w:szCs w:val="24"/>
-          <w:lang w:val="en-US"/>
-        </w:rPr>
-        <w:t xml:space="preserve"> me to </w:t>
-      </w:r>
-      <w:proofErr w:type="spellStart"/>
-      <w:r>
-        <w:rPr>
-          <w:sz w:val="24"/>
-          <w:szCs w:val="24"/>
-          <w:lang w:val="en-US"/>
-        </w:rPr>
-        <w:t>kanoni</w:t>
-      </w:r>
-      <w:proofErr w:type="spellEnd"/>
-      <w:r>
-        <w:rPr>
-          <w:sz w:val="24"/>
-          <w:szCs w:val="24"/>
-          <w:lang w:val="en-US"/>
-        </w:rPr>
-        <w:t xml:space="preserve"> to ana </w:t>
-      </w:r>
-      <w:proofErr w:type="spellStart"/>
-      <w:r>
-        <w:rPr>
-          <w:sz w:val="24"/>
-          <w:szCs w:val="24"/>
-          <w:lang w:val="en-US"/>
-        </w:rPr>
-        <w:t>kapoios</w:t>
-      </w:r>
-      <w:proofErr w:type="spellEnd"/>
-      <w:r>
-        <w:rPr>
-          <w:sz w:val="24"/>
-          <w:szCs w:val="24"/>
-          <w:lang w:val="en-US"/>
-        </w:rPr>
-        <w:t xml:space="preserve"> </w:t>
-      </w:r>
-      <w:proofErr w:type="spellStart"/>
-      <w:r>
-        <w:rPr>
-          <w:sz w:val="24"/>
-          <w:szCs w:val="24"/>
-          <w:lang w:val="en-US"/>
-        </w:rPr>
-        <w:t>exei</w:t>
-      </w:r>
-      <w:proofErr w:type="spellEnd"/>
-      <w:r>
-        <w:rPr>
-          <w:sz w:val="24"/>
-          <w:szCs w:val="24"/>
-          <w:lang w:val="en-US"/>
-        </w:rPr>
-        <w:t xml:space="preserve"> </w:t>
-      </w:r>
-      <w:proofErr w:type="spellStart"/>
-      <w:r>
-        <w:rPr>
-          <w:sz w:val="24"/>
-          <w:szCs w:val="24"/>
-          <w:lang w:val="en-US"/>
-        </w:rPr>
-        <w:t>xasei</w:t>
-      </w:r>
-      <w:proofErr w:type="spellEnd"/>
-      <w:r>
-        <w:rPr>
-          <w:sz w:val="24"/>
-          <w:szCs w:val="24"/>
-          <w:lang w:val="en-US"/>
-        </w:rPr>
-        <w:t xml:space="preserve"> </w:t>
-      </w:r>
-      <w:proofErr w:type="spellStart"/>
-      <w:r>
-        <w:rPr>
-          <w:sz w:val="24"/>
-          <w:szCs w:val="24"/>
-          <w:lang w:val="en-US"/>
-        </w:rPr>
-        <w:t>zwh</w:t>
-      </w:r>
-      <w:proofErr w:type="spellEnd"/>
-      <w:r>
-        <w:rPr>
-          <w:sz w:val="24"/>
-          <w:szCs w:val="24"/>
-          <w:lang w:val="en-US"/>
-        </w:rPr>
-        <w:t xml:space="preserve"> kai </w:t>
-      </w:r>
-      <w:proofErr w:type="spellStart"/>
-      <w:r>
-        <w:rPr>
-          <w:sz w:val="24"/>
-          <w:szCs w:val="24"/>
-          <w:lang w:val="en-US"/>
-        </w:rPr>
-        <w:t>outw</w:t>
-      </w:r>
-      <w:proofErr w:type="spellEnd"/>
-      <w:r>
-        <w:rPr>
-          <w:sz w:val="24"/>
-          <w:szCs w:val="24"/>
-          <w:lang w:val="en-US"/>
-        </w:rPr>
-        <w:t xml:space="preserve"> </w:t>
-      </w:r>
-      <w:proofErr w:type="spellStart"/>
-      <w:r>
-        <w:rPr>
-          <w:sz w:val="24"/>
-          <w:szCs w:val="24"/>
-          <w:lang w:val="en-US"/>
-        </w:rPr>
-        <w:t>katheksh</w:t>
-      </w:r>
-      <w:proofErr w:type="spellEnd"/>
-      <w:r>
-        <w:rPr>
-          <w:sz w:val="24"/>
-          <w:szCs w:val="24"/>
-          <w:lang w:val="en-US"/>
-        </w:rPr>
-        <w:t xml:space="preserve"> </w:t>
+        <w:t xml:space="preserve">&gt;&gt; to gamemode einai h klash pou poaizei to paixnidi dhladh ekei pou stelnontai data gia thn topothesia ton paixtwn tou kastrou to exthwn </w:t>
+      </w:r>
+    </w:p>
+    <w:p>
+      <w:pPr>
+        <w:rPr>
+          <w:sz w:val="24"/>
+          <w:szCs w:val="24"/>
+          <w:lang w:val="en-US"/>
+        </w:rPr>
+      </w:pPr>
+      <w:r>
+        <w:rPr>
+          <w:sz w:val="24"/>
+          <w:szCs w:val="24"/>
+          <w:lang w:val="en-US"/>
+        </w:rPr>
+        <w:t xml:space="preserve">to ana kapoios exei varesei me to kanoni to ana kapoios exei xasei zwh kai outw katheksh </w:t>
       </w:r>
     </w:p>
     <w:p>
@@ -7162,7 +6314,6 @@
         </w:rPr>
         <w:t>.</w:t>
       </w:r>
-      <w:proofErr w:type="spellStart"/>
       <w:r>
         <w:rPr>
           <w:sz w:val="24"/>
@@ -7171,7 +6322,6 @@
         </w:rPr>
         <w:t>py</w:t>
       </w:r>
-      <w:proofErr w:type="spellEnd"/>
       <w:r>
         <w:rPr>
           <w:sz w:val="24"/>
@@ -7249,7 +6399,6 @@
         </w:rPr>
         <w:t xml:space="preserve"> </w:t>
       </w:r>
-      <w:proofErr w:type="spellStart"/>
       <w:r>
         <w:rPr>
           <w:sz w:val="24"/>
@@ -7258,7 +6407,6 @@
         </w:rPr>
         <w:t>lobbyMode</w:t>
       </w:r>
-      <w:proofErr w:type="spellEnd"/>
       <w:r>
         <w:rPr>
           <w:sz w:val="24"/>
@@ -7287,7 +6435,6 @@
         </w:rPr>
         <w:t xml:space="preserve"> </w:t>
       </w:r>
-      <w:proofErr w:type="spellStart"/>
       <w:r>
         <w:rPr>
           <w:sz w:val="24"/>
@@ -7296,7 +6443,6 @@
         </w:rPr>
         <w:t>json</w:t>
       </w:r>
-      <w:proofErr w:type="spellEnd"/>
       <w:r>
         <w:rPr>
           <w:sz w:val="24"/>
@@ -7318,7 +6464,6 @@
         </w:rPr>
         <w:t xml:space="preserve"> </w:t>
       </w:r>
-      <w:proofErr w:type="spellStart"/>
       <w:r>
         <w:rPr>
           <w:sz w:val="24"/>
@@ -7327,7 +6472,6 @@
         </w:rPr>
         <w:t>lobbyMode</w:t>
       </w:r>
-      <w:proofErr w:type="spellEnd"/>
       <w:r>
         <w:rPr>
           <w:sz w:val="24"/>
@@ -7378,7 +6522,6 @@
           <w:szCs w:val="24"/>
         </w:rPr>
       </w:pPr>
-      <w:proofErr w:type="spellStart"/>
       <w:r>
         <w:rPr>
           <w:sz w:val="24"/>
@@ -7387,7 +6530,6 @@
         </w:rPr>
         <w:t>lobbyMode</w:t>
       </w:r>
-      <w:proofErr w:type="spellEnd"/>
       <w:r>
         <w:rPr>
           <w:sz w:val="24"/>
@@ -7395,7 +6537,6 @@
         </w:rPr>
         <w:t>.</w:t>
       </w:r>
-      <w:proofErr w:type="spellStart"/>
       <w:r>
         <w:rPr>
           <w:sz w:val="24"/>
@@ -7404,7 +6545,6 @@
         </w:rPr>
         <w:t>py</w:t>
       </w:r>
-      <w:proofErr w:type="spellEnd"/>
       <w:r>
         <w:rPr>
           <w:sz w:val="24"/>
@@ -7550,269 +6690,25 @@
           <w:szCs w:val="24"/>
           <w:lang w:val="en-US"/>
         </w:rPr>
-        <w:t xml:space="preserve">&gt;&gt; h main </w:t>
-      </w:r>
-      <w:proofErr w:type="spellStart"/>
-      <w:r>
-        <w:rPr>
-          <w:sz w:val="24"/>
-          <w:szCs w:val="24"/>
-          <w:lang w:val="en-US"/>
-        </w:rPr>
-        <w:t>einaiaa</w:t>
-      </w:r>
-      <w:proofErr w:type="spellEnd"/>
-      <w:r>
-        <w:rPr>
-          <w:sz w:val="24"/>
-          <w:szCs w:val="24"/>
-          <w:lang w:val="en-US"/>
-        </w:rPr>
-        <w:t xml:space="preserve"> po </w:t>
-      </w:r>
-      <w:proofErr w:type="spellStart"/>
-      <w:r>
-        <w:rPr>
-          <w:sz w:val="24"/>
-          <w:szCs w:val="24"/>
-          <w:lang w:val="en-US"/>
-        </w:rPr>
-        <w:t>ekei</w:t>
-      </w:r>
-      <w:proofErr w:type="spellEnd"/>
-      <w:r>
-        <w:rPr>
-          <w:sz w:val="24"/>
-          <w:szCs w:val="24"/>
-          <w:lang w:val="en-US"/>
-        </w:rPr>
-        <w:t xml:space="preserve"> </w:t>
-      </w:r>
-      <w:proofErr w:type="spellStart"/>
-      <w:r>
-        <w:rPr>
-          <w:sz w:val="24"/>
-          <w:szCs w:val="24"/>
-          <w:lang w:val="en-US"/>
-        </w:rPr>
-        <w:t>pou</w:t>
-      </w:r>
-      <w:proofErr w:type="spellEnd"/>
-      <w:r>
-        <w:rPr>
-          <w:sz w:val="24"/>
-          <w:szCs w:val="24"/>
-          <w:lang w:val="en-US"/>
-        </w:rPr>
-        <w:t xml:space="preserve"> </w:t>
-      </w:r>
-      <w:proofErr w:type="spellStart"/>
-      <w:r>
-        <w:rPr>
-          <w:sz w:val="24"/>
-          <w:szCs w:val="24"/>
-          <w:lang w:val="en-US"/>
-        </w:rPr>
-        <w:t>kszekinaei</w:t>
-      </w:r>
-      <w:proofErr w:type="spellEnd"/>
-      <w:r>
-        <w:rPr>
-          <w:sz w:val="24"/>
-          <w:szCs w:val="24"/>
-          <w:lang w:val="en-US"/>
-        </w:rPr>
-        <w:t xml:space="preserve"> </w:t>
-      </w:r>
-      <w:proofErr w:type="spellStart"/>
-      <w:r>
-        <w:rPr>
-          <w:sz w:val="24"/>
-          <w:szCs w:val="24"/>
-          <w:lang w:val="en-US"/>
-        </w:rPr>
-        <w:t>na</w:t>
-      </w:r>
-      <w:proofErr w:type="spellEnd"/>
-      <w:r>
-        <w:rPr>
-          <w:sz w:val="24"/>
-          <w:szCs w:val="24"/>
-          <w:lang w:val="en-US"/>
-        </w:rPr>
-        <w:t xml:space="preserve"> </w:t>
-      </w:r>
-      <w:proofErr w:type="spellStart"/>
-      <w:r>
-        <w:rPr>
-          <w:sz w:val="24"/>
-          <w:szCs w:val="24"/>
-          <w:lang w:val="en-US"/>
-        </w:rPr>
-        <w:t>trexei</w:t>
-      </w:r>
-      <w:proofErr w:type="spellEnd"/>
-      <w:r>
-        <w:rPr>
-          <w:sz w:val="24"/>
-          <w:szCs w:val="24"/>
-          <w:lang w:val="en-US"/>
-        </w:rPr>
-        <w:t xml:space="preserve"> to </w:t>
-      </w:r>
-      <w:proofErr w:type="spellStart"/>
-      <w:r>
-        <w:rPr>
-          <w:sz w:val="24"/>
-          <w:szCs w:val="24"/>
-          <w:lang w:val="en-US"/>
-        </w:rPr>
-        <w:t>programmat</w:t>
-      </w:r>
-      <w:proofErr w:type="spellEnd"/>
-      <w:r>
-        <w:rPr>
-          <w:sz w:val="24"/>
-          <w:szCs w:val="24"/>
-          <w:lang w:val="en-US"/>
-        </w:rPr>
-        <w:t xml:space="preserve"> </w:t>
-      </w:r>
-      <w:proofErr w:type="spellStart"/>
-      <w:r>
-        <w:rPr>
-          <w:sz w:val="24"/>
-          <w:szCs w:val="24"/>
-          <w:lang w:val="en-US"/>
-        </w:rPr>
-        <w:t>tou</w:t>
-      </w:r>
-      <w:proofErr w:type="spellEnd"/>
-      <w:r>
-        <w:rPr>
-          <w:sz w:val="24"/>
-          <w:szCs w:val="24"/>
-          <w:lang w:val="en-US"/>
-        </w:rPr>
-        <w:t xml:space="preserve"> server </w:t>
-      </w:r>
-      <w:proofErr w:type="spellStart"/>
-      <w:r>
-        <w:rPr>
-          <w:sz w:val="24"/>
-          <w:szCs w:val="24"/>
-          <w:lang w:val="en-US"/>
-        </w:rPr>
-        <w:t>tou</w:t>
-      </w:r>
-      <w:proofErr w:type="spellEnd"/>
-      <w:r>
-        <w:rPr>
-          <w:sz w:val="24"/>
-          <w:szCs w:val="24"/>
-          <w:lang w:val="en-US"/>
-        </w:rPr>
-        <w:t xml:space="preserve"> </w:t>
-      </w:r>
-      <w:proofErr w:type="spellStart"/>
-      <w:r>
-        <w:rPr>
-          <w:sz w:val="24"/>
-          <w:szCs w:val="24"/>
-          <w:lang w:val="en-US"/>
-        </w:rPr>
-        <w:t>paixnidiou</w:t>
-      </w:r>
-      <w:proofErr w:type="spellEnd"/>
-      <w:r>
-        <w:rPr>
-          <w:sz w:val="24"/>
-          <w:szCs w:val="24"/>
-          <w:lang w:val="en-US"/>
-        </w:rPr>
-        <w:t xml:space="preserve"> </w:t>
-      </w:r>
-    </w:p>
-    <w:p>
-      <w:pPr>
-        <w:rPr>
-          <w:sz w:val="24"/>
-          <w:szCs w:val="24"/>
-          <w:lang w:val="en-US"/>
-        </w:rPr>
-      </w:pPr>
-      <w:r>
-        <w:rPr>
-          <w:sz w:val="24"/>
-          <w:szCs w:val="24"/>
-          <w:lang w:val="en-US"/>
-        </w:rPr>
-        <w:t xml:space="preserve">kai </w:t>
-      </w:r>
-      <w:proofErr w:type="spellStart"/>
-      <w:r>
-        <w:rPr>
-          <w:sz w:val="24"/>
-          <w:szCs w:val="24"/>
-          <w:lang w:val="en-US"/>
-        </w:rPr>
-        <w:t>kaloi</w:t>
-      </w:r>
-      <w:proofErr w:type="spellEnd"/>
-      <w:r>
-        <w:rPr>
-          <w:sz w:val="24"/>
-          <w:szCs w:val="24"/>
-          <w:lang w:val="en-US"/>
-        </w:rPr>
-        <w:t xml:space="preserve"> </w:t>
-      </w:r>
-      <w:proofErr w:type="spellStart"/>
-      <w:r>
-        <w:rPr>
-          <w:sz w:val="24"/>
-          <w:szCs w:val="24"/>
-          <w:lang w:val="en-US"/>
-        </w:rPr>
-        <w:t>tiw</w:t>
-      </w:r>
-      <w:proofErr w:type="spellEnd"/>
-      <w:r>
-        <w:rPr>
-          <w:sz w:val="24"/>
-          <w:szCs w:val="24"/>
-          <w:lang w:val="en-US"/>
-        </w:rPr>
-        <w:t xml:space="preserve"> </w:t>
-      </w:r>
-      <w:proofErr w:type="spellStart"/>
-      <w:r>
-        <w:rPr>
-          <w:sz w:val="24"/>
-          <w:szCs w:val="24"/>
-          <w:lang w:val="en-US"/>
-        </w:rPr>
-        <w:t>alles</w:t>
-      </w:r>
-      <w:proofErr w:type="spellEnd"/>
-      <w:r>
-        <w:rPr>
-          <w:sz w:val="24"/>
-          <w:szCs w:val="24"/>
-          <w:lang w:val="en-US"/>
-        </w:rPr>
-        <w:t xml:space="preserve"> </w:t>
-      </w:r>
-      <w:proofErr w:type="spellStart"/>
-      <w:r>
-        <w:rPr>
-          <w:sz w:val="24"/>
-          <w:szCs w:val="24"/>
-          <w:lang w:val="en-US"/>
-        </w:rPr>
-        <w:t>ServerGameRunner</w:t>
-      </w:r>
-      <w:proofErr w:type="spellEnd"/>
+        <w:t xml:space="preserve">&gt;&gt; h main einaiaa po ekei pou kszekinaei na trexei to programmat tou server tou paixnidiou </w:t>
+      </w:r>
+    </w:p>
+    <w:p>
+      <w:pPr>
+        <w:rPr>
+          <w:sz w:val="24"/>
+          <w:szCs w:val="24"/>
+          <w:lang w:val="en-US"/>
+        </w:rPr>
+      </w:pPr>
+      <w:r>
+        <w:rPr>
+          <w:sz w:val="24"/>
+          <w:szCs w:val="24"/>
+          <w:lang w:val="en-US"/>
+        </w:rPr>
+        <w:t>kai kaloi tiw alles ServerGameRunner</w:t>
+      </w:r>
     </w:p>
     <w:p>
       <w:pPr>
@@ -7860,360 +6756,8 @@
           <w:szCs w:val="24"/>
           <w:lang w:val="en-US"/>
         </w:rPr>
-        <w:t xml:space="preserve">&gt;&gt; h </w:t>
-      </w:r>
-      <w:proofErr w:type="spellStart"/>
-      <w:r>
-        <w:rPr>
-          <w:sz w:val="24"/>
-          <w:szCs w:val="24"/>
-          <w:lang w:val="en-US"/>
-        </w:rPr>
-        <w:t>klash</w:t>
-      </w:r>
-      <w:proofErr w:type="spellEnd"/>
-      <w:r>
-        <w:rPr>
-          <w:sz w:val="24"/>
-          <w:szCs w:val="24"/>
-          <w:lang w:val="en-US"/>
-        </w:rPr>
-        <w:t xml:space="preserve"> manager </w:t>
-      </w:r>
-      <w:proofErr w:type="spellStart"/>
-      <w:r>
-        <w:rPr>
-          <w:sz w:val="24"/>
-          <w:szCs w:val="24"/>
-          <w:lang w:val="en-US"/>
-        </w:rPr>
-        <w:t>sketo</w:t>
-      </w:r>
-      <w:proofErr w:type="spellEnd"/>
-      <w:r>
-        <w:rPr>
-          <w:sz w:val="24"/>
-          <w:szCs w:val="24"/>
-          <w:lang w:val="en-US"/>
-        </w:rPr>
-        <w:t xml:space="preserve"> </w:t>
-      </w:r>
-      <w:proofErr w:type="spellStart"/>
-      <w:r>
-        <w:rPr>
-          <w:sz w:val="24"/>
-          <w:szCs w:val="24"/>
-          <w:lang w:val="en-US"/>
-        </w:rPr>
-        <w:t>einai</w:t>
-      </w:r>
-      <w:proofErr w:type="spellEnd"/>
-      <w:r>
-        <w:rPr>
-          <w:sz w:val="24"/>
-          <w:szCs w:val="24"/>
-          <w:lang w:val="en-US"/>
-        </w:rPr>
-        <w:t xml:space="preserve"> </w:t>
-      </w:r>
-      <w:proofErr w:type="spellStart"/>
-      <w:r>
-        <w:rPr>
-          <w:sz w:val="24"/>
-          <w:szCs w:val="24"/>
-          <w:lang w:val="en-US"/>
-        </w:rPr>
-        <w:t>mh</w:t>
-      </w:r>
-      <w:proofErr w:type="spellEnd"/>
-      <w:r>
-        <w:rPr>
-          <w:sz w:val="24"/>
-          <w:szCs w:val="24"/>
-          <w:lang w:val="en-US"/>
-        </w:rPr>
-        <w:t xml:space="preserve"> </w:t>
-      </w:r>
-      <w:proofErr w:type="spellStart"/>
-      <w:r>
-        <w:rPr>
-          <w:sz w:val="24"/>
-          <w:szCs w:val="24"/>
-          <w:lang w:val="en-US"/>
-        </w:rPr>
-        <w:t>hlopoihmenh</w:t>
-      </w:r>
-      <w:proofErr w:type="spellEnd"/>
-      <w:r>
-        <w:rPr>
-          <w:sz w:val="24"/>
-          <w:szCs w:val="24"/>
-          <w:lang w:val="en-US"/>
-        </w:rPr>
-        <w:t xml:space="preserve"> </w:t>
-      </w:r>
-      <w:proofErr w:type="spellStart"/>
-      <w:r>
-        <w:rPr>
-          <w:sz w:val="24"/>
-          <w:szCs w:val="24"/>
-          <w:lang w:val="en-US"/>
-        </w:rPr>
-        <w:t>skopos</w:t>
-      </w:r>
-      <w:proofErr w:type="spellEnd"/>
-      <w:r>
-        <w:rPr>
-          <w:sz w:val="24"/>
-          <w:szCs w:val="24"/>
-          <w:lang w:val="en-US"/>
-        </w:rPr>
-        <w:t xml:space="preserve"> </w:t>
-      </w:r>
-      <w:proofErr w:type="spellStart"/>
-      <w:r>
-        <w:rPr>
-          <w:sz w:val="24"/>
-          <w:szCs w:val="24"/>
-          <w:lang w:val="en-US"/>
-        </w:rPr>
-        <w:t>htane</w:t>
-      </w:r>
-      <w:proofErr w:type="spellEnd"/>
-      <w:r>
-        <w:rPr>
-          <w:sz w:val="24"/>
-          <w:szCs w:val="24"/>
-          <w:lang w:val="en-US"/>
-        </w:rPr>
-        <w:t xml:space="preserve"> </w:t>
-      </w:r>
-      <w:proofErr w:type="spellStart"/>
-      <w:r>
-        <w:rPr>
-          <w:sz w:val="24"/>
-          <w:szCs w:val="24"/>
-          <w:lang w:val="en-US"/>
-        </w:rPr>
-        <w:t>na</w:t>
-      </w:r>
-      <w:proofErr w:type="spellEnd"/>
-      <w:r>
-        <w:rPr>
-          <w:sz w:val="24"/>
-          <w:szCs w:val="24"/>
-          <w:lang w:val="en-US"/>
-        </w:rPr>
-        <w:t xml:space="preserve"> </w:t>
-      </w:r>
-      <w:proofErr w:type="spellStart"/>
-      <w:r>
-        <w:rPr>
-          <w:sz w:val="24"/>
-          <w:szCs w:val="24"/>
-          <w:lang w:val="en-US"/>
-        </w:rPr>
-        <w:t>afairei</w:t>
-      </w:r>
-      <w:proofErr w:type="spellEnd"/>
-      <w:r>
-        <w:rPr>
-          <w:sz w:val="24"/>
-          <w:szCs w:val="24"/>
-          <w:lang w:val="en-US"/>
-        </w:rPr>
-        <w:t xml:space="preserve"> kai </w:t>
-      </w:r>
-      <w:proofErr w:type="spellStart"/>
-      <w:r>
-        <w:rPr>
-          <w:sz w:val="24"/>
-          <w:szCs w:val="24"/>
-          <w:lang w:val="en-US"/>
-        </w:rPr>
-        <w:t>na</w:t>
-      </w:r>
-      <w:proofErr w:type="spellEnd"/>
-      <w:r>
-        <w:rPr>
-          <w:sz w:val="24"/>
-          <w:szCs w:val="24"/>
-          <w:lang w:val="en-US"/>
-        </w:rPr>
-        <w:t xml:space="preserve"> </w:t>
-      </w:r>
-      <w:proofErr w:type="spellStart"/>
-      <w:r>
-        <w:rPr>
-          <w:sz w:val="24"/>
-          <w:szCs w:val="24"/>
-          <w:lang w:val="en-US"/>
-        </w:rPr>
-        <w:t>prosthetei</w:t>
-      </w:r>
-      <w:proofErr w:type="spellEnd"/>
-      <w:r>
-        <w:rPr>
-          <w:sz w:val="24"/>
-          <w:szCs w:val="24"/>
-          <w:lang w:val="en-US"/>
-        </w:rPr>
-        <w:t xml:space="preserve"> </w:t>
-      </w:r>
-      <w:proofErr w:type="spellStart"/>
-      <w:r>
-        <w:rPr>
-          <w:sz w:val="24"/>
-          <w:szCs w:val="24"/>
-          <w:lang w:val="en-US"/>
-        </w:rPr>
-        <w:t>paiktes</w:t>
-      </w:r>
-      <w:proofErr w:type="spellEnd"/>
-      <w:r>
-        <w:rPr>
-          <w:sz w:val="24"/>
-          <w:szCs w:val="24"/>
-          <w:lang w:val="en-US"/>
-        </w:rPr>
-        <w:t xml:space="preserve"> </w:t>
-      </w:r>
-      <w:proofErr w:type="spellStart"/>
-      <w:r>
-        <w:rPr>
-          <w:sz w:val="24"/>
-          <w:szCs w:val="24"/>
-          <w:lang w:val="en-US"/>
-        </w:rPr>
-        <w:t>sto</w:t>
-      </w:r>
-      <w:proofErr w:type="spellEnd"/>
-      <w:r>
-        <w:rPr>
-          <w:sz w:val="24"/>
-          <w:szCs w:val="24"/>
-          <w:lang w:val="en-US"/>
-        </w:rPr>
-        <w:t xml:space="preserve"> </w:t>
-      </w:r>
-      <w:proofErr w:type="spellStart"/>
-      <w:r>
-        <w:rPr>
-          <w:sz w:val="24"/>
-          <w:szCs w:val="24"/>
-          <w:lang w:val="en-US"/>
-        </w:rPr>
-        <w:t>paixnidi</w:t>
-      </w:r>
-      <w:proofErr w:type="spellEnd"/>
-      <w:r>
-        <w:rPr>
-          <w:sz w:val="24"/>
-          <w:szCs w:val="24"/>
-          <w:lang w:val="en-US"/>
-        </w:rPr>
-        <w:t xml:space="preserve"> </w:t>
-      </w:r>
-      <w:proofErr w:type="spellStart"/>
-      <w:r>
-        <w:rPr>
-          <w:sz w:val="24"/>
-          <w:szCs w:val="24"/>
-          <w:lang w:val="en-US"/>
-        </w:rPr>
-        <w:t>px</w:t>
-      </w:r>
-      <w:proofErr w:type="spellEnd"/>
-      <w:r>
-        <w:rPr>
-          <w:sz w:val="24"/>
-          <w:szCs w:val="24"/>
-          <w:lang w:val="en-US"/>
-        </w:rPr>
-        <w:t xml:space="preserve"> </w:t>
-      </w:r>
-      <w:proofErr w:type="spellStart"/>
-      <w:r>
-        <w:rPr>
-          <w:sz w:val="24"/>
-          <w:szCs w:val="24"/>
-          <w:lang w:val="en-US"/>
-        </w:rPr>
-        <w:t>pethane</w:t>
-      </w:r>
-      <w:proofErr w:type="spellEnd"/>
-      <w:r>
-        <w:rPr>
-          <w:sz w:val="24"/>
-          <w:szCs w:val="24"/>
-          <w:lang w:val="en-US"/>
-        </w:rPr>
-        <w:t xml:space="preserve"> o </w:t>
-      </w:r>
-      <w:proofErr w:type="spellStart"/>
-      <w:r>
-        <w:rPr>
-          <w:sz w:val="24"/>
-          <w:szCs w:val="24"/>
-          <w:lang w:val="en-US"/>
-        </w:rPr>
-        <w:t>enas</w:t>
-      </w:r>
-      <w:proofErr w:type="spellEnd"/>
-      <w:r>
-        <w:rPr>
-          <w:sz w:val="24"/>
-          <w:szCs w:val="24"/>
-          <w:lang w:val="en-US"/>
-        </w:rPr>
-        <w:t xml:space="preserve"> </w:t>
-      </w:r>
-      <w:proofErr w:type="spellStart"/>
-      <w:r>
-        <w:rPr>
-          <w:sz w:val="24"/>
-          <w:szCs w:val="24"/>
-          <w:lang w:val="en-US"/>
-        </w:rPr>
-        <w:t>vgalton</w:t>
-      </w:r>
-      <w:proofErr w:type="spellEnd"/>
-      <w:r>
-        <w:rPr>
-          <w:sz w:val="24"/>
-          <w:szCs w:val="24"/>
-          <w:lang w:val="en-US"/>
-        </w:rPr>
-        <w:t xml:space="preserve"> </w:t>
-      </w:r>
-      <w:proofErr w:type="spellStart"/>
-      <w:r>
-        <w:rPr>
-          <w:sz w:val="24"/>
-          <w:szCs w:val="24"/>
-          <w:lang w:val="en-US"/>
-        </w:rPr>
-        <w:t>teleios</w:t>
-      </w:r>
-      <w:proofErr w:type="spellEnd"/>
-      <w:r>
-        <w:rPr>
-          <w:sz w:val="24"/>
-          <w:szCs w:val="24"/>
-          <w:lang w:val="en-US"/>
-        </w:rPr>
-        <w:t xml:space="preserve"> apo to </w:t>
-      </w:r>
-      <w:proofErr w:type="spellStart"/>
-      <w:r>
-        <w:rPr>
-          <w:sz w:val="24"/>
-          <w:szCs w:val="24"/>
-          <w:lang w:val="en-US"/>
-        </w:rPr>
-        <w:t>paixnidi</w:t>
-      </w:r>
-      <w:proofErr w:type="spellEnd"/>
+        <w:t>&gt;&gt; h klash manager sketo einai mh hlopoihmenh skopos htane na afairei kai na prosthetei paiktes sto paixnidi px pethane o enas vgalton teleios apo to paixnidi</w:t>
+      </w:r>
     </w:p>
     <w:p>
       <w:pPr>
@@ -8265,241 +6809,8 @@
           <w:szCs w:val="24"/>
           <w:lang w:val="en-US"/>
         </w:rPr>
-        <w:t xml:space="preserve">&gt;&gt; mode </w:t>
-      </w:r>
-      <w:proofErr w:type="spellStart"/>
-      <w:r>
-        <w:rPr>
-          <w:sz w:val="24"/>
-          <w:szCs w:val="24"/>
-          <w:lang w:val="en-US"/>
-        </w:rPr>
-        <w:t>einai</w:t>
-      </w:r>
-      <w:proofErr w:type="spellEnd"/>
-      <w:r>
-        <w:rPr>
-          <w:sz w:val="24"/>
-          <w:szCs w:val="24"/>
-          <w:lang w:val="en-US"/>
-        </w:rPr>
-        <w:t xml:space="preserve"> h base </w:t>
-      </w:r>
-      <w:proofErr w:type="spellStart"/>
-      <w:r>
-        <w:rPr>
-          <w:sz w:val="24"/>
-          <w:szCs w:val="24"/>
-          <w:lang w:val="en-US"/>
-        </w:rPr>
-        <w:t>kalsh</w:t>
-      </w:r>
-      <w:proofErr w:type="spellEnd"/>
-      <w:r>
-        <w:rPr>
-          <w:sz w:val="24"/>
-          <w:szCs w:val="24"/>
-          <w:lang w:val="en-US"/>
-        </w:rPr>
-        <w:t xml:space="preserve"> </w:t>
-      </w:r>
-      <w:proofErr w:type="spellStart"/>
-      <w:r>
-        <w:rPr>
-          <w:sz w:val="24"/>
-          <w:szCs w:val="24"/>
-          <w:lang w:val="en-US"/>
-        </w:rPr>
-        <w:t>gia</w:t>
-      </w:r>
-      <w:proofErr w:type="spellEnd"/>
-      <w:r>
-        <w:rPr>
-          <w:sz w:val="24"/>
-          <w:szCs w:val="24"/>
-          <w:lang w:val="en-US"/>
-        </w:rPr>
-        <w:t xml:space="preserve"> ola ta mode </w:t>
-      </w:r>
-      <w:proofErr w:type="spellStart"/>
-      <w:r>
-        <w:rPr>
-          <w:sz w:val="24"/>
-          <w:szCs w:val="24"/>
-          <w:lang w:val="en-US"/>
-        </w:rPr>
-        <w:t>krataei</w:t>
-      </w:r>
-      <w:proofErr w:type="spellEnd"/>
-      <w:r>
-        <w:rPr>
-          <w:sz w:val="24"/>
-          <w:szCs w:val="24"/>
-          <w:lang w:val="en-US"/>
-        </w:rPr>
-        <w:t xml:space="preserve"> </w:t>
-      </w:r>
-      <w:proofErr w:type="spellStart"/>
-      <w:r>
-        <w:rPr>
-          <w:sz w:val="24"/>
-          <w:szCs w:val="24"/>
-          <w:lang w:val="en-US"/>
-        </w:rPr>
-        <w:t>dedomena</w:t>
-      </w:r>
-      <w:proofErr w:type="spellEnd"/>
-      <w:r>
-        <w:rPr>
-          <w:sz w:val="24"/>
-          <w:szCs w:val="24"/>
-          <w:lang w:val="en-US"/>
-        </w:rPr>
-        <w:t xml:space="preserve"> </w:t>
-      </w:r>
-      <w:proofErr w:type="spellStart"/>
-      <w:r>
-        <w:rPr>
-          <w:sz w:val="24"/>
-          <w:szCs w:val="24"/>
-          <w:lang w:val="en-US"/>
-        </w:rPr>
-        <w:t>opws</w:t>
-      </w:r>
-      <w:proofErr w:type="spellEnd"/>
-      <w:r>
-        <w:rPr>
-          <w:sz w:val="24"/>
-          <w:szCs w:val="24"/>
-          <w:lang w:val="en-US"/>
-        </w:rPr>
-        <w:t xml:space="preserve"> </w:t>
-      </w:r>
-      <w:proofErr w:type="spellStart"/>
-      <w:r>
-        <w:rPr>
-          <w:sz w:val="24"/>
-          <w:szCs w:val="24"/>
-          <w:lang w:val="en-US"/>
-        </w:rPr>
-        <w:t>megethos</w:t>
-      </w:r>
-      <w:proofErr w:type="spellEnd"/>
-      <w:r>
-        <w:rPr>
-          <w:sz w:val="24"/>
-          <w:szCs w:val="24"/>
-          <w:lang w:val="en-US"/>
-        </w:rPr>
-        <w:t xml:space="preserve"> </w:t>
-      </w:r>
-      <w:proofErr w:type="spellStart"/>
-      <w:r>
-        <w:rPr>
-          <w:sz w:val="24"/>
-          <w:szCs w:val="24"/>
-          <w:lang w:val="en-US"/>
-        </w:rPr>
-        <w:t>parathurou</w:t>
-      </w:r>
-      <w:proofErr w:type="spellEnd"/>
-      <w:r>
-        <w:rPr>
-          <w:sz w:val="24"/>
-          <w:szCs w:val="24"/>
-          <w:lang w:val="en-US"/>
-        </w:rPr>
-        <w:t xml:space="preserve"> </w:t>
-      </w:r>
-      <w:proofErr w:type="spellStart"/>
-      <w:r>
-        <w:rPr>
-          <w:sz w:val="24"/>
-          <w:szCs w:val="24"/>
-          <w:lang w:val="en-US"/>
-        </w:rPr>
-        <w:t>xrwma</w:t>
-      </w:r>
-      <w:proofErr w:type="spellEnd"/>
-      <w:r>
-        <w:rPr>
-          <w:sz w:val="24"/>
-          <w:szCs w:val="24"/>
-          <w:lang w:val="en-US"/>
-        </w:rPr>
-        <w:t xml:space="preserve"> data </w:t>
-      </w:r>
-      <w:proofErr w:type="spellStart"/>
-      <w:r>
-        <w:rPr>
-          <w:sz w:val="24"/>
-          <w:szCs w:val="24"/>
-          <w:lang w:val="en-US"/>
-        </w:rPr>
-        <w:t>paixth</w:t>
-      </w:r>
-      <w:proofErr w:type="spellEnd"/>
-      <w:r>
-        <w:rPr>
-          <w:sz w:val="24"/>
-          <w:szCs w:val="24"/>
-          <w:lang w:val="en-US"/>
-        </w:rPr>
-        <w:t xml:space="preserve"> </w:t>
-      </w:r>
-      <w:proofErr w:type="spellStart"/>
-      <w:r>
-        <w:rPr>
-          <w:sz w:val="24"/>
-          <w:szCs w:val="24"/>
-          <w:lang w:val="en-US"/>
-        </w:rPr>
-        <w:t>opws</w:t>
-      </w:r>
-      <w:proofErr w:type="spellEnd"/>
-      <w:r>
-        <w:rPr>
-          <w:sz w:val="24"/>
-          <w:szCs w:val="24"/>
-          <w:lang w:val="en-US"/>
-        </w:rPr>
-        <w:t xml:space="preserve"> </w:t>
-      </w:r>
-      <w:proofErr w:type="spellStart"/>
-      <w:r>
-        <w:rPr>
-          <w:sz w:val="24"/>
-          <w:szCs w:val="24"/>
-          <w:lang w:val="en-US"/>
-        </w:rPr>
-        <w:t>einai</w:t>
-      </w:r>
-      <w:proofErr w:type="spellEnd"/>
-      <w:r>
-        <w:rPr>
-          <w:sz w:val="24"/>
-          <w:szCs w:val="24"/>
-          <w:lang w:val="en-US"/>
-        </w:rPr>
-        <w:t xml:space="preserve"> to </w:t>
-      </w:r>
-      <w:proofErr w:type="spellStart"/>
-      <w:r>
-        <w:rPr>
-          <w:sz w:val="24"/>
-          <w:szCs w:val="24"/>
-          <w:lang w:val="en-US"/>
-        </w:rPr>
-        <w:t>json</w:t>
-      </w:r>
-      <w:proofErr w:type="spellEnd"/>
-      <w:r>
-        <w:rPr>
-          <w:sz w:val="24"/>
-          <w:szCs w:val="24"/>
-          <w:lang w:val="en-US"/>
-        </w:rPr>
-        <w:t xml:space="preserve"> des datap1</w:t>
+        <w:lastRenderedPageBreak/>
+        <w:t>&gt;&gt; mode einai h base kalsh gia ola ta mode krataei dedomena opws megethos parathurou xrwma data paixth opws einai to json des datap1</w:t>
       </w:r>
     </w:p>
     <w:p>
@@ -8515,275 +6826,13 @@
           <w:lang w:val="en-US"/>
         </w:rPr>
       </w:pPr>
-      <w:proofErr w:type="spellStart"/>
-      <w:r>
-        <w:rPr>
-          <w:sz w:val="24"/>
-          <w:szCs w:val="24"/>
-          <w:lang w:val="en-US"/>
-        </w:rPr>
-        <w:t>sthn</w:t>
-      </w:r>
-      <w:proofErr w:type="spellEnd"/>
-      <w:r>
-        <w:rPr>
-          <w:sz w:val="24"/>
-          <w:szCs w:val="24"/>
-          <w:lang w:val="en-US"/>
-        </w:rPr>
-        <w:t xml:space="preserve"> </w:t>
-      </w:r>
-      <w:proofErr w:type="spellStart"/>
-      <w:r>
-        <w:rPr>
-          <w:sz w:val="24"/>
-          <w:szCs w:val="24"/>
-          <w:lang w:val="en-US"/>
-        </w:rPr>
-        <w:t>periptwsh</w:t>
-      </w:r>
-      <w:proofErr w:type="spellEnd"/>
-      <w:r>
-        <w:rPr>
-          <w:sz w:val="24"/>
-          <w:szCs w:val="24"/>
-          <w:lang w:val="en-US"/>
-        </w:rPr>
-        <w:t xml:space="preserve"> </w:t>
-      </w:r>
-      <w:proofErr w:type="spellStart"/>
-      <w:r>
-        <w:rPr>
-          <w:sz w:val="24"/>
-          <w:szCs w:val="24"/>
-          <w:lang w:val="en-US"/>
-        </w:rPr>
-        <w:t>auths</w:t>
-      </w:r>
-      <w:proofErr w:type="spellEnd"/>
-      <w:r>
-        <w:rPr>
-          <w:sz w:val="24"/>
-          <w:szCs w:val="24"/>
-          <w:lang w:val="en-US"/>
-        </w:rPr>
-        <w:t xml:space="preserve"> </w:t>
-      </w:r>
-      <w:proofErr w:type="spellStart"/>
-      <w:r>
-        <w:rPr>
-          <w:sz w:val="24"/>
-          <w:szCs w:val="24"/>
-          <w:lang w:val="en-US"/>
-        </w:rPr>
-        <w:t>ths</w:t>
-      </w:r>
-      <w:proofErr w:type="spellEnd"/>
-      <w:r>
-        <w:rPr>
-          <w:sz w:val="24"/>
-          <w:szCs w:val="24"/>
-          <w:lang w:val="en-US"/>
-        </w:rPr>
-        <w:t xml:space="preserve"> </w:t>
-      </w:r>
-      <w:proofErr w:type="spellStart"/>
-      <w:r>
-        <w:rPr>
-          <w:sz w:val="24"/>
-          <w:szCs w:val="24"/>
-          <w:lang w:val="en-US"/>
-        </w:rPr>
-        <w:t>klashs</w:t>
-      </w:r>
-      <w:proofErr w:type="spellEnd"/>
-      <w:r>
-        <w:rPr>
-          <w:sz w:val="24"/>
-          <w:szCs w:val="24"/>
-          <w:lang w:val="en-US"/>
-        </w:rPr>
-        <w:t xml:space="preserve"> auto to </w:t>
-      </w:r>
-      <w:proofErr w:type="spellStart"/>
-      <w:r>
-        <w:rPr>
-          <w:sz w:val="24"/>
-          <w:szCs w:val="24"/>
-          <w:lang w:val="en-US"/>
-        </w:rPr>
-        <w:t>arxeio</w:t>
-      </w:r>
-      <w:proofErr w:type="spellEnd"/>
-      <w:r>
-        <w:rPr>
-          <w:sz w:val="24"/>
-          <w:szCs w:val="24"/>
-          <w:lang w:val="en-US"/>
-        </w:rPr>
-        <w:t xml:space="preserve"> </w:t>
-      </w:r>
-      <w:proofErr w:type="spellStart"/>
-      <w:r>
-        <w:rPr>
-          <w:sz w:val="24"/>
-          <w:szCs w:val="24"/>
-          <w:lang w:val="en-US"/>
-        </w:rPr>
-        <w:t>kanei</w:t>
-      </w:r>
-      <w:proofErr w:type="spellEnd"/>
-      <w:r>
-        <w:rPr>
-          <w:sz w:val="24"/>
-          <w:szCs w:val="24"/>
-          <w:lang w:val="en-US"/>
-        </w:rPr>
-        <w:t xml:space="preserve"> </w:t>
-      </w:r>
-      <w:proofErr w:type="spellStart"/>
-      <w:r>
-        <w:rPr>
-          <w:sz w:val="24"/>
-          <w:szCs w:val="24"/>
-          <w:lang w:val="en-US"/>
-        </w:rPr>
-        <w:t>anathsesh</w:t>
-      </w:r>
-      <w:proofErr w:type="spellEnd"/>
-      <w:r>
-        <w:rPr>
-          <w:sz w:val="24"/>
-          <w:szCs w:val="24"/>
-          <w:lang w:val="en-US"/>
-        </w:rPr>
-        <w:t xml:space="preserve"> </w:t>
-      </w:r>
-      <w:proofErr w:type="spellStart"/>
-      <w:r>
-        <w:rPr>
-          <w:sz w:val="24"/>
-          <w:szCs w:val="24"/>
-          <w:lang w:val="en-US"/>
-        </w:rPr>
-        <w:t>timhs</w:t>
-      </w:r>
-      <w:proofErr w:type="spellEnd"/>
-      <w:r>
-        <w:rPr>
-          <w:sz w:val="24"/>
-          <w:szCs w:val="24"/>
-          <w:lang w:val="en-US"/>
-        </w:rPr>
-        <w:t xml:space="preserve"> </w:t>
-      </w:r>
-      <w:proofErr w:type="spellStart"/>
-      <w:r>
-        <w:rPr>
-          <w:sz w:val="24"/>
-          <w:szCs w:val="24"/>
-          <w:lang w:val="en-US"/>
-        </w:rPr>
-        <w:t>sto</w:t>
-      </w:r>
-      <w:proofErr w:type="spellEnd"/>
-      <w:r>
-        <w:rPr>
-          <w:sz w:val="24"/>
-          <w:szCs w:val="24"/>
-          <w:lang w:val="en-US"/>
-        </w:rPr>
-        <w:t xml:space="preserve"> runtime (</w:t>
-      </w:r>
-      <w:proofErr w:type="spellStart"/>
-      <w:r>
-        <w:rPr>
-          <w:sz w:val="24"/>
-          <w:szCs w:val="24"/>
-          <w:lang w:val="en-US"/>
-        </w:rPr>
-        <w:t>otan</w:t>
-      </w:r>
-      <w:proofErr w:type="spellEnd"/>
-      <w:r>
-        <w:rPr>
-          <w:sz w:val="24"/>
-          <w:szCs w:val="24"/>
-          <w:lang w:val="en-US"/>
-        </w:rPr>
-        <w:t xml:space="preserve"> </w:t>
-      </w:r>
-      <w:proofErr w:type="spellStart"/>
-      <w:r>
-        <w:rPr>
-          <w:sz w:val="24"/>
-          <w:szCs w:val="24"/>
-          <w:lang w:val="en-US"/>
-        </w:rPr>
-        <w:t>ksekinas</w:t>
-      </w:r>
-      <w:proofErr w:type="spellEnd"/>
-      <w:r>
-        <w:rPr>
-          <w:sz w:val="24"/>
-          <w:szCs w:val="24"/>
-          <w:lang w:val="en-US"/>
-        </w:rPr>
-        <w:t xml:space="preserve"> </w:t>
-      </w:r>
-      <w:proofErr w:type="spellStart"/>
-      <w:r>
-        <w:rPr>
-          <w:sz w:val="24"/>
-          <w:szCs w:val="24"/>
-          <w:lang w:val="en-US"/>
-        </w:rPr>
-        <w:t>na</w:t>
-      </w:r>
-      <w:proofErr w:type="spellEnd"/>
-      <w:r>
-        <w:rPr>
-          <w:sz w:val="24"/>
-          <w:szCs w:val="24"/>
-          <w:lang w:val="en-US"/>
-        </w:rPr>
-        <w:t xml:space="preserve"> </w:t>
-      </w:r>
-      <w:proofErr w:type="spellStart"/>
-      <w:r>
-        <w:rPr>
-          <w:sz w:val="24"/>
-          <w:szCs w:val="24"/>
-          <w:lang w:val="en-US"/>
-        </w:rPr>
-        <w:t>pazizeis</w:t>
-      </w:r>
-      <w:proofErr w:type="spellEnd"/>
-      <w:r>
-        <w:rPr>
-          <w:sz w:val="24"/>
-          <w:szCs w:val="24"/>
-          <w:lang w:val="en-US"/>
-        </w:rPr>
-        <w:t xml:space="preserve"> to </w:t>
-      </w:r>
-      <w:proofErr w:type="spellStart"/>
-      <w:r>
-        <w:rPr>
-          <w:sz w:val="24"/>
-          <w:szCs w:val="24"/>
-          <w:lang w:val="en-US"/>
-        </w:rPr>
-        <w:t>paixnidi</w:t>
-      </w:r>
-      <w:proofErr w:type="spellEnd"/>
-      <w:r>
-        <w:rPr>
-          <w:sz w:val="24"/>
-          <w:szCs w:val="24"/>
-          <w:lang w:val="en-US"/>
-        </w:rPr>
-        <w:t>)</w:t>
+      <w:r>
+        <w:rPr>
+          <w:sz w:val="24"/>
+          <w:szCs w:val="24"/>
+          <w:lang w:val="en-US"/>
+        </w:rPr>
+        <w:t>sthn periptwsh auths ths klashs auto to arxeio kanei anathsesh timhs sto runtime (otan ksekinas na pazizeis to paixnidi)</w:t>
       </w:r>
     </w:p>
     <w:p>
@@ -8851,216 +6900,8 @@
           <w:szCs w:val="24"/>
           <w:lang w:val="en-US"/>
         </w:rPr>
-        <w:t xml:space="preserve">&gt;&gt; h </w:t>
-      </w:r>
-      <w:proofErr w:type="spellStart"/>
-      <w:r>
-        <w:rPr>
-          <w:sz w:val="24"/>
-          <w:szCs w:val="24"/>
-          <w:lang w:val="en-US"/>
-        </w:rPr>
-        <w:t>klash</w:t>
-      </w:r>
-      <w:proofErr w:type="spellEnd"/>
-      <w:r>
-        <w:rPr>
-          <w:sz w:val="24"/>
-          <w:szCs w:val="24"/>
-          <w:lang w:val="en-US"/>
-        </w:rPr>
-        <w:t xml:space="preserve"> player </w:t>
-      </w:r>
-      <w:proofErr w:type="spellStart"/>
-      <w:r>
-        <w:rPr>
-          <w:sz w:val="24"/>
-          <w:szCs w:val="24"/>
-          <w:lang w:val="en-US"/>
-        </w:rPr>
-        <w:t>exei</w:t>
-      </w:r>
-      <w:proofErr w:type="spellEnd"/>
-      <w:r>
-        <w:rPr>
-          <w:sz w:val="24"/>
-          <w:szCs w:val="24"/>
-          <w:lang w:val="en-US"/>
-        </w:rPr>
-        <w:t xml:space="preserve"> username vehicle an </w:t>
-      </w:r>
-      <w:proofErr w:type="spellStart"/>
-      <w:r>
-        <w:rPr>
-          <w:sz w:val="24"/>
-          <w:szCs w:val="24"/>
-          <w:lang w:val="en-US"/>
-        </w:rPr>
-        <w:t>einai</w:t>
-      </w:r>
-      <w:proofErr w:type="spellEnd"/>
-      <w:r>
-        <w:rPr>
-          <w:sz w:val="24"/>
-          <w:szCs w:val="24"/>
-          <w:lang w:val="en-US"/>
-        </w:rPr>
-        <w:t xml:space="preserve"> o </w:t>
-      </w:r>
-      <w:proofErr w:type="spellStart"/>
-      <w:r>
-        <w:rPr>
-          <w:sz w:val="24"/>
-          <w:szCs w:val="24"/>
-          <w:lang w:val="en-US"/>
-        </w:rPr>
-        <w:t>prwtos</w:t>
-      </w:r>
-      <w:proofErr w:type="spellEnd"/>
-      <w:r>
-        <w:rPr>
-          <w:sz w:val="24"/>
-          <w:szCs w:val="24"/>
-          <w:lang w:val="en-US"/>
-        </w:rPr>
-        <w:t xml:space="preserve"> h </w:t>
-      </w:r>
-      <w:proofErr w:type="spellStart"/>
-      <w:r>
-        <w:rPr>
-          <w:sz w:val="24"/>
-          <w:szCs w:val="24"/>
-          <w:lang w:val="en-US"/>
-        </w:rPr>
-        <w:t>deuteros</w:t>
-      </w:r>
-      <w:proofErr w:type="spellEnd"/>
-      <w:r>
-        <w:rPr>
-          <w:sz w:val="24"/>
-          <w:szCs w:val="24"/>
-          <w:lang w:val="en-US"/>
-        </w:rPr>
-        <w:t xml:space="preserve"> </w:t>
-      </w:r>
-      <w:proofErr w:type="spellStart"/>
-      <w:r>
-        <w:rPr>
-          <w:sz w:val="24"/>
-          <w:szCs w:val="24"/>
-          <w:lang w:val="en-US"/>
-        </w:rPr>
-        <w:t>paixths</w:t>
-      </w:r>
-      <w:proofErr w:type="spellEnd"/>
-      <w:r>
-        <w:rPr>
-          <w:sz w:val="24"/>
-          <w:szCs w:val="24"/>
-          <w:lang w:val="en-US"/>
-        </w:rPr>
-        <w:t xml:space="preserve"> </w:t>
-      </w:r>
-      <w:proofErr w:type="spellStart"/>
-      <w:r>
-        <w:rPr>
-          <w:sz w:val="24"/>
-          <w:szCs w:val="24"/>
-          <w:lang w:val="en-US"/>
-        </w:rPr>
-        <w:t>pou</w:t>
-      </w:r>
-      <w:proofErr w:type="spellEnd"/>
-      <w:r>
-        <w:rPr>
-          <w:sz w:val="24"/>
-          <w:szCs w:val="24"/>
-          <w:lang w:val="en-US"/>
-        </w:rPr>
-        <w:t xml:space="preserve"> </w:t>
-      </w:r>
-      <w:proofErr w:type="spellStart"/>
-      <w:r>
-        <w:rPr>
-          <w:sz w:val="24"/>
-          <w:szCs w:val="24"/>
-          <w:lang w:val="en-US"/>
-        </w:rPr>
-        <w:t>sundeetai</w:t>
-      </w:r>
-      <w:proofErr w:type="spellEnd"/>
-      <w:r>
-        <w:rPr>
-          <w:sz w:val="24"/>
-          <w:szCs w:val="24"/>
-          <w:lang w:val="en-US"/>
-        </w:rPr>
-        <w:t xml:space="preserve"> </w:t>
-      </w:r>
-      <w:proofErr w:type="spellStart"/>
-      <w:r>
-        <w:rPr>
-          <w:sz w:val="24"/>
-          <w:szCs w:val="24"/>
-          <w:lang w:val="en-US"/>
-        </w:rPr>
-        <w:t>poso</w:t>
-      </w:r>
-      <w:proofErr w:type="spellEnd"/>
-      <w:r>
-        <w:rPr>
-          <w:sz w:val="24"/>
-          <w:szCs w:val="24"/>
-          <w:lang w:val="en-US"/>
-        </w:rPr>
-        <w:t xml:space="preserve"> </w:t>
-      </w:r>
-      <w:proofErr w:type="spellStart"/>
-      <w:r>
-        <w:rPr>
-          <w:sz w:val="24"/>
-          <w:szCs w:val="24"/>
-          <w:lang w:val="en-US"/>
-        </w:rPr>
-        <w:t>zwh</w:t>
-      </w:r>
-      <w:proofErr w:type="spellEnd"/>
-      <w:r>
-        <w:rPr>
-          <w:sz w:val="24"/>
-          <w:szCs w:val="24"/>
-          <w:lang w:val="en-US"/>
-        </w:rPr>
-        <w:t xml:space="preserve"> </w:t>
-      </w:r>
-      <w:proofErr w:type="spellStart"/>
-      <w:r>
-        <w:rPr>
-          <w:sz w:val="24"/>
-          <w:szCs w:val="24"/>
-          <w:lang w:val="en-US"/>
-        </w:rPr>
-        <w:t>exei</w:t>
-      </w:r>
-      <w:proofErr w:type="spellEnd"/>
-      <w:r>
-        <w:rPr>
-          <w:sz w:val="24"/>
-          <w:szCs w:val="24"/>
-          <w:lang w:val="en-US"/>
-        </w:rPr>
-        <w:t xml:space="preserve"> kai to </w:t>
-      </w:r>
-      <w:proofErr w:type="spellStart"/>
-      <w:r>
-        <w:rPr>
-          <w:sz w:val="24"/>
-          <w:szCs w:val="24"/>
-          <w:lang w:val="en-US"/>
-        </w:rPr>
-        <w:t>firerate</w:t>
-      </w:r>
-      <w:proofErr w:type="spellEnd"/>
+        <w:t>&gt;&gt; h klash player exei username vehicle an einai o prwtos h deuteros paixths pou sundeetai poso zwh exei kai to firerate</w:t>
+      </w:r>
     </w:p>
     <w:p>
       <w:pPr>
@@ -9093,7 +6934,6 @@
           <w:lang w:val="en-US"/>
         </w:rPr>
       </w:pPr>
-      <w:proofErr w:type="spellStart"/>
       <w:r>
         <w:rPr>
           <w:sz w:val="24"/>
@@ -9102,7 +6942,6 @@
         </w:rPr>
         <w:t>serverGameRunner</w:t>
       </w:r>
-      <w:proofErr w:type="spellEnd"/>
     </w:p>
     <w:p>
       <w:pPr>
@@ -9128,467 +6967,24 @@
           <w:szCs w:val="24"/>
           <w:lang w:val="en-US"/>
         </w:rPr>
-        <w:lastRenderedPageBreak/>
-        <w:t xml:space="preserve">&gt;&gt; </w:t>
-      </w:r>
-      <w:proofErr w:type="spellStart"/>
-      <w:r>
-        <w:rPr>
-          <w:sz w:val="24"/>
-          <w:szCs w:val="24"/>
-          <w:lang w:val="en-US"/>
-        </w:rPr>
-        <w:t>ServerGameRunner</w:t>
-      </w:r>
-      <w:proofErr w:type="spellEnd"/>
-      <w:r>
-        <w:rPr>
-          <w:sz w:val="24"/>
-          <w:szCs w:val="24"/>
-          <w:lang w:val="en-US"/>
-        </w:rPr>
-        <w:t xml:space="preserve"> </w:t>
-      </w:r>
-      <w:proofErr w:type="spellStart"/>
-      <w:r>
-        <w:rPr>
-          <w:sz w:val="24"/>
-          <w:szCs w:val="24"/>
-          <w:lang w:val="en-US"/>
-        </w:rPr>
-        <w:t>trexei</w:t>
-      </w:r>
-      <w:proofErr w:type="spellEnd"/>
-      <w:r>
-        <w:rPr>
-          <w:sz w:val="24"/>
-          <w:szCs w:val="24"/>
-          <w:lang w:val="en-US"/>
-        </w:rPr>
-        <w:t xml:space="preserve"> to </w:t>
-      </w:r>
-      <w:proofErr w:type="spellStart"/>
-      <w:r>
-        <w:rPr>
-          <w:sz w:val="24"/>
-          <w:szCs w:val="24"/>
-          <w:lang w:val="en-US"/>
-        </w:rPr>
-        <w:t>vasiko</w:t>
-      </w:r>
-      <w:proofErr w:type="spellEnd"/>
-      <w:r>
-        <w:rPr>
-          <w:sz w:val="24"/>
-          <w:szCs w:val="24"/>
-          <w:lang w:val="en-US"/>
-        </w:rPr>
-        <w:t xml:space="preserve"> </w:t>
-      </w:r>
-      <w:proofErr w:type="spellStart"/>
-      <w:r>
-        <w:rPr>
-          <w:sz w:val="24"/>
-          <w:szCs w:val="24"/>
-          <w:lang w:val="en-US"/>
-        </w:rPr>
-        <w:t>parathuro</w:t>
-      </w:r>
-      <w:proofErr w:type="spellEnd"/>
-      <w:r>
-        <w:rPr>
-          <w:sz w:val="24"/>
-          <w:szCs w:val="24"/>
-          <w:lang w:val="en-US"/>
-        </w:rPr>
-        <w:t xml:space="preserve"> </w:t>
-      </w:r>
-      <w:proofErr w:type="spellStart"/>
-      <w:r>
-        <w:rPr>
-          <w:sz w:val="24"/>
-          <w:szCs w:val="24"/>
-          <w:lang w:val="en-US"/>
-        </w:rPr>
-        <w:t>tou</w:t>
-      </w:r>
-      <w:proofErr w:type="spellEnd"/>
-      <w:r>
-        <w:rPr>
-          <w:sz w:val="24"/>
-          <w:szCs w:val="24"/>
-          <w:lang w:val="en-US"/>
-        </w:rPr>
-        <w:t xml:space="preserve"> </w:t>
-      </w:r>
-      <w:proofErr w:type="spellStart"/>
-      <w:r>
-        <w:rPr>
-          <w:sz w:val="24"/>
-          <w:szCs w:val="24"/>
-          <w:lang w:val="en-US"/>
-        </w:rPr>
-        <w:t>paixidiou</w:t>
-      </w:r>
-      <w:proofErr w:type="spellEnd"/>
-      <w:r>
-        <w:rPr>
-          <w:sz w:val="24"/>
-          <w:szCs w:val="24"/>
-          <w:lang w:val="en-US"/>
-        </w:rPr>
-        <w:t xml:space="preserve"> </w:t>
-      </w:r>
-      <w:proofErr w:type="spellStart"/>
-      <w:r>
-        <w:rPr>
-          <w:sz w:val="24"/>
-          <w:szCs w:val="24"/>
-          <w:lang w:val="en-US"/>
-        </w:rPr>
-        <w:t>einai</w:t>
-      </w:r>
-      <w:proofErr w:type="spellEnd"/>
-      <w:r>
-        <w:rPr>
-          <w:sz w:val="24"/>
-          <w:szCs w:val="24"/>
-          <w:lang w:val="en-US"/>
-        </w:rPr>
-        <w:t xml:space="preserve"> </w:t>
-      </w:r>
-      <w:proofErr w:type="spellStart"/>
-      <w:r>
-        <w:rPr>
-          <w:sz w:val="24"/>
-          <w:szCs w:val="24"/>
-          <w:lang w:val="en-US"/>
-        </w:rPr>
-        <w:t>einai</w:t>
-      </w:r>
-      <w:proofErr w:type="spellEnd"/>
-      <w:r>
-        <w:rPr>
-          <w:sz w:val="24"/>
-          <w:szCs w:val="24"/>
-          <w:lang w:val="en-US"/>
-        </w:rPr>
-        <w:t xml:space="preserve"> </w:t>
-      </w:r>
-      <w:proofErr w:type="spellStart"/>
-      <w:r>
-        <w:rPr>
-          <w:sz w:val="24"/>
-          <w:szCs w:val="24"/>
-          <w:lang w:val="en-US"/>
-        </w:rPr>
-        <w:t>upeuthiuo</w:t>
-      </w:r>
-      <w:proofErr w:type="spellEnd"/>
-      <w:r>
-        <w:rPr>
-          <w:sz w:val="24"/>
-          <w:szCs w:val="24"/>
-          <w:lang w:val="en-US"/>
-        </w:rPr>
-        <w:t xml:space="preserve"> </w:t>
-      </w:r>
-      <w:proofErr w:type="spellStart"/>
-      <w:r>
-        <w:rPr>
-          <w:sz w:val="24"/>
-          <w:szCs w:val="24"/>
-          <w:lang w:val="en-US"/>
-        </w:rPr>
-        <w:t>gia</w:t>
-      </w:r>
-      <w:proofErr w:type="spellEnd"/>
-      <w:r>
-        <w:rPr>
-          <w:sz w:val="24"/>
-          <w:szCs w:val="24"/>
-          <w:lang w:val="en-US"/>
-        </w:rPr>
-        <w:t xml:space="preserve"> </w:t>
-      </w:r>
-      <w:proofErr w:type="spellStart"/>
-      <w:r>
-        <w:rPr>
-          <w:sz w:val="24"/>
-          <w:szCs w:val="24"/>
-          <w:lang w:val="en-US"/>
-        </w:rPr>
-        <w:t>na</w:t>
-      </w:r>
-      <w:proofErr w:type="spellEnd"/>
-      <w:r>
-        <w:rPr>
-          <w:sz w:val="24"/>
-          <w:szCs w:val="24"/>
-          <w:lang w:val="en-US"/>
-        </w:rPr>
-        <w:t xml:space="preserve"> </w:t>
-      </w:r>
-      <w:proofErr w:type="spellStart"/>
-      <w:r>
-        <w:rPr>
-          <w:sz w:val="24"/>
-          <w:szCs w:val="24"/>
-          <w:lang w:val="en-US"/>
-        </w:rPr>
-        <w:t>parie</w:t>
-      </w:r>
-      <w:proofErr w:type="spellEnd"/>
-      <w:r>
-        <w:rPr>
-          <w:sz w:val="24"/>
-          <w:szCs w:val="24"/>
-          <w:lang w:val="en-US"/>
-        </w:rPr>
-        <w:t xml:space="preserve"> kai </w:t>
-      </w:r>
-      <w:proofErr w:type="spellStart"/>
-      <w:r>
-        <w:rPr>
-          <w:sz w:val="24"/>
-          <w:szCs w:val="24"/>
-          <w:lang w:val="en-US"/>
-        </w:rPr>
-        <w:t>na</w:t>
-      </w:r>
-      <w:proofErr w:type="spellEnd"/>
-      <w:r>
-        <w:rPr>
-          <w:sz w:val="24"/>
-          <w:szCs w:val="24"/>
-          <w:lang w:val="en-US"/>
-        </w:rPr>
-        <w:t xml:space="preserve"> </w:t>
-      </w:r>
-      <w:proofErr w:type="spellStart"/>
-      <w:r>
-        <w:rPr>
-          <w:sz w:val="24"/>
-          <w:szCs w:val="24"/>
-          <w:lang w:val="en-US"/>
-        </w:rPr>
-        <w:t>dwsei</w:t>
-      </w:r>
-      <w:proofErr w:type="spellEnd"/>
-      <w:r>
-        <w:rPr>
-          <w:sz w:val="24"/>
-          <w:szCs w:val="24"/>
-          <w:lang w:val="en-US"/>
-        </w:rPr>
-        <w:t xml:space="preserve"> </w:t>
-      </w:r>
-      <w:proofErr w:type="spellStart"/>
-      <w:r>
-        <w:rPr>
-          <w:sz w:val="24"/>
-          <w:szCs w:val="24"/>
-          <w:lang w:val="en-US"/>
-        </w:rPr>
-        <w:t>dedomena</w:t>
-      </w:r>
-      <w:proofErr w:type="spellEnd"/>
-      <w:r>
-        <w:rPr>
-          <w:sz w:val="24"/>
-          <w:szCs w:val="24"/>
-          <w:lang w:val="en-US"/>
-        </w:rPr>
-        <w:t xml:space="preserve"> </w:t>
-      </w:r>
-    </w:p>
-    <w:p>
-      <w:pPr>
-        <w:rPr>
-          <w:sz w:val="24"/>
-          <w:szCs w:val="24"/>
-          <w:lang w:val="en-US"/>
-        </w:rPr>
-      </w:pPr>
-      <w:proofErr w:type="spellStart"/>
-      <w:r>
-        <w:rPr>
-          <w:sz w:val="24"/>
-          <w:szCs w:val="24"/>
-          <w:lang w:val="en-US"/>
-        </w:rPr>
-        <w:t>opws</w:t>
-      </w:r>
-      <w:proofErr w:type="spellEnd"/>
-      <w:r>
-        <w:rPr>
-          <w:sz w:val="24"/>
-          <w:szCs w:val="24"/>
-          <w:lang w:val="en-US"/>
-        </w:rPr>
-        <w:t xml:space="preserve"> </w:t>
-      </w:r>
-      <w:proofErr w:type="spellStart"/>
-      <w:r>
-        <w:rPr>
-          <w:sz w:val="24"/>
-          <w:szCs w:val="24"/>
-          <w:lang w:val="en-US"/>
-        </w:rPr>
-        <w:t>einai</w:t>
-      </w:r>
-      <w:proofErr w:type="spellEnd"/>
-      <w:r>
-        <w:rPr>
-          <w:sz w:val="24"/>
-          <w:szCs w:val="24"/>
-          <w:lang w:val="en-US"/>
-        </w:rPr>
-        <w:t xml:space="preserve"> ta events </w:t>
-      </w:r>
-      <w:proofErr w:type="spellStart"/>
-      <w:r>
-        <w:rPr>
-          <w:sz w:val="24"/>
-          <w:szCs w:val="24"/>
-          <w:lang w:val="en-US"/>
-        </w:rPr>
-        <w:t>sthn</w:t>
-      </w:r>
-      <w:proofErr w:type="spellEnd"/>
-      <w:r>
-        <w:rPr>
-          <w:sz w:val="24"/>
-          <w:szCs w:val="24"/>
-          <w:lang w:val="en-US"/>
-        </w:rPr>
-        <w:t xml:space="preserve"> </w:t>
-      </w:r>
-      <w:proofErr w:type="spellStart"/>
-      <w:r>
-        <w:rPr>
-          <w:sz w:val="24"/>
-          <w:szCs w:val="24"/>
-          <w:lang w:val="en-US"/>
-        </w:rPr>
-        <w:t>periptwsh</w:t>
-      </w:r>
-      <w:proofErr w:type="spellEnd"/>
-      <w:r>
-        <w:rPr>
-          <w:sz w:val="24"/>
-          <w:szCs w:val="24"/>
-          <w:lang w:val="en-US"/>
-        </w:rPr>
-        <w:t xml:space="preserve"> </w:t>
-      </w:r>
-      <w:proofErr w:type="spellStart"/>
-      <w:r>
-        <w:rPr>
-          <w:sz w:val="24"/>
-          <w:szCs w:val="24"/>
-          <w:lang w:val="en-US"/>
-        </w:rPr>
-        <w:t>tou</w:t>
-      </w:r>
-      <w:proofErr w:type="spellEnd"/>
-      <w:r>
-        <w:rPr>
-          <w:sz w:val="24"/>
-          <w:szCs w:val="24"/>
-          <w:lang w:val="en-US"/>
-        </w:rPr>
-        <w:t xml:space="preserve"> server den </w:t>
-      </w:r>
-      <w:proofErr w:type="spellStart"/>
-      <w:r>
-        <w:rPr>
-          <w:sz w:val="24"/>
-          <w:szCs w:val="24"/>
-          <w:lang w:val="en-US"/>
-        </w:rPr>
-        <w:t>xrhsimopoiuntai</w:t>
-      </w:r>
-      <w:proofErr w:type="spellEnd"/>
-      <w:r>
-        <w:rPr>
-          <w:sz w:val="24"/>
-          <w:szCs w:val="24"/>
-          <w:lang w:val="en-US"/>
-        </w:rPr>
-        <w:t xml:space="preserve"> </w:t>
-      </w:r>
-      <w:proofErr w:type="spellStart"/>
-      <w:r>
-        <w:rPr>
-          <w:sz w:val="24"/>
-          <w:szCs w:val="24"/>
-          <w:lang w:val="en-US"/>
-        </w:rPr>
-        <w:t>kapou</w:t>
-      </w:r>
-      <w:proofErr w:type="spellEnd"/>
-      <w:r>
-        <w:rPr>
-          <w:sz w:val="24"/>
-          <w:szCs w:val="24"/>
-          <w:lang w:val="en-US"/>
-        </w:rPr>
-        <w:t xml:space="preserve"> </w:t>
-      </w:r>
-      <w:proofErr w:type="spellStart"/>
-      <w:r>
-        <w:rPr>
-          <w:sz w:val="24"/>
-          <w:szCs w:val="24"/>
-          <w:lang w:val="en-US"/>
-        </w:rPr>
-        <w:t>dioti</w:t>
-      </w:r>
-      <w:proofErr w:type="spellEnd"/>
-      <w:r>
-        <w:rPr>
-          <w:sz w:val="24"/>
-          <w:szCs w:val="24"/>
-          <w:lang w:val="en-US"/>
-        </w:rPr>
-        <w:t xml:space="preserve"> den </w:t>
-      </w:r>
-      <w:proofErr w:type="spellStart"/>
-      <w:r>
-        <w:rPr>
-          <w:sz w:val="24"/>
-          <w:szCs w:val="24"/>
-          <w:lang w:val="en-US"/>
-        </w:rPr>
-        <w:t>uparxei</w:t>
-      </w:r>
-      <w:proofErr w:type="spellEnd"/>
-      <w:r>
-        <w:rPr>
-          <w:sz w:val="24"/>
-          <w:szCs w:val="24"/>
-          <w:lang w:val="en-US"/>
-        </w:rPr>
-        <w:t xml:space="preserve"> input apo to </w:t>
-      </w:r>
-      <w:proofErr w:type="spellStart"/>
-      <w:r>
-        <w:rPr>
-          <w:sz w:val="24"/>
-          <w:szCs w:val="24"/>
-          <w:lang w:val="en-US"/>
-        </w:rPr>
-        <w:t>paikth</w:t>
-      </w:r>
-      <w:proofErr w:type="spellEnd"/>
-      <w:r>
-        <w:rPr>
-          <w:sz w:val="24"/>
-          <w:szCs w:val="24"/>
-          <w:lang w:val="en-US"/>
-        </w:rPr>
-        <w:t xml:space="preserve"> </w:t>
+        <w:t xml:space="preserve">&gt;&gt; ServerGameRunner trexei to vasiko parathuro tou paixidiou einai einai upeuthiuo gia na parie kai na dwsei dedomena </w:t>
+      </w:r>
+    </w:p>
+    <w:p>
+      <w:pPr>
+        <w:rPr>
+          <w:sz w:val="24"/>
+          <w:szCs w:val="24"/>
+          <w:lang w:val="en-US"/>
+        </w:rPr>
+      </w:pPr>
+      <w:r>
+        <w:rPr>
+          <w:sz w:val="24"/>
+          <w:szCs w:val="24"/>
+          <w:lang w:val="en-US"/>
+        </w:rPr>
+        <w:t xml:space="preserve">opws einai ta events sthn periptwsh tou server den xrhsimopoiuntai kapou dioti den uparxei input apo to paikth </w:t>
       </w:r>
     </w:p>
     <w:p>
@@ -9630,7 +7026,6 @@
           <w:szCs w:val="24"/>
         </w:rPr>
       </w:pPr>
-      <w:proofErr w:type="spellStart"/>
       <w:r>
         <w:rPr>
           <w:sz w:val="24"/>
@@ -9639,7 +7034,6 @@
         </w:rPr>
         <w:t>serverManager</w:t>
       </w:r>
-      <w:proofErr w:type="spellEnd"/>
       <w:r>
         <w:rPr>
           <w:sz w:val="24"/>
@@ -9859,7 +7253,6 @@
         </w:rPr>
         <w:t xml:space="preserve">Αξιοσημείωτες αναφορές εντός του </w:t>
       </w:r>
-      <w:proofErr w:type="spellStart"/>
       <w:r>
         <w:rPr>
           <w:sz w:val="24"/>
@@ -9868,7 +7261,6 @@
         </w:rPr>
         <w:t>serverManager</w:t>
       </w:r>
-      <w:proofErr w:type="spellEnd"/>
       <w:r>
         <w:rPr>
           <w:sz w:val="24"/>
@@ -9903,7 +7295,6 @@
         </w:rPr>
         <w:t xml:space="preserve"> </w:t>
       </w:r>
-      <w:proofErr w:type="spellStart"/>
       <w:r>
         <w:rPr>
           <w:sz w:val="24"/>
@@ -9912,7 +7303,6 @@
         </w:rPr>
         <w:t>init</w:t>
       </w:r>
-      <w:proofErr w:type="spellEnd"/>
       <w:r>
         <w:rPr>
           <w:sz w:val="24"/>
@@ -10251,23 +7641,13 @@
         </w:rPr>
         <w:t xml:space="preserve"> </w:t>
       </w:r>
-      <w:proofErr w:type="spellStart"/>
-      <w:r>
-        <w:rPr>
-          <w:sz w:val="24"/>
-          <w:szCs w:val="24"/>
-          <w:lang w:val="en-US"/>
-        </w:rPr>
-        <w:t>get_public_ip</w:t>
-      </w:r>
-      <w:proofErr w:type="spellEnd"/>
-      <w:r>
-        <w:rPr>
-          <w:sz w:val="24"/>
-          <w:szCs w:val="24"/>
-          <w:lang w:val="en-US"/>
-        </w:rPr>
-        <w:t xml:space="preserve">: </w:t>
+      <w:r>
+        <w:rPr>
+          <w:sz w:val="24"/>
+          <w:szCs w:val="24"/>
+          <w:lang w:val="en-US"/>
+        </w:rPr>
+        <w:t xml:space="preserve">get_public_ip: </w:t>
       </w:r>
       <w:r>
         <w:rPr>
@@ -10328,61 +7708,7 @@
           <w:szCs w:val="24"/>
           <w:lang w:val="en-US"/>
         </w:rPr>
-        <w:t>να π</w:t>
-      </w:r>
-      <w:proofErr w:type="spellStart"/>
-      <w:r>
-        <w:rPr>
-          <w:sz w:val="24"/>
-          <w:szCs w:val="24"/>
-          <w:lang w:val="en-US"/>
-        </w:rPr>
-        <w:t>άρει</w:t>
-      </w:r>
-      <w:proofErr w:type="spellEnd"/>
-      <w:r>
-        <w:rPr>
-          <w:sz w:val="24"/>
-          <w:szCs w:val="24"/>
-          <w:lang w:val="en-US"/>
-        </w:rPr>
-        <w:t xml:space="preserve"> </w:t>
-      </w:r>
-      <w:proofErr w:type="spellStart"/>
-      <w:r>
-        <w:rPr>
-          <w:sz w:val="24"/>
-          <w:szCs w:val="24"/>
-          <w:lang w:val="en-US"/>
-        </w:rPr>
-        <w:t>την</w:t>
-      </w:r>
-      <w:proofErr w:type="spellEnd"/>
-      <w:r>
-        <w:rPr>
-          <w:sz w:val="24"/>
-          <w:szCs w:val="24"/>
-          <w:lang w:val="en-US"/>
-        </w:rPr>
-        <w:t xml:space="preserve"> public </w:t>
-      </w:r>
-      <w:proofErr w:type="spellStart"/>
-      <w:r>
-        <w:rPr>
-          <w:sz w:val="24"/>
-          <w:szCs w:val="24"/>
-          <w:lang w:val="en-US"/>
-        </w:rPr>
-        <w:t>διεύθυνση</w:t>
-      </w:r>
-      <w:proofErr w:type="spellEnd"/>
-      <w:r>
-        <w:rPr>
-          <w:sz w:val="24"/>
-          <w:szCs w:val="24"/>
-          <w:lang w:val="en-US"/>
-        </w:rPr>
-        <w:t xml:space="preserve"> IPv4.</w:t>
+        <w:t>να πάρει την public διεύθυνση IPv4.</w:t>
       </w:r>
     </w:p>
     <w:p>
@@ -10428,7 +7754,6 @@
         </w:rPr>
         <w:t xml:space="preserve"> </w:t>
       </w:r>
-      <w:proofErr w:type="spellStart"/>
       <w:r>
         <w:rPr>
           <w:sz w:val="24"/>
@@ -10437,7 +7762,6 @@
         </w:rPr>
         <w:t>receiveDataAndTakeAction</w:t>
       </w:r>
-      <w:proofErr w:type="spellEnd"/>
       <w:r>
         <w:rPr>
           <w:sz w:val="24"/>
@@ -10504,45 +7828,8 @@
           <w:szCs w:val="24"/>
           <w:lang w:val="en-US"/>
         </w:rPr>
-        <w:t xml:space="preserve"> player1, </w:t>
-      </w:r>
-      <w:proofErr w:type="spellStart"/>
-      <w:r>
-        <w:rPr>
-          <w:sz w:val="24"/>
-          <w:szCs w:val="24"/>
-          <w:lang w:val="en-US"/>
-        </w:rPr>
-        <w:t>cred_sign_in</w:t>
-      </w:r>
-      <w:proofErr w:type="spellEnd"/>
-      <w:r>
-        <w:rPr>
-          <w:sz w:val="24"/>
-          <w:szCs w:val="24"/>
-          <w:lang w:val="en-US"/>
-        </w:rPr>
-        <w:t xml:space="preserve">, </w:t>
-      </w:r>
-      <w:proofErr w:type="spellStart"/>
-      <w:r>
-        <w:rPr>
-          <w:sz w:val="24"/>
-          <w:szCs w:val="24"/>
-          <w:lang w:val="en-US"/>
-        </w:rPr>
-        <w:t>cred_sign_up</w:t>
-      </w:r>
-      <w:proofErr w:type="spellEnd"/>
-      <w:r>
-        <w:rPr>
-          <w:sz w:val="24"/>
-          <w:szCs w:val="24"/>
-          <w:lang w:val="en-US"/>
-        </w:rPr>
-        <w:t xml:space="preserve">, fetch_lobby_datalp1, connected, </w:t>
-      </w:r>
-      <w:proofErr w:type="spellStart"/>
+        <w:t xml:space="preserve"> player1, cred_sign_in, cred_sign_up, fetch_lobby_datalp1, connected, </w:t>
+      </w:r>
       <w:r>
         <w:rPr>
           <w:sz w:val="24"/>
@@ -10550,7 +7837,6 @@
         </w:rPr>
         <w:t>διχειρίζεται</w:t>
       </w:r>
-      <w:proofErr w:type="spellEnd"/>
       <w:r>
         <w:rPr>
           <w:sz w:val="24"/>
@@ -10572,52 +7858,7 @@
           <w:szCs w:val="24"/>
           <w:lang w:val="en-US"/>
         </w:rPr>
-        <w:t xml:space="preserve"> </w:t>
-      </w:r>
-      <w:proofErr w:type="spellStart"/>
-      <w:r>
-        <w:rPr>
-          <w:sz w:val="24"/>
-          <w:szCs w:val="24"/>
-          <w:lang w:val="en-US"/>
-        </w:rPr>
-        <w:t>τύ</w:t>
-      </w:r>
-      <w:proofErr w:type="spellEnd"/>
-      <w:r>
-        <w:rPr>
-          <w:sz w:val="24"/>
-          <w:szCs w:val="24"/>
-          <w:lang w:val="en-US"/>
-        </w:rPr>
-        <w:t>που data π</w:t>
-      </w:r>
-      <w:proofErr w:type="spellStart"/>
-      <w:r>
-        <w:rPr>
-          <w:sz w:val="24"/>
-          <w:szCs w:val="24"/>
-          <w:lang w:val="en-US"/>
-        </w:rPr>
-        <w:t>ου</w:t>
-      </w:r>
-      <w:proofErr w:type="spellEnd"/>
-      <w:r>
-        <w:rPr>
-          <w:sz w:val="24"/>
-          <w:szCs w:val="24"/>
-          <w:lang w:val="en-US"/>
-        </w:rPr>
-        <w:t xml:space="preserve"> στέλνονται από τους clients και, α</w:t>
-      </w:r>
-      <w:proofErr w:type="spellStart"/>
-      <w:r>
-        <w:rPr>
-          <w:sz w:val="24"/>
-          <w:szCs w:val="24"/>
-          <w:lang w:val="en-US"/>
-        </w:rPr>
-        <w:t>ν</w:t>
+        <w:t xml:space="preserve"> τύπου data που στέλνονται από τους clients και, αν</w:t>
       </w:r>
       <w:r>
         <w:rPr>
@@ -10633,70 +7874,7 @@
           <w:szCs w:val="24"/>
           <w:lang w:val="en-US"/>
         </w:rPr>
-        <w:t>λογ</w:t>
-      </w:r>
-      <w:proofErr w:type="spellEnd"/>
-      <w:r>
-        <w:rPr>
-          <w:sz w:val="24"/>
-          <w:szCs w:val="24"/>
-          <w:lang w:val="en-US"/>
-        </w:rPr>
-        <w:t xml:space="preserve">α, εκτελεί </w:t>
-      </w:r>
-      <w:proofErr w:type="spellStart"/>
-      <w:r>
-        <w:rPr>
-          <w:sz w:val="24"/>
-          <w:szCs w:val="24"/>
-          <w:lang w:val="en-US"/>
-        </w:rPr>
-        <w:t>τις</w:t>
-      </w:r>
-      <w:proofErr w:type="spellEnd"/>
-      <w:r>
-        <w:rPr>
-          <w:sz w:val="24"/>
-          <w:szCs w:val="24"/>
-          <w:lang w:val="en-US"/>
-        </w:rPr>
-        <w:t xml:space="preserve"> α</w:t>
-      </w:r>
-      <w:proofErr w:type="spellStart"/>
-      <w:r>
-        <w:rPr>
-          <w:sz w:val="24"/>
-          <w:szCs w:val="24"/>
-          <w:lang w:val="en-US"/>
-        </w:rPr>
-        <w:t>ντίστοιχες</w:t>
-      </w:r>
-      <w:proofErr w:type="spellEnd"/>
-      <w:r>
-        <w:rPr>
-          <w:sz w:val="24"/>
-          <w:szCs w:val="24"/>
-          <w:lang w:val="en-US"/>
-        </w:rPr>
-        <w:t xml:space="preserve"> </w:t>
-      </w:r>
-      <w:proofErr w:type="spellStart"/>
-      <w:r>
-        <w:rPr>
-          <w:sz w:val="24"/>
-          <w:szCs w:val="24"/>
-          <w:lang w:val="en-US"/>
-        </w:rPr>
-        <w:t>εντολές</w:t>
-      </w:r>
-      <w:proofErr w:type="spellEnd"/>
-      <w:r>
-        <w:rPr>
-          <w:sz w:val="24"/>
-          <w:szCs w:val="24"/>
-          <w:lang w:val="en-US"/>
-        </w:rPr>
-        <w:t xml:space="preserve">. </w:t>
+        <w:t xml:space="preserve">λογα, εκτελεί τις αντίστοιχες εντολές. </w:t>
       </w:r>
       <w:r>
         <w:rPr>
@@ -10720,7 +7898,6 @@
         </w:rPr>
         <w:t xml:space="preserve"> του </w:t>
       </w:r>
-      <w:proofErr w:type="spellStart"/>
       <w:r>
         <w:rPr>
           <w:sz w:val="24"/>
@@ -10729,7 +7906,6 @@
         </w:rPr>
         <w:t>json</w:t>
       </w:r>
-      <w:proofErr w:type="spellEnd"/>
       <w:r>
         <w:rPr>
           <w:sz w:val="24"/>
@@ -10818,61 +7994,7 @@
           <w:szCs w:val="24"/>
           <w:lang w:val="en-US"/>
         </w:rPr>
-        <w:t xml:space="preserve"> action pc sign in </w:t>
-      </w:r>
-      <w:proofErr w:type="spellStart"/>
-      <w:r>
-        <w:rPr>
-          <w:sz w:val="24"/>
-          <w:szCs w:val="24"/>
-          <w:lang w:val="en-US"/>
-        </w:rPr>
-        <w:t>pairnei</w:t>
-      </w:r>
-      <w:proofErr w:type="spellEnd"/>
-      <w:r>
-        <w:rPr>
-          <w:sz w:val="24"/>
-          <w:szCs w:val="24"/>
-          <w:lang w:val="en-US"/>
-        </w:rPr>
-        <w:t xml:space="preserve"> to </w:t>
-      </w:r>
-      <w:proofErr w:type="spellStart"/>
-      <w:r>
-        <w:rPr>
-          <w:sz w:val="24"/>
-          <w:szCs w:val="24"/>
-          <w:lang w:val="en-US"/>
-        </w:rPr>
-        <w:t>usernbma</w:t>
-      </w:r>
-      <w:proofErr w:type="spellEnd"/>
-      <w:r>
-        <w:rPr>
-          <w:sz w:val="24"/>
-          <w:szCs w:val="24"/>
-          <w:lang w:val="en-US"/>
-        </w:rPr>
-        <w:t xml:space="preserve"> </w:t>
-      </w:r>
-      <w:proofErr w:type="spellStart"/>
-      <w:r>
-        <w:rPr>
-          <w:sz w:val="24"/>
-          <w:szCs w:val="24"/>
-          <w:lang w:val="en-US"/>
-        </w:rPr>
-        <w:t>ekai</w:t>
-      </w:r>
-      <w:proofErr w:type="spellEnd"/>
-      <w:r>
-        <w:rPr>
-          <w:sz w:val="24"/>
-          <w:szCs w:val="24"/>
-          <w:lang w:val="en-US"/>
-        </w:rPr>
-        <w:t xml:space="preserve"> to</w:t>
+        <w:t xml:space="preserve"> action pc sign in pairnei to usernbma ekai to</w:t>
       </w:r>
       <w:r>
         <w:rPr>
@@ -10938,870 +8060,58 @@
           <w:szCs w:val="24"/>
           <w:lang w:val="en-US"/>
         </w:rPr>
-        <w:t xml:space="preserve">password </w:t>
-      </w:r>
-      <w:proofErr w:type="spellStart"/>
-      <w:r>
-        <w:rPr>
-          <w:sz w:val="24"/>
-          <w:szCs w:val="24"/>
-          <w:lang w:val="en-US"/>
-        </w:rPr>
-        <w:t>kjaneio</w:t>
-      </w:r>
-      <w:proofErr w:type="spellEnd"/>
-      <w:r>
-        <w:rPr>
-          <w:sz w:val="24"/>
-          <w:szCs w:val="24"/>
-          <w:lang w:val="en-US"/>
-        </w:rPr>
-        <w:t xml:space="preserve"> </w:t>
-      </w:r>
-      <w:proofErr w:type="spellStart"/>
-      <w:r>
-        <w:rPr>
-          <w:sz w:val="24"/>
-          <w:szCs w:val="24"/>
-          <w:lang w:val="en-US"/>
-        </w:rPr>
-        <w:t>ena</w:t>
-      </w:r>
-      <w:proofErr w:type="spellEnd"/>
-      <w:r>
-        <w:rPr>
-          <w:sz w:val="24"/>
-          <w:szCs w:val="24"/>
-          <w:lang w:val="en-US"/>
-        </w:rPr>
-        <w:t xml:space="preserve"> </w:t>
-      </w:r>
-      <w:proofErr w:type="spellStart"/>
-      <w:r>
-        <w:rPr>
-          <w:sz w:val="24"/>
-          <w:szCs w:val="24"/>
-          <w:lang w:val="en-US"/>
-        </w:rPr>
-        <w:t>erwthma</w:t>
-      </w:r>
-      <w:proofErr w:type="spellEnd"/>
-      <w:r>
-        <w:rPr>
-          <w:sz w:val="24"/>
-          <w:szCs w:val="24"/>
-          <w:lang w:val="en-US"/>
-        </w:rPr>
-        <w:t xml:space="preserve"> </w:t>
-      </w:r>
-      <w:proofErr w:type="spellStart"/>
-      <w:r>
-        <w:rPr>
-          <w:sz w:val="24"/>
-          <w:szCs w:val="24"/>
-          <w:lang w:val="en-US"/>
-        </w:rPr>
-        <w:t>sthn</w:t>
-      </w:r>
-      <w:proofErr w:type="spellEnd"/>
-      <w:r>
-        <w:rPr>
-          <w:sz w:val="24"/>
-          <w:szCs w:val="24"/>
-          <w:lang w:val="en-US"/>
-        </w:rPr>
-        <w:t xml:space="preserve"> </w:t>
-      </w:r>
-      <w:proofErr w:type="spellStart"/>
-      <w:r>
-        <w:rPr>
-          <w:sz w:val="24"/>
-          <w:szCs w:val="24"/>
-          <w:lang w:val="en-US"/>
-        </w:rPr>
-        <w:t>meswq</w:t>
-      </w:r>
-      <w:proofErr w:type="spellEnd"/>
-      <w:r>
-        <w:rPr>
-          <w:sz w:val="24"/>
-          <w:szCs w:val="24"/>
-          <w:lang w:val="en-US"/>
-        </w:rPr>
-        <w:t xml:space="preserve"> </w:t>
-      </w:r>
-      <w:proofErr w:type="spellStart"/>
-      <w:r>
-        <w:rPr>
-          <w:sz w:val="24"/>
-          <w:szCs w:val="24"/>
-          <w:lang w:val="en-US"/>
-        </w:rPr>
-        <w:t>databnse</w:t>
-      </w:r>
-      <w:proofErr w:type="spellEnd"/>
-      <w:r>
-        <w:rPr>
-          <w:sz w:val="24"/>
-          <w:szCs w:val="24"/>
-          <w:lang w:val="en-US"/>
-        </w:rPr>
-        <w:t xml:space="preserve"> handler kai </w:t>
-      </w:r>
-      <w:proofErr w:type="spellStart"/>
-      <w:r>
-        <w:rPr>
-          <w:sz w:val="24"/>
-          <w:szCs w:val="24"/>
-          <w:lang w:val="en-US"/>
-        </w:rPr>
-        <w:t>epistrefei</w:t>
-      </w:r>
-      <w:proofErr w:type="spellEnd"/>
-      <w:r>
-        <w:rPr>
-          <w:sz w:val="24"/>
-          <w:szCs w:val="24"/>
-          <w:lang w:val="en-US"/>
-        </w:rPr>
-        <w:t xml:space="preserve"> se </w:t>
-      </w:r>
-      <w:proofErr w:type="spellStart"/>
-      <w:r>
-        <w:rPr>
-          <w:sz w:val="24"/>
-          <w:szCs w:val="24"/>
-          <w:lang w:val="en-US"/>
-        </w:rPr>
-        <w:t>mopfh</w:t>
-      </w:r>
-      <w:proofErr w:type="spellEnd"/>
-      <w:r>
-        <w:rPr>
-          <w:sz w:val="24"/>
-          <w:szCs w:val="24"/>
-          <w:lang w:val="en-US"/>
-        </w:rPr>
-        <w:t xml:space="preserve"> </w:t>
-      </w:r>
-      <w:proofErr w:type="spellStart"/>
-      <w:r>
-        <w:rPr>
-          <w:sz w:val="24"/>
-          <w:szCs w:val="24"/>
-          <w:lang w:val="en-US"/>
-        </w:rPr>
-        <w:t>jsonm</w:t>
-      </w:r>
-      <w:proofErr w:type="spellEnd"/>
-      <w:r>
-        <w:rPr>
-          <w:sz w:val="24"/>
-          <w:szCs w:val="24"/>
-          <w:lang w:val="en-US"/>
-        </w:rPr>
-        <w:t xml:space="preserve"> </w:t>
-      </w:r>
-      <w:proofErr w:type="spellStart"/>
-      <w:r>
-        <w:rPr>
-          <w:sz w:val="24"/>
-          <w:szCs w:val="24"/>
-          <w:lang w:val="en-US"/>
-        </w:rPr>
-        <w:t>analoga</w:t>
-      </w:r>
-      <w:proofErr w:type="spellEnd"/>
-      <w:r>
-        <w:rPr>
-          <w:sz w:val="24"/>
-          <w:szCs w:val="24"/>
-          <w:lang w:val="en-US"/>
-        </w:rPr>
-        <w:t xml:space="preserve"> to ana </w:t>
-      </w:r>
-      <w:proofErr w:type="spellStart"/>
-      <w:r>
-        <w:rPr>
-          <w:sz w:val="24"/>
-          <w:szCs w:val="24"/>
-          <w:lang w:val="en-US"/>
-        </w:rPr>
-        <w:t>exei</w:t>
-      </w:r>
-      <w:proofErr w:type="spellEnd"/>
-      <w:r>
-        <w:rPr>
-          <w:sz w:val="24"/>
-          <w:szCs w:val="24"/>
-          <w:lang w:val="en-US"/>
-        </w:rPr>
-        <w:t xml:space="preserve"> </w:t>
-      </w:r>
-      <w:proofErr w:type="spellStart"/>
-      <w:r>
-        <w:rPr>
-          <w:sz w:val="24"/>
-          <w:szCs w:val="24"/>
-          <w:lang w:val="en-US"/>
-        </w:rPr>
-        <w:t>paei</w:t>
-      </w:r>
-      <w:proofErr w:type="spellEnd"/>
-      <w:r>
-        <w:rPr>
-          <w:sz w:val="24"/>
-          <w:szCs w:val="24"/>
-          <w:lang w:val="en-US"/>
-        </w:rPr>
-        <w:t xml:space="preserve"> kala to sign </w:t>
-      </w:r>
-    </w:p>
-    <w:p>
-      <w:pPr>
-        <w:rPr>
-          <w:sz w:val="24"/>
-          <w:szCs w:val="24"/>
-          <w:lang w:val="en-US"/>
-        </w:rPr>
-      </w:pPr>
-      <w:r>
-        <w:rPr>
-          <w:sz w:val="24"/>
-          <w:szCs w:val="24"/>
-          <w:lang w:val="en-US"/>
-        </w:rPr>
-        <w:t xml:space="preserve">in h </w:t>
-      </w:r>
-      <w:proofErr w:type="spellStart"/>
-      <w:r>
-        <w:rPr>
-          <w:sz w:val="24"/>
-          <w:szCs w:val="24"/>
-          <w:lang w:val="en-US"/>
-        </w:rPr>
-        <w:t>oxi</w:t>
-      </w:r>
-      <w:proofErr w:type="spellEnd"/>
-      <w:r>
-        <w:rPr>
-          <w:sz w:val="24"/>
-          <w:szCs w:val="24"/>
-          <w:lang w:val="en-US"/>
-        </w:rPr>
-        <w:t xml:space="preserve"> </w:t>
-      </w:r>
-      <w:proofErr w:type="spellStart"/>
-      <w:r>
-        <w:rPr>
-          <w:sz w:val="24"/>
-          <w:szCs w:val="24"/>
-          <w:lang w:val="en-US"/>
-        </w:rPr>
-        <w:t>mhnhma</w:t>
-      </w:r>
-      <w:proofErr w:type="spellEnd"/>
-      <w:r>
-        <w:rPr>
-          <w:sz w:val="24"/>
-          <w:szCs w:val="24"/>
-          <w:lang w:val="en-US"/>
-        </w:rPr>
-        <w:t xml:space="preserve"> </w:t>
-      </w:r>
-      <w:proofErr w:type="spellStart"/>
-      <w:r>
-        <w:rPr>
-          <w:sz w:val="24"/>
-          <w:szCs w:val="24"/>
-          <w:lang w:val="en-US"/>
-        </w:rPr>
-        <w:t>paradeigma</w:t>
-      </w:r>
-      <w:proofErr w:type="spellEnd"/>
-      <w:r>
-        <w:rPr>
-          <w:sz w:val="24"/>
-          <w:szCs w:val="24"/>
-          <w:lang w:val="en-US"/>
-        </w:rPr>
-        <w:t xml:space="preserve"> </w:t>
-      </w:r>
-      <w:proofErr w:type="spellStart"/>
-      <w:r>
-        <w:rPr>
-          <w:sz w:val="24"/>
-          <w:szCs w:val="24"/>
-          <w:lang w:val="en-US"/>
-        </w:rPr>
-        <w:t>allo</w:t>
-      </w:r>
-      <w:proofErr w:type="spellEnd"/>
-      <w:r>
-        <w:rPr>
-          <w:sz w:val="24"/>
-          <w:szCs w:val="24"/>
-          <w:lang w:val="en-US"/>
-        </w:rPr>
-        <w:t xml:space="preserve"> </w:t>
-      </w:r>
-      <w:proofErr w:type="spellStart"/>
-      <w:r>
-        <w:rPr>
-          <w:sz w:val="24"/>
-          <w:szCs w:val="24"/>
-          <w:lang w:val="en-US"/>
-        </w:rPr>
-        <w:t>fethllobby</w:t>
-      </w:r>
-      <w:proofErr w:type="spellEnd"/>
-      <w:r>
-        <w:rPr>
-          <w:sz w:val="24"/>
-          <w:szCs w:val="24"/>
-          <w:lang w:val="en-US"/>
-        </w:rPr>
-        <w:t xml:space="preserve"> </w:t>
-      </w:r>
-      <w:proofErr w:type="spellStart"/>
-      <w:r>
-        <w:rPr>
-          <w:sz w:val="24"/>
-          <w:szCs w:val="24"/>
-          <w:lang w:val="en-US"/>
-        </w:rPr>
-        <w:t>pairni</w:t>
-      </w:r>
-      <w:proofErr w:type="spellEnd"/>
-      <w:r>
-        <w:rPr>
-          <w:sz w:val="24"/>
-          <w:szCs w:val="24"/>
-          <w:lang w:val="en-US"/>
-        </w:rPr>
-        <w:t xml:space="preserve"> ta x y </w:t>
-      </w:r>
-      <w:proofErr w:type="spellStart"/>
-      <w:r>
-        <w:rPr>
-          <w:sz w:val="24"/>
-          <w:szCs w:val="24"/>
-          <w:lang w:val="en-US"/>
-        </w:rPr>
-        <w:t>olwn</w:t>
-      </w:r>
-      <w:proofErr w:type="spellEnd"/>
-      <w:r>
-        <w:rPr>
-          <w:sz w:val="24"/>
-          <w:szCs w:val="24"/>
-          <w:lang w:val="en-US"/>
-        </w:rPr>
-        <w:t xml:space="preserve"> </w:t>
-      </w:r>
-      <w:proofErr w:type="spellStart"/>
-      <w:r>
-        <w:rPr>
-          <w:sz w:val="24"/>
-          <w:szCs w:val="24"/>
-          <w:lang w:val="en-US"/>
-        </w:rPr>
-        <w:t>twn</w:t>
-      </w:r>
-      <w:proofErr w:type="spellEnd"/>
-      <w:r>
-        <w:rPr>
-          <w:sz w:val="24"/>
-          <w:szCs w:val="24"/>
-          <w:lang w:val="en-US"/>
-        </w:rPr>
-        <w:t xml:space="preserve"> </w:t>
-      </w:r>
-      <w:proofErr w:type="spellStart"/>
-      <w:r>
-        <w:rPr>
-          <w:sz w:val="24"/>
-          <w:szCs w:val="24"/>
-          <w:lang w:val="en-US"/>
-        </w:rPr>
-        <w:t>ui</w:t>
-      </w:r>
-      <w:proofErr w:type="spellEnd"/>
-      <w:r>
-        <w:rPr>
-          <w:sz w:val="24"/>
-          <w:szCs w:val="24"/>
-          <w:lang w:val="en-US"/>
-        </w:rPr>
-        <w:t xml:space="preserve"> </w:t>
-      </w:r>
-      <w:proofErr w:type="spellStart"/>
-      <w:r>
-        <w:rPr>
-          <w:sz w:val="24"/>
-          <w:szCs w:val="24"/>
-          <w:lang w:val="en-US"/>
-        </w:rPr>
-        <w:t>entikeimenwn</w:t>
-      </w:r>
-      <w:proofErr w:type="spellEnd"/>
-      <w:r>
-        <w:rPr>
-          <w:sz w:val="24"/>
-          <w:szCs w:val="24"/>
-          <w:lang w:val="en-US"/>
-        </w:rPr>
-        <w:t xml:space="preserve"> kai ta </w:t>
-      </w:r>
-      <w:proofErr w:type="spellStart"/>
-      <w:r>
-        <w:rPr>
-          <w:sz w:val="24"/>
-          <w:szCs w:val="24"/>
-          <w:lang w:val="en-US"/>
-        </w:rPr>
-        <w:t>dinei</w:t>
-      </w:r>
-      <w:proofErr w:type="spellEnd"/>
-      <w:r>
-        <w:rPr>
-          <w:sz w:val="24"/>
-          <w:szCs w:val="24"/>
-          <w:lang w:val="en-US"/>
-        </w:rPr>
-        <w:t xml:space="preserve"> </w:t>
-      </w:r>
-      <w:proofErr w:type="spellStart"/>
-      <w:r>
-        <w:rPr>
-          <w:sz w:val="24"/>
-          <w:szCs w:val="24"/>
-          <w:lang w:val="en-US"/>
-        </w:rPr>
-        <w:t>stron</w:t>
-      </w:r>
-      <w:proofErr w:type="spellEnd"/>
-      <w:r>
-        <w:rPr>
-          <w:sz w:val="24"/>
-          <w:szCs w:val="24"/>
-          <w:lang w:val="en-US"/>
-        </w:rPr>
-        <w:t xml:space="preserve"> client</w:t>
-      </w:r>
-    </w:p>
-    <w:p>
-      <w:pPr>
-        <w:rPr>
-          <w:sz w:val="24"/>
-          <w:szCs w:val="24"/>
-          <w:lang w:val="en-US"/>
-        </w:rPr>
-      </w:pPr>
-      <w:proofErr w:type="spellStart"/>
-      <w:r>
-        <w:rPr>
-          <w:sz w:val="24"/>
-          <w:szCs w:val="24"/>
-          <w:lang w:val="en-US"/>
-        </w:rPr>
-        <w:t>opws</w:t>
-      </w:r>
-      <w:proofErr w:type="spellEnd"/>
-      <w:r>
-        <w:rPr>
-          <w:sz w:val="24"/>
-          <w:szCs w:val="24"/>
-          <w:lang w:val="en-US"/>
-        </w:rPr>
-        <w:t xml:space="preserve"> </w:t>
-      </w:r>
-      <w:proofErr w:type="spellStart"/>
-      <w:r>
-        <w:rPr>
-          <w:sz w:val="24"/>
-          <w:szCs w:val="24"/>
-          <w:lang w:val="en-US"/>
-        </w:rPr>
-        <w:t>epeish</w:t>
-      </w:r>
-      <w:proofErr w:type="spellEnd"/>
-      <w:r>
-        <w:rPr>
-          <w:sz w:val="24"/>
-          <w:szCs w:val="24"/>
-          <w:lang w:val="en-US"/>
-        </w:rPr>
-        <w:t xml:space="preserve"> kai </w:t>
-      </w:r>
-      <w:proofErr w:type="spellStart"/>
-      <w:r>
-        <w:rPr>
-          <w:sz w:val="24"/>
-          <w:szCs w:val="24"/>
-          <w:lang w:val="en-US"/>
-        </w:rPr>
-        <w:t>plhroforia</w:t>
-      </w:r>
-      <w:proofErr w:type="spellEnd"/>
-      <w:r>
-        <w:rPr>
-          <w:sz w:val="24"/>
-          <w:szCs w:val="24"/>
-          <w:lang w:val="en-US"/>
-        </w:rPr>
-        <w:t xml:space="preserve"> </w:t>
-      </w:r>
-      <w:proofErr w:type="spellStart"/>
-      <w:r>
-        <w:rPr>
-          <w:sz w:val="24"/>
-          <w:szCs w:val="24"/>
-          <w:lang w:val="en-US"/>
-        </w:rPr>
-        <w:t>gia</w:t>
-      </w:r>
-      <w:proofErr w:type="spellEnd"/>
-      <w:r>
-        <w:rPr>
-          <w:sz w:val="24"/>
-          <w:szCs w:val="24"/>
-          <w:lang w:val="en-US"/>
-        </w:rPr>
-        <w:t xml:space="preserve"> to ana as </w:t>
-      </w:r>
-      <w:proofErr w:type="spellStart"/>
-      <w:r>
-        <w:rPr>
-          <w:sz w:val="24"/>
-          <w:szCs w:val="24"/>
-          <w:lang w:val="en-US"/>
-        </w:rPr>
-        <w:t>pou</w:t>
-      </w:r>
-      <w:proofErr w:type="spellEnd"/>
-      <w:r>
-        <w:rPr>
-          <w:sz w:val="24"/>
-          <w:szCs w:val="24"/>
-          <w:lang w:val="en-US"/>
-        </w:rPr>
-        <w:t xml:space="preserve"> h </w:t>
-      </w:r>
-      <w:proofErr w:type="spellStart"/>
-      <w:r>
-        <w:rPr>
-          <w:sz w:val="24"/>
-          <w:szCs w:val="24"/>
-          <w:lang w:val="en-US"/>
-        </w:rPr>
-        <w:t>duskolia</w:t>
-      </w:r>
-      <w:proofErr w:type="spellEnd"/>
-      <w:r>
-        <w:rPr>
-          <w:sz w:val="24"/>
-          <w:szCs w:val="24"/>
-          <w:lang w:val="en-US"/>
-        </w:rPr>
-        <w:t xml:space="preserve"> </w:t>
-      </w:r>
-      <w:proofErr w:type="spellStart"/>
-      <w:r>
-        <w:rPr>
-          <w:sz w:val="24"/>
-          <w:szCs w:val="24"/>
-          <w:lang w:val="en-US"/>
-        </w:rPr>
-        <w:t>exie</w:t>
-      </w:r>
-      <w:proofErr w:type="spellEnd"/>
-      <w:r>
-        <w:rPr>
-          <w:sz w:val="24"/>
-          <w:szCs w:val="24"/>
-          <w:lang w:val="en-US"/>
-        </w:rPr>
-        <w:t xml:space="preserve"> </w:t>
-      </w:r>
-      <w:proofErr w:type="spellStart"/>
-      <w:r>
-        <w:rPr>
-          <w:sz w:val="24"/>
-          <w:szCs w:val="24"/>
-          <w:lang w:val="en-US"/>
-        </w:rPr>
-        <w:t>kleidwsei</w:t>
-      </w:r>
-      <w:proofErr w:type="spellEnd"/>
-      <w:r>
-        <w:rPr>
-          <w:sz w:val="24"/>
-          <w:szCs w:val="24"/>
-          <w:lang w:val="en-US"/>
-        </w:rPr>
-        <w:t xml:space="preserve"> </w:t>
-      </w:r>
-      <w:proofErr w:type="spellStart"/>
-      <w:r>
-        <w:rPr>
-          <w:sz w:val="24"/>
-          <w:szCs w:val="24"/>
-          <w:lang w:val="en-US"/>
-        </w:rPr>
-        <w:t>sthn</w:t>
-      </w:r>
-      <w:proofErr w:type="spellEnd"/>
-      <w:r>
-        <w:rPr>
-          <w:sz w:val="24"/>
-          <w:szCs w:val="24"/>
-          <w:lang w:val="en-US"/>
-        </w:rPr>
-        <w:t xml:space="preserve"> </w:t>
-      </w:r>
-      <w:proofErr w:type="spellStart"/>
-      <w:r>
-        <w:rPr>
-          <w:sz w:val="24"/>
-          <w:szCs w:val="24"/>
-          <w:lang w:val="en-US"/>
-        </w:rPr>
-        <w:t>peritwsh</w:t>
-      </w:r>
-      <w:proofErr w:type="spellEnd"/>
-      <w:r>
-        <w:rPr>
-          <w:sz w:val="24"/>
-          <w:szCs w:val="24"/>
-          <w:lang w:val="en-US"/>
-        </w:rPr>
-        <w:t xml:space="preserve"> </w:t>
-      </w:r>
-    </w:p>
-    <w:p>
-      <w:pPr>
-        <w:rPr>
-          <w:sz w:val="24"/>
-          <w:szCs w:val="24"/>
-          <w:lang w:val="en-US"/>
-        </w:rPr>
-      </w:pPr>
-      <w:proofErr w:type="spellStart"/>
-      <w:r>
-        <w:rPr>
-          <w:sz w:val="24"/>
-          <w:szCs w:val="24"/>
-          <w:lang w:val="en-US"/>
-        </w:rPr>
-        <w:t>pou</w:t>
-      </w:r>
-      <w:proofErr w:type="spellEnd"/>
-      <w:r>
-        <w:rPr>
-          <w:sz w:val="24"/>
-          <w:szCs w:val="24"/>
-          <w:lang w:val="en-US"/>
-        </w:rPr>
-        <w:t xml:space="preserve"> h </w:t>
-      </w:r>
-      <w:proofErr w:type="spellStart"/>
-      <w:r>
-        <w:rPr>
-          <w:sz w:val="24"/>
-          <w:szCs w:val="24"/>
-          <w:lang w:val="en-US"/>
-        </w:rPr>
-        <w:t>duskolia</w:t>
-      </w:r>
-      <w:proofErr w:type="spellEnd"/>
-      <w:r>
-        <w:rPr>
-          <w:sz w:val="24"/>
-          <w:szCs w:val="24"/>
-          <w:lang w:val="en-US"/>
-        </w:rPr>
-        <w:t xml:space="preserve"> </w:t>
-      </w:r>
-      <w:proofErr w:type="spellStart"/>
-      <w:r>
-        <w:rPr>
-          <w:sz w:val="24"/>
-          <w:szCs w:val="24"/>
-          <w:lang w:val="en-US"/>
-        </w:rPr>
-        <w:t>einai</w:t>
-      </w:r>
-      <w:proofErr w:type="spellEnd"/>
-      <w:r>
-        <w:rPr>
-          <w:sz w:val="24"/>
-          <w:szCs w:val="24"/>
-          <w:lang w:val="en-US"/>
-        </w:rPr>
-        <w:t xml:space="preserve"> </w:t>
-      </w:r>
-      <w:proofErr w:type="spellStart"/>
-      <w:r>
-        <w:rPr>
-          <w:sz w:val="24"/>
-          <w:szCs w:val="24"/>
-          <w:lang w:val="en-US"/>
-        </w:rPr>
-        <w:t>kleidwmenh</w:t>
-      </w:r>
-      <w:proofErr w:type="spellEnd"/>
-      <w:r>
-        <w:rPr>
-          <w:sz w:val="24"/>
-          <w:szCs w:val="24"/>
-          <w:lang w:val="en-US"/>
-        </w:rPr>
-        <w:t xml:space="preserve"> </w:t>
-      </w:r>
-      <w:proofErr w:type="spellStart"/>
-      <w:r>
-        <w:rPr>
-          <w:sz w:val="24"/>
-          <w:szCs w:val="24"/>
-          <w:lang w:val="en-US"/>
-        </w:rPr>
-        <w:t>stou</w:t>
-      </w:r>
-      <w:proofErr w:type="spellEnd"/>
-      <w:r>
-        <w:rPr>
-          <w:sz w:val="24"/>
-          <w:szCs w:val="24"/>
-          <w:lang w:val="en-US"/>
-        </w:rPr>
-        <w:t xml:space="preserve"> clients </w:t>
-      </w:r>
-      <w:proofErr w:type="spellStart"/>
-      <w:r>
-        <w:rPr>
-          <w:sz w:val="24"/>
-          <w:szCs w:val="24"/>
-          <w:lang w:val="en-US"/>
-        </w:rPr>
-        <w:t>emfanizetia</w:t>
-      </w:r>
-      <w:proofErr w:type="spellEnd"/>
-      <w:r>
-        <w:rPr>
-          <w:sz w:val="24"/>
-          <w:szCs w:val="24"/>
-          <w:lang w:val="en-US"/>
-        </w:rPr>
-        <w:t xml:space="preserve"> me </w:t>
-      </w:r>
-      <w:proofErr w:type="spellStart"/>
-      <w:r>
-        <w:rPr>
-          <w:sz w:val="24"/>
-          <w:szCs w:val="24"/>
-          <w:lang w:val="en-US"/>
-        </w:rPr>
-        <w:t>diaforetimo</w:t>
-      </w:r>
-      <w:proofErr w:type="spellEnd"/>
-      <w:r>
-        <w:rPr>
-          <w:sz w:val="24"/>
-          <w:szCs w:val="24"/>
-          <w:lang w:val="en-US"/>
-        </w:rPr>
-        <w:t xml:space="preserve"> </w:t>
-      </w:r>
-      <w:proofErr w:type="spellStart"/>
-      <w:r>
-        <w:rPr>
-          <w:sz w:val="24"/>
-          <w:szCs w:val="24"/>
-          <w:lang w:val="en-US"/>
-        </w:rPr>
-        <w:t>xrwma</w:t>
-      </w:r>
-      <w:proofErr w:type="spellEnd"/>
-      <w:r>
-        <w:rPr>
-          <w:sz w:val="24"/>
-          <w:szCs w:val="24"/>
-          <w:lang w:val="en-US"/>
-        </w:rPr>
-        <w:t xml:space="preserve">  to </w:t>
-      </w:r>
-      <w:proofErr w:type="spellStart"/>
-      <w:r>
-        <w:rPr>
-          <w:sz w:val="24"/>
-          <w:szCs w:val="24"/>
-          <w:lang w:val="en-US"/>
-        </w:rPr>
-        <w:t>ui</w:t>
-      </w:r>
-      <w:proofErr w:type="spellEnd"/>
-      <w:r>
-        <w:rPr>
-          <w:sz w:val="24"/>
-          <w:szCs w:val="24"/>
-          <w:lang w:val="en-US"/>
-        </w:rPr>
-        <w:t xml:space="preserve"> </w:t>
-      </w:r>
-      <w:proofErr w:type="spellStart"/>
-      <w:r>
-        <w:rPr>
-          <w:sz w:val="24"/>
-          <w:szCs w:val="24"/>
-          <w:lang w:val="en-US"/>
-        </w:rPr>
-        <w:t>th</w:t>
-      </w:r>
-      <w:proofErr w:type="spellEnd"/>
-      <w:r>
-        <w:rPr>
-          <w:sz w:val="24"/>
-          <w:szCs w:val="24"/>
-          <w:lang w:val="en-US"/>
-        </w:rPr>
-        <w:t xml:space="preserve"> s </w:t>
-      </w:r>
-      <w:proofErr w:type="spellStart"/>
-      <w:r>
-        <w:rPr>
-          <w:sz w:val="24"/>
-          <w:szCs w:val="24"/>
-          <w:lang w:val="en-US"/>
-        </w:rPr>
-        <w:t>duskolia</w:t>
-      </w:r>
-      <w:proofErr w:type="spellEnd"/>
-      <w:r>
-        <w:rPr>
-          <w:sz w:val="24"/>
-          <w:szCs w:val="24"/>
-          <w:lang w:val="en-US"/>
-        </w:rPr>
-        <w:t xml:space="preserve"> easy </w:t>
-      </w:r>
-      <w:proofErr w:type="spellStart"/>
-      <w:r>
-        <w:rPr>
-          <w:sz w:val="24"/>
-          <w:szCs w:val="24"/>
-          <w:lang w:val="en-US"/>
-        </w:rPr>
-        <w:t>hmediuy</w:t>
-      </w:r>
-      <w:proofErr w:type="spellEnd"/>
-      <w:r>
-        <w:rPr>
-          <w:sz w:val="24"/>
-          <w:szCs w:val="24"/>
-          <w:lang w:val="en-US"/>
-        </w:rPr>
-        <w:t xml:space="preserve">  </w:t>
+        <w:t xml:space="preserve">password kjaneio ena erwthma sthn meswq databnse handler kai epistrefei se mopfh jsonm analoga to ana exei paei kala to sign </w:t>
+      </w:r>
+    </w:p>
+    <w:p>
+      <w:pPr>
+        <w:rPr>
+          <w:sz w:val="24"/>
+          <w:szCs w:val="24"/>
+          <w:lang w:val="en-US"/>
+        </w:rPr>
+      </w:pPr>
+      <w:r>
+        <w:rPr>
+          <w:sz w:val="24"/>
+          <w:szCs w:val="24"/>
+          <w:lang w:val="en-US"/>
+        </w:rPr>
+        <w:t>in h oxi mhnhma paradeigma allo fethllobby pairni ta x y olwn twn ui entikeimenwn kai ta dinei stron client</w:t>
+      </w:r>
+    </w:p>
+    <w:p>
+      <w:pPr>
+        <w:rPr>
+          <w:sz w:val="24"/>
+          <w:szCs w:val="24"/>
+          <w:lang w:val="en-US"/>
+        </w:rPr>
+      </w:pPr>
+      <w:r>
+        <w:rPr>
+          <w:sz w:val="24"/>
+          <w:szCs w:val="24"/>
+          <w:lang w:val="en-US"/>
+        </w:rPr>
+        <w:t xml:space="preserve">opws epeish kai plhroforia gia to ana as pou h duskolia exie kleidwsei sthn peritwsh </w:t>
+      </w:r>
+    </w:p>
+    <w:p>
+      <w:pPr>
+        <w:rPr>
+          <w:sz w:val="24"/>
+          <w:szCs w:val="24"/>
+          <w:lang w:val="en-US"/>
+        </w:rPr>
+      </w:pPr>
+      <w:r>
+        <w:rPr>
+          <w:sz w:val="24"/>
+          <w:szCs w:val="24"/>
+          <w:lang w:val="en-US"/>
+        </w:rPr>
+        <w:t xml:space="preserve">pou h duskolia einai kleidwmenh stou clients emfanizetia me diaforetimo xrwma  to ui th s duskolia easy hmediuy  </w:t>
       </w:r>
     </w:p>
     <w:p>
@@ -11829,458 +8139,48 @@
           <w:lang w:val="en-US"/>
         </w:rPr>
       </w:pPr>
-      <w:proofErr w:type="spellStart"/>
-      <w:r>
-        <w:rPr>
-          <w:sz w:val="24"/>
-          <w:szCs w:val="24"/>
-          <w:lang w:val="en-US"/>
-        </w:rPr>
-        <w:t>diafopretiko</w:t>
-      </w:r>
-      <w:proofErr w:type="spellEnd"/>
-      <w:r>
-        <w:rPr>
-          <w:sz w:val="24"/>
-          <w:szCs w:val="24"/>
-          <w:lang w:val="en-US"/>
-        </w:rPr>
-        <w:t xml:space="preserve"> sprite </w:t>
-      </w:r>
-      <w:proofErr w:type="spellStart"/>
-      <w:r>
-        <w:rPr>
-          <w:sz w:val="24"/>
-          <w:szCs w:val="24"/>
-          <w:lang w:val="en-US"/>
-        </w:rPr>
-        <w:t>allh</w:t>
-      </w:r>
-      <w:proofErr w:type="spellEnd"/>
-      <w:r>
-        <w:rPr>
-          <w:sz w:val="24"/>
-          <w:szCs w:val="24"/>
-          <w:lang w:val="en-US"/>
-        </w:rPr>
-        <w:t xml:space="preserve"> </w:t>
-      </w:r>
-      <w:proofErr w:type="spellStart"/>
-      <w:r>
-        <w:rPr>
-          <w:sz w:val="24"/>
-          <w:szCs w:val="24"/>
-          <w:lang w:val="en-US"/>
-        </w:rPr>
-        <w:t>zwh</w:t>
-      </w:r>
-      <w:proofErr w:type="spellEnd"/>
-      <w:r>
-        <w:rPr>
-          <w:sz w:val="24"/>
-          <w:szCs w:val="24"/>
-          <w:lang w:val="en-US"/>
-        </w:rPr>
-        <w:t xml:space="preserve"> </w:t>
-      </w:r>
-      <w:proofErr w:type="spellStart"/>
-      <w:r>
-        <w:rPr>
-          <w:sz w:val="24"/>
-          <w:szCs w:val="24"/>
-          <w:lang w:val="en-US"/>
-        </w:rPr>
-        <w:t>allh</w:t>
-      </w:r>
-      <w:proofErr w:type="spellEnd"/>
-      <w:r>
-        <w:rPr>
-          <w:sz w:val="24"/>
-          <w:szCs w:val="24"/>
-          <w:lang w:val="en-US"/>
-        </w:rPr>
-        <w:t xml:space="preserve"> </w:t>
-      </w:r>
-      <w:proofErr w:type="spellStart"/>
-      <w:r>
-        <w:rPr>
-          <w:sz w:val="24"/>
-          <w:szCs w:val="24"/>
-          <w:lang w:val="en-US"/>
-        </w:rPr>
-        <w:t>firetate</w:t>
-      </w:r>
-      <w:proofErr w:type="spellEnd"/>
-      <w:r>
-        <w:rPr>
-          <w:sz w:val="24"/>
-          <w:szCs w:val="24"/>
-          <w:lang w:val="en-US"/>
-        </w:rPr>
-        <w:t xml:space="preserve"> </w:t>
-      </w:r>
-      <w:proofErr w:type="spellStart"/>
-      <w:r>
-        <w:rPr>
-          <w:sz w:val="24"/>
-          <w:szCs w:val="24"/>
-          <w:lang w:val="en-US"/>
-        </w:rPr>
-        <w:t>klp</w:t>
-      </w:r>
-      <w:proofErr w:type="spellEnd"/>
-    </w:p>
-    <w:p>
-      <w:pPr>
-        <w:rPr>
-          <w:sz w:val="24"/>
-          <w:szCs w:val="24"/>
-          <w:lang w:val="en-US"/>
-        </w:rPr>
-      </w:pPr>
-      <w:proofErr w:type="spellStart"/>
-      <w:r>
-        <w:rPr>
-          <w:sz w:val="24"/>
-          <w:szCs w:val="24"/>
-          <w:lang w:val="en-US"/>
-        </w:rPr>
-        <w:t>uparxei</w:t>
-      </w:r>
-      <w:proofErr w:type="spellEnd"/>
-      <w:r>
-        <w:rPr>
-          <w:sz w:val="24"/>
-          <w:szCs w:val="24"/>
-          <w:lang w:val="en-US"/>
-        </w:rPr>
-        <w:t xml:space="preserve"> h </w:t>
-      </w:r>
-      <w:proofErr w:type="spellStart"/>
-      <w:r>
-        <w:rPr>
-          <w:sz w:val="24"/>
-          <w:szCs w:val="24"/>
-          <w:lang w:val="en-US"/>
-        </w:rPr>
-        <w:t>methodos</w:t>
-      </w:r>
-      <w:proofErr w:type="spellEnd"/>
-      <w:r>
-        <w:rPr>
-          <w:sz w:val="24"/>
-          <w:szCs w:val="24"/>
-          <w:lang w:val="en-US"/>
-        </w:rPr>
-        <w:t xml:space="preserve"> </w:t>
-      </w:r>
-      <w:proofErr w:type="spellStart"/>
-      <w:r>
-        <w:rPr>
-          <w:sz w:val="24"/>
-          <w:szCs w:val="24"/>
-          <w:lang w:val="en-US"/>
-        </w:rPr>
-        <w:t>contrusct</w:t>
-      </w:r>
-      <w:proofErr w:type="spellEnd"/>
-      <w:r>
-        <w:rPr>
-          <w:sz w:val="24"/>
-          <w:szCs w:val="24"/>
-          <w:lang w:val="en-US"/>
-        </w:rPr>
-        <w:t xml:space="preserve"> </w:t>
-      </w:r>
-      <w:proofErr w:type="spellStart"/>
-      <w:r>
-        <w:rPr>
-          <w:sz w:val="24"/>
-          <w:szCs w:val="24"/>
-          <w:lang w:val="en-US"/>
-        </w:rPr>
-        <w:t>tanlk</w:t>
-      </w:r>
-      <w:proofErr w:type="spellEnd"/>
-      <w:r>
-        <w:rPr>
-          <w:sz w:val="24"/>
-          <w:szCs w:val="24"/>
-          <w:lang w:val="en-US"/>
-        </w:rPr>
-        <w:t xml:space="preserve"> h </w:t>
-      </w:r>
-      <w:proofErr w:type="spellStart"/>
-      <w:r>
-        <w:rPr>
-          <w:sz w:val="24"/>
-          <w:szCs w:val="24"/>
-          <w:lang w:val="en-US"/>
-        </w:rPr>
-        <w:t>opoia</w:t>
-      </w:r>
-      <w:proofErr w:type="spellEnd"/>
-      <w:r>
-        <w:rPr>
-          <w:sz w:val="24"/>
-          <w:szCs w:val="24"/>
-          <w:lang w:val="en-US"/>
-        </w:rPr>
-        <w:t xml:space="preserve"> auto </w:t>
-      </w:r>
-      <w:proofErr w:type="spellStart"/>
-      <w:r>
-        <w:rPr>
-          <w:sz w:val="24"/>
-          <w:szCs w:val="24"/>
-          <w:lang w:val="en-US"/>
-        </w:rPr>
-        <w:t>pou</w:t>
-      </w:r>
-      <w:proofErr w:type="spellEnd"/>
-      <w:r>
-        <w:rPr>
-          <w:sz w:val="24"/>
-          <w:szCs w:val="24"/>
-          <w:lang w:val="en-US"/>
-        </w:rPr>
-        <w:t xml:space="preserve"> </w:t>
-      </w:r>
-      <w:proofErr w:type="spellStart"/>
-      <w:r>
-        <w:rPr>
-          <w:sz w:val="24"/>
-          <w:szCs w:val="24"/>
-          <w:lang w:val="en-US"/>
-        </w:rPr>
-        <w:t>kanei</w:t>
-      </w:r>
-      <w:proofErr w:type="spellEnd"/>
-      <w:r>
-        <w:rPr>
-          <w:sz w:val="24"/>
-          <w:szCs w:val="24"/>
-          <w:lang w:val="en-US"/>
-        </w:rPr>
-        <w:t xml:space="preserve"> </w:t>
-      </w:r>
-      <w:proofErr w:type="spellStart"/>
-      <w:r>
-        <w:rPr>
-          <w:sz w:val="24"/>
-          <w:szCs w:val="24"/>
-          <w:lang w:val="en-US"/>
-        </w:rPr>
-        <w:t>einai</w:t>
-      </w:r>
-      <w:proofErr w:type="spellEnd"/>
-      <w:r>
-        <w:rPr>
-          <w:sz w:val="24"/>
-          <w:szCs w:val="24"/>
-          <w:lang w:val="en-US"/>
-        </w:rPr>
-        <w:t xml:space="preserve"> </w:t>
-      </w:r>
-      <w:proofErr w:type="spellStart"/>
-      <w:r>
-        <w:rPr>
-          <w:sz w:val="24"/>
-          <w:szCs w:val="24"/>
-          <w:lang w:val="en-US"/>
-        </w:rPr>
-        <w:t>analoga</w:t>
-      </w:r>
-      <w:proofErr w:type="spellEnd"/>
-      <w:r>
-        <w:rPr>
-          <w:sz w:val="24"/>
-          <w:szCs w:val="24"/>
-          <w:lang w:val="en-US"/>
-        </w:rPr>
-        <w:t xml:space="preserve"> me to </w:t>
-      </w:r>
-      <w:proofErr w:type="spellStart"/>
-      <w:r>
-        <w:rPr>
-          <w:sz w:val="24"/>
-          <w:szCs w:val="24"/>
-          <w:lang w:val="en-US"/>
-        </w:rPr>
-        <w:t>th</w:t>
-      </w:r>
-      <w:proofErr w:type="spellEnd"/>
-      <w:r>
-        <w:rPr>
-          <w:sz w:val="24"/>
-          <w:szCs w:val="24"/>
-          <w:lang w:val="en-US"/>
-        </w:rPr>
-        <w:t xml:space="preserve"> </w:t>
-      </w:r>
-      <w:proofErr w:type="spellStart"/>
-      <w:r>
-        <w:rPr>
-          <w:sz w:val="24"/>
-          <w:szCs w:val="24"/>
-          <w:lang w:val="en-US"/>
-        </w:rPr>
-        <w:t>dexetai</w:t>
-      </w:r>
-      <w:proofErr w:type="spellEnd"/>
-      <w:r>
-        <w:rPr>
-          <w:sz w:val="24"/>
-          <w:szCs w:val="24"/>
-          <w:lang w:val="en-US"/>
-        </w:rPr>
-        <w:t xml:space="preserve"> </w:t>
-      </w:r>
-      <w:proofErr w:type="spellStart"/>
-      <w:r>
-        <w:rPr>
-          <w:sz w:val="24"/>
-          <w:szCs w:val="24"/>
-          <w:lang w:val="en-US"/>
-        </w:rPr>
-        <w:t>os</w:t>
-      </w:r>
-      <w:proofErr w:type="spellEnd"/>
-      <w:r>
-        <w:rPr>
-          <w:sz w:val="24"/>
-          <w:szCs w:val="24"/>
-          <w:lang w:val="en-US"/>
-        </w:rPr>
-        <w:t xml:space="preserve"> </w:t>
-      </w:r>
-      <w:proofErr w:type="spellStart"/>
-      <w:r>
-        <w:rPr>
-          <w:sz w:val="24"/>
-          <w:szCs w:val="24"/>
-          <w:lang w:val="en-US"/>
-        </w:rPr>
-        <w:t>parametro</w:t>
-      </w:r>
-      <w:proofErr w:type="spellEnd"/>
-      <w:r>
-        <w:rPr>
-          <w:sz w:val="24"/>
-          <w:szCs w:val="24"/>
-          <w:lang w:val="en-US"/>
-        </w:rPr>
-        <w:t xml:space="preserve"> se tank </w:t>
-      </w:r>
-      <w:proofErr w:type="spellStart"/>
-      <w:r>
-        <w:rPr>
-          <w:sz w:val="24"/>
-          <w:szCs w:val="24"/>
-          <w:lang w:val="en-US"/>
-        </w:rPr>
-        <w:t>enum</w:t>
-      </w:r>
-      <w:proofErr w:type="spellEnd"/>
-      <w:r>
-        <w:rPr>
-          <w:sz w:val="24"/>
-          <w:szCs w:val="24"/>
-          <w:lang w:val="en-US"/>
-        </w:rPr>
-        <w:t xml:space="preserve"> </w:t>
-      </w:r>
-      <w:proofErr w:type="spellStart"/>
-      <w:r>
-        <w:rPr>
-          <w:sz w:val="24"/>
-          <w:szCs w:val="24"/>
-          <w:lang w:val="en-US"/>
-        </w:rPr>
-        <w:t>na</w:t>
-      </w:r>
-      <w:proofErr w:type="spellEnd"/>
-      <w:r>
-        <w:rPr>
-          <w:sz w:val="24"/>
-          <w:szCs w:val="24"/>
-          <w:lang w:val="en-US"/>
-        </w:rPr>
-        <w:t xml:space="preserve"> </w:t>
-      </w:r>
-    </w:p>
-    <w:p>
-      <w:pPr>
-        <w:rPr>
-          <w:sz w:val="24"/>
-          <w:szCs w:val="24"/>
-          <w:lang w:val="en-US"/>
-        </w:rPr>
-      </w:pPr>
-      <w:proofErr w:type="spellStart"/>
-      <w:r>
-        <w:rPr>
-          <w:sz w:val="24"/>
-          <w:szCs w:val="24"/>
-          <w:lang w:val="en-US"/>
-        </w:rPr>
-        <w:t>dhmiourtgei</w:t>
-      </w:r>
-      <w:proofErr w:type="spellEnd"/>
-      <w:r>
-        <w:rPr>
-          <w:sz w:val="24"/>
-          <w:szCs w:val="24"/>
-          <w:lang w:val="en-US"/>
-        </w:rPr>
-        <w:t xml:space="preserve"> </w:t>
-      </w:r>
-      <w:proofErr w:type="spellStart"/>
-      <w:r>
-        <w:rPr>
-          <w:sz w:val="24"/>
-          <w:szCs w:val="24"/>
-          <w:lang w:val="en-US"/>
-        </w:rPr>
-        <w:t>antikeimeno</w:t>
-      </w:r>
-      <w:proofErr w:type="spellEnd"/>
-      <w:r>
-        <w:rPr>
-          <w:sz w:val="24"/>
-          <w:szCs w:val="24"/>
-          <w:lang w:val="en-US"/>
-        </w:rPr>
-        <w:t xml:space="preserve"> </w:t>
-      </w:r>
-      <w:proofErr w:type="spellStart"/>
-      <w:r>
-        <w:rPr>
-          <w:sz w:val="24"/>
-          <w:szCs w:val="24"/>
-          <w:lang w:val="en-US"/>
-        </w:rPr>
-        <w:t>tetoio</w:t>
-      </w:r>
-      <w:proofErr w:type="spellEnd"/>
-      <w:r>
-        <w:rPr>
-          <w:sz w:val="24"/>
-          <w:szCs w:val="24"/>
-          <w:lang w:val="en-US"/>
-        </w:rPr>
-        <w:t xml:space="preserve"> </w:t>
-      </w:r>
-      <w:proofErr w:type="spellStart"/>
-      <w:r>
-        <w:rPr>
-          <w:sz w:val="24"/>
-          <w:szCs w:val="24"/>
-          <w:lang w:val="en-US"/>
-        </w:rPr>
-        <w:t>tupou</w:t>
-      </w:r>
-      <w:proofErr w:type="spellEnd"/>
+      <w:r>
+        <w:rPr>
+          <w:sz w:val="24"/>
+          <w:szCs w:val="24"/>
+          <w:lang w:val="en-US"/>
+        </w:rPr>
+        <w:t>diafopretiko sprite allh zwh allh firetate klp</w:t>
+      </w:r>
+    </w:p>
+    <w:p>
+      <w:pPr>
+        <w:rPr>
+          <w:sz w:val="24"/>
+          <w:szCs w:val="24"/>
+          <w:lang w:val="en-US"/>
+        </w:rPr>
+      </w:pPr>
+      <w:r>
+        <w:rPr>
+          <w:sz w:val="24"/>
+          <w:szCs w:val="24"/>
+          <w:lang w:val="en-US"/>
+        </w:rPr>
+        <w:t xml:space="preserve">uparxei h methodos contrusct tanlk h opoia auto pou kanei einai analoga me to th dexetai os parametro se tank enum na </w:t>
+      </w:r>
+    </w:p>
+    <w:p>
+      <w:pPr>
+        <w:rPr>
+          <w:sz w:val="24"/>
+          <w:szCs w:val="24"/>
+          <w:lang w:val="en-US"/>
+        </w:rPr>
+      </w:pPr>
+      <w:r>
+        <w:rPr>
+          <w:sz w:val="24"/>
+          <w:szCs w:val="24"/>
+          <w:lang w:val="en-US"/>
+        </w:rPr>
+        <w:t>dhmiourtgei antikeimeno tetoio tupou</w:t>
+      </w:r>
     </w:p>
     <w:p>
       <w:pPr>
@@ -12315,169 +8215,7 @@
           <w:szCs w:val="24"/>
           <w:lang w:val="en-US"/>
         </w:rPr>
-        <w:t xml:space="preserve">&gt;&gt; </w:t>
-      </w:r>
-      <w:proofErr w:type="spellStart"/>
-      <w:r>
-        <w:rPr>
-          <w:sz w:val="24"/>
-          <w:szCs w:val="24"/>
-          <w:lang w:val="en-US"/>
-        </w:rPr>
-        <w:t>Sevrer</w:t>
-      </w:r>
-      <w:proofErr w:type="spellEnd"/>
-      <w:r>
-        <w:rPr>
-          <w:sz w:val="24"/>
-          <w:szCs w:val="24"/>
-          <w:lang w:val="en-US"/>
-        </w:rPr>
-        <w:t xml:space="preserve"> manager base </w:t>
-      </w:r>
-      <w:proofErr w:type="spellStart"/>
-      <w:r>
-        <w:rPr>
-          <w:sz w:val="24"/>
-          <w:szCs w:val="24"/>
-          <w:lang w:val="en-US"/>
-        </w:rPr>
-        <w:t>gia</w:t>
-      </w:r>
-      <w:proofErr w:type="spellEnd"/>
-      <w:r>
-        <w:rPr>
-          <w:sz w:val="24"/>
-          <w:szCs w:val="24"/>
-          <w:lang w:val="en-US"/>
-        </w:rPr>
-        <w:t xml:space="preserve"> </w:t>
-      </w:r>
-      <w:proofErr w:type="spellStart"/>
-      <w:r>
-        <w:rPr>
-          <w:sz w:val="24"/>
-          <w:szCs w:val="24"/>
-          <w:lang w:val="en-US"/>
-        </w:rPr>
-        <w:t>na</w:t>
-      </w:r>
-      <w:proofErr w:type="spellEnd"/>
-      <w:r>
-        <w:rPr>
-          <w:sz w:val="24"/>
-          <w:szCs w:val="24"/>
-          <w:lang w:val="en-US"/>
-        </w:rPr>
-        <w:t xml:space="preserve"> </w:t>
-      </w:r>
-      <w:proofErr w:type="spellStart"/>
-      <w:r>
-        <w:rPr>
-          <w:sz w:val="24"/>
-          <w:szCs w:val="24"/>
-          <w:lang w:val="en-US"/>
-        </w:rPr>
-        <w:t>pairnei</w:t>
-      </w:r>
-      <w:proofErr w:type="spellEnd"/>
-      <w:r>
-        <w:rPr>
-          <w:sz w:val="24"/>
-          <w:szCs w:val="24"/>
-          <w:lang w:val="en-US"/>
-        </w:rPr>
-        <w:t xml:space="preserve"> kai </w:t>
-      </w:r>
-      <w:proofErr w:type="spellStart"/>
-      <w:r>
-        <w:rPr>
-          <w:sz w:val="24"/>
-          <w:szCs w:val="24"/>
-          <w:lang w:val="en-US"/>
-        </w:rPr>
-        <w:t>stelnei</w:t>
-      </w:r>
-      <w:proofErr w:type="spellEnd"/>
-      <w:r>
-        <w:rPr>
-          <w:sz w:val="24"/>
-          <w:szCs w:val="24"/>
-          <w:lang w:val="en-US"/>
-        </w:rPr>
-        <w:t xml:space="preserve"> </w:t>
-      </w:r>
-      <w:proofErr w:type="spellStart"/>
-      <w:r>
-        <w:rPr>
-          <w:sz w:val="24"/>
-          <w:szCs w:val="24"/>
-          <w:lang w:val="en-US"/>
-        </w:rPr>
-        <w:t>json</w:t>
-      </w:r>
-      <w:proofErr w:type="spellEnd"/>
-      <w:r>
-        <w:rPr>
-          <w:sz w:val="24"/>
-          <w:szCs w:val="24"/>
-          <w:lang w:val="en-US"/>
-        </w:rPr>
-        <w:t xml:space="preserve"> </w:t>
-      </w:r>
-      <w:proofErr w:type="spellStart"/>
-      <w:r>
-        <w:rPr>
-          <w:sz w:val="24"/>
-          <w:szCs w:val="24"/>
-          <w:lang w:val="en-US"/>
-        </w:rPr>
-        <w:t>polu</w:t>
-      </w:r>
-      <w:proofErr w:type="spellEnd"/>
-      <w:r>
-        <w:rPr>
-          <w:sz w:val="24"/>
-          <w:szCs w:val="24"/>
-          <w:lang w:val="en-US"/>
-        </w:rPr>
-        <w:t xml:space="preserve"> </w:t>
-      </w:r>
-      <w:proofErr w:type="spellStart"/>
-      <w:r>
-        <w:rPr>
-          <w:sz w:val="24"/>
-          <w:szCs w:val="24"/>
-          <w:lang w:val="en-US"/>
-        </w:rPr>
-        <w:t>vasikh</w:t>
-      </w:r>
-      <w:proofErr w:type="spellEnd"/>
-      <w:r>
-        <w:rPr>
-          <w:sz w:val="24"/>
-          <w:szCs w:val="24"/>
-          <w:lang w:val="en-US"/>
-        </w:rPr>
-        <w:t xml:space="preserve"> </w:t>
-      </w:r>
-      <w:proofErr w:type="spellStart"/>
-      <w:r>
-        <w:rPr>
-          <w:sz w:val="24"/>
-          <w:szCs w:val="24"/>
-          <w:lang w:val="en-US"/>
-        </w:rPr>
-        <w:t>methodos</w:t>
-      </w:r>
-      <w:proofErr w:type="spellEnd"/>
-      <w:r>
-        <w:rPr>
-          <w:sz w:val="24"/>
-          <w:szCs w:val="24"/>
-          <w:lang w:val="en-US"/>
-        </w:rPr>
-        <w:t xml:space="preserve"> </w:t>
+        <w:t xml:space="preserve">&gt;&gt; Sevrer manager base gia na pairnei kai stelnei json polu vasikh methodos </w:t>
       </w:r>
     </w:p>
     <w:p>
@@ -12553,115 +8291,7 @@
           <w:szCs w:val="24"/>
           <w:lang w:val="en-US"/>
         </w:rPr>
-        <w:t xml:space="preserve">&gt;&gt;tanks </w:t>
-      </w:r>
-      <w:proofErr w:type="spellStart"/>
-      <w:r>
-        <w:rPr>
-          <w:sz w:val="24"/>
-          <w:szCs w:val="24"/>
-          <w:lang w:val="en-US"/>
-        </w:rPr>
-        <w:t>uparxoun</w:t>
-      </w:r>
-      <w:proofErr w:type="spellEnd"/>
-      <w:r>
-        <w:rPr>
-          <w:sz w:val="24"/>
-          <w:szCs w:val="24"/>
-          <w:lang w:val="en-US"/>
-        </w:rPr>
-        <w:t xml:space="preserve"> 3 </w:t>
-      </w:r>
-      <w:proofErr w:type="spellStart"/>
-      <w:r>
-        <w:rPr>
-          <w:sz w:val="24"/>
-          <w:szCs w:val="24"/>
-          <w:lang w:val="en-US"/>
-        </w:rPr>
-        <w:t>kloaseis</w:t>
-      </w:r>
-      <w:proofErr w:type="spellEnd"/>
-      <w:r>
-        <w:rPr>
-          <w:sz w:val="24"/>
-          <w:szCs w:val="24"/>
-          <w:lang w:val="en-US"/>
-        </w:rPr>
-        <w:t xml:space="preserve"> </w:t>
-      </w:r>
-      <w:proofErr w:type="spellStart"/>
-      <w:r>
-        <w:rPr>
-          <w:sz w:val="24"/>
-          <w:szCs w:val="24"/>
-          <w:lang w:val="en-US"/>
-        </w:rPr>
-        <w:t>sto</w:t>
-      </w:r>
-      <w:proofErr w:type="spellEnd"/>
-      <w:r>
-        <w:rPr>
-          <w:sz w:val="24"/>
-          <w:szCs w:val="24"/>
-          <w:lang w:val="en-US"/>
-        </w:rPr>
-        <w:t xml:space="preserve"> </w:t>
-      </w:r>
-      <w:proofErr w:type="spellStart"/>
-      <w:r>
-        <w:rPr>
-          <w:sz w:val="24"/>
-          <w:szCs w:val="24"/>
-          <w:lang w:val="en-US"/>
-        </w:rPr>
-        <w:t>arxeio</w:t>
-      </w:r>
-      <w:proofErr w:type="spellEnd"/>
-      <w:r>
-        <w:rPr>
-          <w:sz w:val="24"/>
-          <w:szCs w:val="24"/>
-          <w:lang w:val="en-US"/>
-        </w:rPr>
-        <w:t xml:space="preserve"> tank.py h </w:t>
-      </w:r>
-      <w:proofErr w:type="spellStart"/>
-      <w:r>
-        <w:rPr>
-          <w:sz w:val="24"/>
-          <w:szCs w:val="24"/>
-          <w:lang w:val="en-US"/>
-        </w:rPr>
-        <w:t>mia</w:t>
-      </w:r>
-      <w:proofErr w:type="spellEnd"/>
-      <w:r>
-        <w:rPr>
-          <w:sz w:val="24"/>
-          <w:szCs w:val="24"/>
-          <w:lang w:val="en-US"/>
-        </w:rPr>
-        <w:t xml:space="preserve"> </w:t>
-      </w:r>
-      <w:proofErr w:type="spellStart"/>
-      <w:r>
-        <w:rPr>
-          <w:sz w:val="24"/>
-          <w:szCs w:val="24"/>
-          <w:lang w:val="en-US"/>
-        </w:rPr>
-        <w:t>klash</w:t>
-      </w:r>
-      <w:proofErr w:type="spellEnd"/>
-      <w:r>
-        <w:rPr>
-          <w:sz w:val="24"/>
-          <w:szCs w:val="24"/>
-          <w:lang w:val="en-US"/>
-        </w:rPr>
-        <w:t xml:space="preserve"> </w:t>
+        <w:t xml:space="preserve">&gt;&gt;tanks uparxoun 3 kloaseis sto arxeio tank.py h mia klash </w:t>
       </w:r>
     </w:p>
     <w:p>
@@ -12677,203 +8307,13 @@
           <w:lang w:val="en-US"/>
         </w:rPr>
       </w:pPr>
-      <w:proofErr w:type="spellStart"/>
-      <w:r>
-        <w:rPr>
-          <w:sz w:val="24"/>
-          <w:szCs w:val="24"/>
-          <w:lang w:val="en-US"/>
-        </w:rPr>
-        <w:t>einai</w:t>
-      </w:r>
-      <w:proofErr w:type="spellEnd"/>
-      <w:r>
-        <w:rPr>
-          <w:sz w:val="24"/>
-          <w:szCs w:val="24"/>
-          <w:lang w:val="en-US"/>
-        </w:rPr>
-        <w:t xml:space="preserve"> h base kai </w:t>
-      </w:r>
-      <w:proofErr w:type="spellStart"/>
-      <w:r>
-        <w:rPr>
-          <w:sz w:val="24"/>
-          <w:szCs w:val="24"/>
-          <w:lang w:val="en-US"/>
-        </w:rPr>
-        <w:t>exei</w:t>
-      </w:r>
-      <w:proofErr w:type="spellEnd"/>
-      <w:r>
-        <w:rPr>
-          <w:sz w:val="24"/>
-          <w:szCs w:val="24"/>
-          <w:lang w:val="en-US"/>
-        </w:rPr>
-        <w:t xml:space="preserve"> </w:t>
-      </w:r>
-      <w:proofErr w:type="spellStart"/>
-      <w:r>
-        <w:rPr>
-          <w:sz w:val="24"/>
-          <w:szCs w:val="24"/>
-          <w:lang w:val="en-US"/>
-        </w:rPr>
-        <w:t>kapoia</w:t>
-      </w:r>
-      <w:proofErr w:type="spellEnd"/>
-      <w:r>
-        <w:rPr>
-          <w:sz w:val="24"/>
-          <w:szCs w:val="24"/>
-          <w:lang w:val="en-US"/>
-        </w:rPr>
-        <w:t xml:space="preserve"> </w:t>
-      </w:r>
-      <w:proofErr w:type="spellStart"/>
-      <w:r>
-        <w:rPr>
-          <w:sz w:val="24"/>
-          <w:szCs w:val="24"/>
-          <w:lang w:val="en-US"/>
-        </w:rPr>
-        <w:t>dedomena</w:t>
-      </w:r>
-      <w:proofErr w:type="spellEnd"/>
-      <w:r>
-        <w:rPr>
-          <w:sz w:val="24"/>
-          <w:szCs w:val="24"/>
-          <w:lang w:val="en-US"/>
-        </w:rPr>
-        <w:t xml:space="preserve"> </w:t>
-      </w:r>
-      <w:proofErr w:type="spellStart"/>
-      <w:r>
-        <w:rPr>
-          <w:sz w:val="24"/>
-          <w:szCs w:val="24"/>
-          <w:lang w:val="en-US"/>
-        </w:rPr>
-        <w:t>genika</w:t>
-      </w:r>
-      <w:proofErr w:type="spellEnd"/>
-      <w:r>
-        <w:rPr>
-          <w:sz w:val="24"/>
-          <w:szCs w:val="24"/>
-          <w:lang w:val="en-US"/>
-        </w:rPr>
-        <w:t xml:space="preserve"> </w:t>
-      </w:r>
-      <w:proofErr w:type="spellStart"/>
-      <w:r>
-        <w:rPr>
-          <w:sz w:val="24"/>
-          <w:szCs w:val="24"/>
-          <w:lang w:val="en-US"/>
-        </w:rPr>
-        <w:t>gia</w:t>
-      </w:r>
-      <w:proofErr w:type="spellEnd"/>
-      <w:r>
-        <w:rPr>
-          <w:sz w:val="24"/>
-          <w:szCs w:val="24"/>
-          <w:lang w:val="en-US"/>
-        </w:rPr>
-        <w:t xml:space="preserve"> to tank </w:t>
-      </w:r>
-      <w:proofErr w:type="spellStart"/>
-      <w:r>
-        <w:rPr>
-          <w:sz w:val="24"/>
-          <w:szCs w:val="24"/>
-          <w:lang w:val="en-US"/>
-        </w:rPr>
-        <w:t>opws</w:t>
-      </w:r>
-      <w:proofErr w:type="spellEnd"/>
-      <w:r>
-        <w:rPr>
-          <w:sz w:val="24"/>
-          <w:szCs w:val="24"/>
-          <w:lang w:val="en-US"/>
-        </w:rPr>
-        <w:t xml:space="preserve"> </w:t>
-      </w:r>
-      <w:proofErr w:type="spellStart"/>
-      <w:r>
-        <w:rPr>
-          <w:sz w:val="24"/>
-          <w:szCs w:val="24"/>
-          <w:lang w:val="en-US"/>
-        </w:rPr>
-        <w:t>xy</w:t>
-      </w:r>
-      <w:proofErr w:type="spellEnd"/>
-      <w:r>
-        <w:rPr>
-          <w:sz w:val="24"/>
-          <w:szCs w:val="24"/>
-          <w:lang w:val="en-US"/>
-        </w:rPr>
-        <w:t xml:space="preserve"> width kai heigh </w:t>
-      </w:r>
-      <w:proofErr w:type="spellStart"/>
-      <w:r>
-        <w:rPr>
-          <w:sz w:val="24"/>
-          <w:szCs w:val="24"/>
-          <w:lang w:val="en-US"/>
-        </w:rPr>
-        <w:t>uparxei</w:t>
-      </w:r>
-      <w:proofErr w:type="spellEnd"/>
-      <w:r>
-        <w:rPr>
-          <w:sz w:val="24"/>
-          <w:szCs w:val="24"/>
-          <w:lang w:val="en-US"/>
-        </w:rPr>
-        <w:t xml:space="preserve"> meta </w:t>
-      </w:r>
-      <w:proofErr w:type="spellStart"/>
-      <w:r>
-        <w:rPr>
-          <w:sz w:val="24"/>
-          <w:szCs w:val="24"/>
-          <w:lang w:val="en-US"/>
-        </w:rPr>
-        <w:t>mia</w:t>
-      </w:r>
-      <w:proofErr w:type="spellEnd"/>
-      <w:r>
-        <w:rPr>
-          <w:sz w:val="24"/>
-          <w:szCs w:val="24"/>
-          <w:lang w:val="en-US"/>
-        </w:rPr>
-        <w:t xml:space="preserve"> </w:t>
-      </w:r>
-      <w:proofErr w:type="spellStart"/>
-      <w:r>
-        <w:rPr>
-          <w:sz w:val="24"/>
-          <w:szCs w:val="24"/>
-          <w:lang w:val="en-US"/>
-        </w:rPr>
-        <w:t>klkasei</w:t>
-      </w:r>
-      <w:proofErr w:type="spellEnd"/>
-      <w:r>
-        <w:rPr>
-          <w:sz w:val="24"/>
-          <w:szCs w:val="24"/>
-          <w:lang w:val="en-US"/>
-        </w:rPr>
-        <w:t xml:space="preserve"> to tank base </w:t>
+      <w:r>
+        <w:rPr>
+          <w:sz w:val="24"/>
+          <w:szCs w:val="24"/>
+          <w:lang w:val="en-US"/>
+        </w:rPr>
+        <w:t xml:space="preserve">einai h base kai exei kapoia dedomena genika gia to tank opws xy width kai heigh uparxei meta mia klkasei to tank base </w:t>
       </w:r>
     </w:p>
     <w:p>
@@ -12895,259 +8335,7 @@
           <w:szCs w:val="24"/>
           <w:lang w:val="en-US"/>
         </w:rPr>
-        <w:t xml:space="preserve">to </w:t>
-      </w:r>
-      <w:proofErr w:type="spellStart"/>
-      <w:r>
-        <w:rPr>
-          <w:sz w:val="24"/>
-          <w:szCs w:val="24"/>
-          <w:lang w:val="en-US"/>
-        </w:rPr>
-        <w:t>opio</w:t>
-      </w:r>
-      <w:proofErr w:type="spellEnd"/>
-      <w:r>
-        <w:rPr>
-          <w:sz w:val="24"/>
-          <w:szCs w:val="24"/>
-          <w:lang w:val="en-US"/>
-        </w:rPr>
-        <w:t xml:space="preserve"> </w:t>
-      </w:r>
-      <w:proofErr w:type="spellStart"/>
-      <w:r>
-        <w:rPr>
-          <w:sz w:val="24"/>
-          <w:szCs w:val="24"/>
-          <w:lang w:val="en-US"/>
-        </w:rPr>
-        <w:t>krataei</w:t>
-      </w:r>
-      <w:proofErr w:type="spellEnd"/>
-      <w:r>
-        <w:rPr>
-          <w:sz w:val="24"/>
-          <w:szCs w:val="24"/>
-          <w:lang w:val="en-US"/>
-        </w:rPr>
-        <w:t xml:space="preserve"> </w:t>
-      </w:r>
-      <w:proofErr w:type="spellStart"/>
-      <w:r>
-        <w:rPr>
-          <w:sz w:val="24"/>
-          <w:szCs w:val="24"/>
-          <w:lang w:val="en-US"/>
-        </w:rPr>
-        <w:t>thn</w:t>
-      </w:r>
-      <w:proofErr w:type="spellEnd"/>
-      <w:r>
-        <w:rPr>
-          <w:sz w:val="24"/>
-          <w:szCs w:val="24"/>
-          <w:lang w:val="en-US"/>
-        </w:rPr>
-        <w:t xml:space="preserve"> </w:t>
-      </w:r>
-      <w:proofErr w:type="spellStart"/>
-      <w:r>
-        <w:rPr>
-          <w:sz w:val="24"/>
-          <w:szCs w:val="24"/>
-          <w:lang w:val="en-US"/>
-        </w:rPr>
-        <w:t>eikona</w:t>
-      </w:r>
-      <w:proofErr w:type="spellEnd"/>
-      <w:r>
-        <w:rPr>
-          <w:sz w:val="24"/>
-          <w:szCs w:val="24"/>
-          <w:lang w:val="en-US"/>
-        </w:rPr>
-        <w:t xml:space="preserve"> </w:t>
-      </w:r>
-      <w:proofErr w:type="spellStart"/>
-      <w:r>
-        <w:rPr>
-          <w:sz w:val="24"/>
-          <w:szCs w:val="24"/>
-          <w:lang w:val="en-US"/>
-        </w:rPr>
-        <w:t>ths</w:t>
-      </w:r>
-      <w:proofErr w:type="spellEnd"/>
-      <w:r>
-        <w:rPr>
-          <w:sz w:val="24"/>
-          <w:szCs w:val="24"/>
-          <w:lang w:val="en-US"/>
-        </w:rPr>
-        <w:t xml:space="preserve"> </w:t>
-      </w:r>
-      <w:proofErr w:type="spellStart"/>
-      <w:r>
-        <w:rPr>
-          <w:sz w:val="24"/>
-          <w:szCs w:val="24"/>
-          <w:lang w:val="en-US"/>
-        </w:rPr>
-        <w:t>vvashs</w:t>
-      </w:r>
-      <w:proofErr w:type="spellEnd"/>
-      <w:r>
-        <w:rPr>
-          <w:sz w:val="24"/>
-          <w:szCs w:val="24"/>
-          <w:lang w:val="en-US"/>
-        </w:rPr>
-        <w:t xml:space="preserve"> </w:t>
-      </w:r>
-      <w:proofErr w:type="spellStart"/>
-      <w:r>
-        <w:rPr>
-          <w:sz w:val="24"/>
-          <w:szCs w:val="24"/>
-          <w:lang w:val="en-US"/>
-        </w:rPr>
-        <w:t>tou</w:t>
-      </w:r>
-      <w:proofErr w:type="spellEnd"/>
-      <w:r>
-        <w:rPr>
-          <w:sz w:val="24"/>
-          <w:szCs w:val="24"/>
-          <w:lang w:val="en-US"/>
-        </w:rPr>
-        <w:t xml:space="preserve"> tank kai </w:t>
-      </w:r>
-      <w:proofErr w:type="spellStart"/>
-      <w:r>
-        <w:rPr>
-          <w:sz w:val="24"/>
-          <w:szCs w:val="24"/>
-          <w:lang w:val="en-US"/>
-        </w:rPr>
-        <w:t>kinei</w:t>
-      </w:r>
-      <w:proofErr w:type="spellEnd"/>
-      <w:r>
-        <w:rPr>
-          <w:sz w:val="24"/>
-          <w:szCs w:val="24"/>
-          <w:lang w:val="en-US"/>
-        </w:rPr>
-        <w:t xml:space="preserve"> </w:t>
-      </w:r>
-      <w:proofErr w:type="spellStart"/>
-      <w:r>
-        <w:rPr>
-          <w:sz w:val="24"/>
-          <w:szCs w:val="24"/>
-          <w:lang w:val="en-US"/>
-        </w:rPr>
-        <w:t>tyo</w:t>
-      </w:r>
-      <w:proofErr w:type="spellEnd"/>
-      <w:r>
-        <w:rPr>
-          <w:sz w:val="24"/>
-          <w:szCs w:val="24"/>
-          <w:lang w:val="en-US"/>
-        </w:rPr>
-        <w:t xml:space="preserve"> tank to tank turret </w:t>
-      </w:r>
-      <w:proofErr w:type="spellStart"/>
-      <w:r>
-        <w:rPr>
-          <w:sz w:val="24"/>
-          <w:szCs w:val="24"/>
-          <w:lang w:val="en-US"/>
-        </w:rPr>
-        <w:t>einai</w:t>
-      </w:r>
-      <w:proofErr w:type="spellEnd"/>
-      <w:r>
-        <w:rPr>
-          <w:sz w:val="24"/>
-          <w:szCs w:val="24"/>
-          <w:lang w:val="en-US"/>
-        </w:rPr>
-        <w:t xml:space="preserve"> </w:t>
-      </w:r>
-      <w:proofErr w:type="spellStart"/>
-      <w:r>
-        <w:rPr>
-          <w:sz w:val="24"/>
-          <w:szCs w:val="24"/>
-          <w:lang w:val="en-US"/>
-        </w:rPr>
-        <w:t>mia</w:t>
-      </w:r>
-      <w:proofErr w:type="spellEnd"/>
-      <w:r>
-        <w:rPr>
-          <w:sz w:val="24"/>
-          <w:szCs w:val="24"/>
-          <w:lang w:val="en-US"/>
-        </w:rPr>
-        <w:t xml:space="preserve"> </w:t>
-      </w:r>
-      <w:proofErr w:type="spellStart"/>
-      <w:r>
-        <w:rPr>
-          <w:sz w:val="24"/>
-          <w:szCs w:val="24"/>
-          <w:lang w:val="en-US"/>
-        </w:rPr>
-        <w:t>kllash</w:t>
-      </w:r>
-      <w:proofErr w:type="spellEnd"/>
-      <w:r>
-        <w:rPr>
-          <w:sz w:val="24"/>
-          <w:szCs w:val="24"/>
-          <w:lang w:val="en-US"/>
-        </w:rPr>
-        <w:t xml:space="preserve"> h </w:t>
-      </w:r>
-      <w:proofErr w:type="spellStart"/>
-      <w:r>
-        <w:rPr>
-          <w:sz w:val="24"/>
-          <w:szCs w:val="24"/>
-          <w:lang w:val="en-US"/>
-        </w:rPr>
-        <w:t>opoia</w:t>
-      </w:r>
-      <w:proofErr w:type="spellEnd"/>
-      <w:r>
-        <w:rPr>
-          <w:sz w:val="24"/>
-          <w:szCs w:val="24"/>
-          <w:lang w:val="en-US"/>
-        </w:rPr>
-        <w:t xml:space="preserve"> </w:t>
-      </w:r>
-      <w:proofErr w:type="spellStart"/>
-      <w:r>
-        <w:rPr>
-          <w:sz w:val="24"/>
-          <w:szCs w:val="24"/>
-          <w:lang w:val="en-US"/>
-        </w:rPr>
-        <w:t>kinei</w:t>
-      </w:r>
-      <w:proofErr w:type="spellEnd"/>
-      <w:r>
-        <w:rPr>
-          <w:sz w:val="24"/>
-          <w:szCs w:val="24"/>
-          <w:lang w:val="en-US"/>
-        </w:rPr>
-        <w:t xml:space="preserve"> to turret </w:t>
+        <w:t xml:space="preserve">to opio krataei thn eikona ths vvashs tou tank kai kinei tyo tank to tank turret einai mia kllash h opoia kinei to turret </w:t>
       </w:r>
     </w:p>
     <w:p>
@@ -13169,241 +8357,7 @@
           <w:szCs w:val="24"/>
           <w:lang w:val="en-US"/>
         </w:rPr>
-        <w:t xml:space="preserve">kai to </w:t>
-      </w:r>
-      <w:proofErr w:type="spellStart"/>
-      <w:r>
-        <w:rPr>
-          <w:sz w:val="24"/>
-          <w:szCs w:val="24"/>
-          <w:lang w:val="en-US"/>
-        </w:rPr>
-        <w:t>kanei</w:t>
-      </w:r>
-      <w:proofErr w:type="spellEnd"/>
-      <w:r>
-        <w:rPr>
-          <w:sz w:val="24"/>
-          <w:szCs w:val="24"/>
-          <w:lang w:val="en-US"/>
-        </w:rPr>
-        <w:t xml:space="preserve"> rotate </w:t>
-      </w:r>
-      <w:proofErr w:type="spellStart"/>
-      <w:r>
-        <w:rPr>
-          <w:sz w:val="24"/>
-          <w:szCs w:val="24"/>
-          <w:lang w:val="en-US"/>
-        </w:rPr>
-        <w:t>analoga</w:t>
-      </w:r>
-      <w:proofErr w:type="spellEnd"/>
-      <w:r>
-        <w:rPr>
-          <w:sz w:val="24"/>
-          <w:szCs w:val="24"/>
-          <w:lang w:val="en-US"/>
-        </w:rPr>
-        <w:t xml:space="preserve"> me to </w:t>
-      </w:r>
-      <w:proofErr w:type="spellStart"/>
-      <w:r>
-        <w:rPr>
-          <w:sz w:val="24"/>
-          <w:szCs w:val="24"/>
-          <w:lang w:val="en-US"/>
-        </w:rPr>
-        <w:t>pou</w:t>
-      </w:r>
-      <w:proofErr w:type="spellEnd"/>
-      <w:r>
-        <w:rPr>
-          <w:sz w:val="24"/>
-          <w:szCs w:val="24"/>
-          <w:lang w:val="en-US"/>
-        </w:rPr>
-        <w:t xml:space="preserve"> </w:t>
-      </w:r>
-      <w:proofErr w:type="spellStart"/>
-      <w:r>
-        <w:rPr>
-          <w:sz w:val="24"/>
-          <w:szCs w:val="24"/>
-          <w:lang w:val="en-US"/>
-        </w:rPr>
-        <w:t>einai</w:t>
-      </w:r>
-      <w:proofErr w:type="spellEnd"/>
-      <w:r>
-        <w:rPr>
-          <w:sz w:val="24"/>
-          <w:szCs w:val="24"/>
-          <w:lang w:val="en-US"/>
-        </w:rPr>
-        <w:t xml:space="preserve"> to </w:t>
-      </w:r>
-      <w:proofErr w:type="spellStart"/>
-      <w:r>
-        <w:rPr>
-          <w:sz w:val="24"/>
-          <w:szCs w:val="24"/>
-          <w:lang w:val="en-US"/>
-        </w:rPr>
-        <w:t>pontiki</w:t>
-      </w:r>
-      <w:proofErr w:type="spellEnd"/>
-      <w:r>
-        <w:rPr>
-          <w:sz w:val="24"/>
-          <w:szCs w:val="24"/>
-          <w:lang w:val="en-US"/>
-        </w:rPr>
-        <w:t xml:space="preserve"> </w:t>
-      </w:r>
-      <w:proofErr w:type="spellStart"/>
-      <w:r>
-        <w:rPr>
-          <w:sz w:val="24"/>
-          <w:szCs w:val="24"/>
-          <w:lang w:val="en-US"/>
-        </w:rPr>
-        <w:t>sthn</w:t>
-      </w:r>
-      <w:proofErr w:type="spellEnd"/>
-      <w:r>
-        <w:rPr>
-          <w:sz w:val="24"/>
-          <w:szCs w:val="24"/>
-          <w:lang w:val="en-US"/>
-        </w:rPr>
-        <w:t xml:space="preserve"> </w:t>
-      </w:r>
-      <w:proofErr w:type="spellStart"/>
-      <w:r>
-        <w:rPr>
-          <w:sz w:val="24"/>
-          <w:szCs w:val="24"/>
-          <w:lang w:val="en-US"/>
-        </w:rPr>
-        <w:t>othonh</w:t>
-      </w:r>
-      <w:proofErr w:type="spellEnd"/>
-      <w:r>
-        <w:rPr>
-          <w:sz w:val="24"/>
-          <w:szCs w:val="24"/>
-          <w:lang w:val="en-US"/>
-        </w:rPr>
-        <w:t xml:space="preserve"> </w:t>
-      </w:r>
-      <w:proofErr w:type="spellStart"/>
-      <w:r>
-        <w:rPr>
-          <w:sz w:val="24"/>
-          <w:szCs w:val="24"/>
-          <w:lang w:val="en-US"/>
-        </w:rPr>
-        <w:t>epeishs</w:t>
-      </w:r>
-      <w:proofErr w:type="spellEnd"/>
-      <w:r>
-        <w:rPr>
-          <w:sz w:val="24"/>
-          <w:szCs w:val="24"/>
-          <w:lang w:val="en-US"/>
-        </w:rPr>
-        <w:t xml:space="preserve"> </w:t>
-      </w:r>
-      <w:proofErr w:type="spellStart"/>
-      <w:r>
-        <w:rPr>
-          <w:sz w:val="24"/>
-          <w:szCs w:val="24"/>
-          <w:lang w:val="en-US"/>
-        </w:rPr>
-        <w:t>exei</w:t>
-      </w:r>
-      <w:proofErr w:type="spellEnd"/>
-      <w:r>
-        <w:rPr>
-          <w:sz w:val="24"/>
-          <w:szCs w:val="24"/>
-          <w:lang w:val="en-US"/>
-        </w:rPr>
-        <w:t xml:space="preserve"> </w:t>
-      </w:r>
-      <w:proofErr w:type="spellStart"/>
-      <w:r>
-        <w:rPr>
-          <w:sz w:val="24"/>
-          <w:szCs w:val="24"/>
-          <w:lang w:val="en-US"/>
-        </w:rPr>
-        <w:t>mia</w:t>
-      </w:r>
-      <w:proofErr w:type="spellEnd"/>
-      <w:r>
-        <w:rPr>
-          <w:sz w:val="24"/>
-          <w:szCs w:val="24"/>
-          <w:lang w:val="en-US"/>
-        </w:rPr>
-        <w:t xml:space="preserve"> method </w:t>
-      </w:r>
-      <w:proofErr w:type="spellStart"/>
-      <w:r>
-        <w:rPr>
-          <w:sz w:val="24"/>
-          <w:szCs w:val="24"/>
-          <w:lang w:val="en-US"/>
-        </w:rPr>
-        <w:t>firfe</w:t>
-      </w:r>
-      <w:proofErr w:type="spellEnd"/>
-      <w:r>
-        <w:rPr>
-          <w:sz w:val="24"/>
-          <w:szCs w:val="24"/>
-          <w:lang w:val="en-US"/>
-        </w:rPr>
-        <w:t xml:space="preserve"> cannon h </w:t>
-      </w:r>
-      <w:proofErr w:type="spellStart"/>
-      <w:r>
-        <w:rPr>
-          <w:sz w:val="24"/>
-          <w:szCs w:val="24"/>
-          <w:lang w:val="en-US"/>
-        </w:rPr>
-        <w:t>opoioa</w:t>
-      </w:r>
-      <w:proofErr w:type="spellEnd"/>
-      <w:r>
-        <w:rPr>
-          <w:sz w:val="24"/>
-          <w:szCs w:val="24"/>
-          <w:lang w:val="en-US"/>
-        </w:rPr>
-        <w:t xml:space="preserve"> </w:t>
-      </w:r>
-      <w:proofErr w:type="spellStart"/>
-      <w:r>
-        <w:rPr>
-          <w:sz w:val="24"/>
-          <w:szCs w:val="24"/>
-          <w:lang w:val="en-US"/>
-        </w:rPr>
-        <w:t>methodos</w:t>
-      </w:r>
-      <w:proofErr w:type="spellEnd"/>
-      <w:r>
-        <w:rPr>
-          <w:sz w:val="24"/>
-          <w:szCs w:val="24"/>
-          <w:lang w:val="en-US"/>
-        </w:rPr>
-        <w:t xml:space="preserve"> </w:t>
+        <w:t xml:space="preserve">kai to kanei rotate analoga me to pou einai to pontiki sthn othonh epeishs exei mia method firfe cannon h opoioa methodos </w:t>
       </w:r>
     </w:p>
     <w:p>
@@ -13419,113 +8373,13 @@
           <w:lang w:val="en-US"/>
         </w:rPr>
       </w:pPr>
-      <w:proofErr w:type="spellStart"/>
-      <w:r>
-        <w:rPr>
-          <w:sz w:val="24"/>
-          <w:szCs w:val="24"/>
-          <w:lang w:val="en-US"/>
-        </w:rPr>
-        <w:t>einai</w:t>
-      </w:r>
-      <w:proofErr w:type="spellEnd"/>
-      <w:r>
-        <w:rPr>
-          <w:sz w:val="24"/>
-          <w:szCs w:val="24"/>
-          <w:lang w:val="en-US"/>
-        </w:rPr>
-        <w:t xml:space="preserve"> </w:t>
-      </w:r>
-      <w:proofErr w:type="spellStart"/>
-      <w:r>
-        <w:rPr>
-          <w:sz w:val="24"/>
-          <w:szCs w:val="24"/>
-          <w:lang w:val="en-US"/>
-        </w:rPr>
-        <w:t>upoeuthunei</w:t>
-      </w:r>
-      <w:proofErr w:type="spellEnd"/>
-      <w:r>
-        <w:rPr>
-          <w:sz w:val="24"/>
-          <w:szCs w:val="24"/>
-          <w:lang w:val="en-US"/>
-        </w:rPr>
-        <w:t xml:space="preserve"> </w:t>
-      </w:r>
-      <w:proofErr w:type="spellStart"/>
-      <w:r>
-        <w:rPr>
-          <w:sz w:val="24"/>
-          <w:szCs w:val="24"/>
-          <w:lang w:val="en-US"/>
-        </w:rPr>
-        <w:t>gia</w:t>
-      </w:r>
-      <w:proofErr w:type="spellEnd"/>
-      <w:r>
-        <w:rPr>
-          <w:sz w:val="24"/>
-          <w:szCs w:val="24"/>
-          <w:lang w:val="en-US"/>
-        </w:rPr>
-        <w:t xml:space="preserve"> </w:t>
-      </w:r>
-      <w:proofErr w:type="spellStart"/>
-      <w:r>
-        <w:rPr>
-          <w:sz w:val="24"/>
-          <w:szCs w:val="24"/>
-          <w:lang w:val="en-US"/>
-        </w:rPr>
-        <w:t>na</w:t>
-      </w:r>
-      <w:proofErr w:type="spellEnd"/>
-      <w:r>
-        <w:rPr>
-          <w:sz w:val="24"/>
-          <w:szCs w:val="24"/>
-          <w:lang w:val="en-US"/>
-        </w:rPr>
-        <w:t xml:space="preserve"> </w:t>
-      </w:r>
-      <w:proofErr w:type="spellStart"/>
-      <w:r>
-        <w:rPr>
-          <w:sz w:val="24"/>
-          <w:szCs w:val="24"/>
-          <w:lang w:val="en-US"/>
-        </w:rPr>
-        <w:t>riksei</w:t>
-      </w:r>
-      <w:proofErr w:type="spellEnd"/>
-      <w:r>
-        <w:rPr>
-          <w:sz w:val="24"/>
-          <w:szCs w:val="24"/>
-          <w:lang w:val="en-US"/>
-        </w:rPr>
-        <w:t xml:space="preserve"> </w:t>
-      </w:r>
-      <w:proofErr w:type="spellStart"/>
-      <w:r>
-        <w:rPr>
-          <w:sz w:val="24"/>
-          <w:szCs w:val="24"/>
-          <w:lang w:val="en-US"/>
-        </w:rPr>
-        <w:t>vlhmata</w:t>
-      </w:r>
-      <w:proofErr w:type="spellEnd"/>
-      <w:r>
-        <w:rPr>
-          <w:sz w:val="24"/>
-          <w:szCs w:val="24"/>
-          <w:lang w:val="en-US"/>
-        </w:rPr>
-        <w:t xml:space="preserve"> </w:t>
+      <w:r>
+        <w:rPr>
+          <w:sz w:val="24"/>
+          <w:szCs w:val="24"/>
+          <w:lang w:val="en-US"/>
+        </w:rPr>
+        <w:t xml:space="preserve">einai upoeuthunei gia na riksei vlhmata </w:t>
       </w:r>
     </w:p>
     <w:p>
@@ -13541,304 +8395,14 @@
           <w:lang w:val="en-US"/>
         </w:rPr>
       </w:pPr>
-      <w:proofErr w:type="spellStart"/>
-      <w:r>
-        <w:rPr>
-          <w:sz w:val="24"/>
-          <w:szCs w:val="24"/>
-          <w:lang w:val="en-US"/>
-        </w:rPr>
-        <w:t>epeish</w:t>
-      </w:r>
-      <w:proofErr w:type="spellEnd"/>
-      <w:r>
-        <w:rPr>
-          <w:sz w:val="24"/>
-          <w:szCs w:val="24"/>
-          <w:lang w:val="en-US"/>
-        </w:rPr>
-        <w:t xml:space="preserve"> </w:t>
-      </w:r>
-      <w:proofErr w:type="spellStart"/>
-      <w:r>
-        <w:rPr>
-          <w:sz w:val="24"/>
-          <w:szCs w:val="24"/>
-          <w:lang w:val="en-US"/>
-        </w:rPr>
-        <w:t>stis</w:t>
-      </w:r>
-      <w:proofErr w:type="spellEnd"/>
-      <w:r>
-        <w:rPr>
-          <w:sz w:val="24"/>
-          <w:szCs w:val="24"/>
-          <w:lang w:val="en-US"/>
-        </w:rPr>
-        <w:t xml:space="preserve"> </w:t>
-      </w:r>
-      <w:proofErr w:type="spellStart"/>
-      <w:r>
-        <w:rPr>
-          <w:sz w:val="24"/>
-          <w:szCs w:val="24"/>
-          <w:lang w:val="en-US"/>
-        </w:rPr>
-        <w:t>treis</w:t>
-      </w:r>
-      <w:proofErr w:type="spellEnd"/>
-      <w:r>
-        <w:rPr>
-          <w:sz w:val="24"/>
-          <w:szCs w:val="24"/>
-          <w:lang w:val="en-US"/>
-        </w:rPr>
-        <w:t xml:space="preserve"> </w:t>
-      </w:r>
-      <w:proofErr w:type="spellStart"/>
-      <w:r>
-        <w:rPr>
-          <w:sz w:val="24"/>
-          <w:szCs w:val="24"/>
-          <w:lang w:val="en-US"/>
-        </w:rPr>
-        <w:t>autes</w:t>
-      </w:r>
-      <w:proofErr w:type="spellEnd"/>
-      <w:r>
-        <w:rPr>
-          <w:sz w:val="24"/>
-          <w:szCs w:val="24"/>
-          <w:lang w:val="en-US"/>
-        </w:rPr>
-        <w:t xml:space="preserve"> </w:t>
-      </w:r>
-      <w:proofErr w:type="spellStart"/>
-      <w:r>
-        <w:rPr>
-          <w:sz w:val="24"/>
-          <w:szCs w:val="24"/>
-          <w:lang w:val="en-US"/>
-        </w:rPr>
-        <w:t>klaseis</w:t>
-      </w:r>
-      <w:proofErr w:type="spellEnd"/>
-      <w:r>
-        <w:rPr>
-          <w:sz w:val="24"/>
-          <w:szCs w:val="24"/>
-          <w:lang w:val="en-US"/>
-        </w:rPr>
-        <w:t xml:space="preserve"> </w:t>
-      </w:r>
-      <w:proofErr w:type="spellStart"/>
-      <w:r>
-        <w:rPr>
-          <w:sz w:val="24"/>
-          <w:szCs w:val="24"/>
-          <w:lang w:val="en-US"/>
-        </w:rPr>
-        <w:t>uparxei</w:t>
-      </w:r>
-      <w:proofErr w:type="spellEnd"/>
-      <w:r>
-        <w:rPr>
-          <w:sz w:val="24"/>
-          <w:szCs w:val="24"/>
-          <w:lang w:val="en-US"/>
-        </w:rPr>
-        <w:t xml:space="preserve"> o </w:t>
-      </w:r>
-      <w:proofErr w:type="spellStart"/>
-      <w:r>
-        <w:rPr>
-          <w:sz w:val="24"/>
-          <w:szCs w:val="24"/>
-          <w:lang w:val="en-US"/>
-        </w:rPr>
-        <w:t>sunxronsimos</w:t>
-      </w:r>
-      <w:proofErr w:type="spellEnd"/>
-      <w:r>
-        <w:rPr>
-          <w:sz w:val="24"/>
-          <w:szCs w:val="24"/>
-          <w:lang w:val="en-US"/>
-        </w:rPr>
-        <w:t xml:space="preserve"> me to </w:t>
-      </w:r>
-      <w:proofErr w:type="spellStart"/>
-      <w:r>
-        <w:rPr>
-          <w:sz w:val="24"/>
-          <w:szCs w:val="24"/>
-          <w:lang w:val="en-US"/>
-        </w:rPr>
-        <w:t>diktuo</w:t>
-      </w:r>
-      <w:proofErr w:type="spellEnd"/>
-      <w:r>
-        <w:rPr>
-          <w:sz w:val="24"/>
-          <w:szCs w:val="24"/>
-          <w:lang w:val="en-US"/>
-        </w:rPr>
-        <w:t xml:space="preserve"> </w:t>
-      </w:r>
-      <w:proofErr w:type="spellStart"/>
-      <w:r>
-        <w:rPr>
-          <w:sz w:val="24"/>
-          <w:szCs w:val="24"/>
-          <w:lang w:val="en-US"/>
-        </w:rPr>
-        <w:t>sthn</w:t>
-      </w:r>
-      <w:proofErr w:type="spellEnd"/>
-      <w:r>
-        <w:rPr>
-          <w:sz w:val="24"/>
-          <w:szCs w:val="24"/>
-          <w:lang w:val="en-US"/>
-        </w:rPr>
-        <w:t xml:space="preserve"> </w:t>
-      </w:r>
-      <w:proofErr w:type="spellStart"/>
-      <w:r>
-        <w:rPr>
-          <w:sz w:val="24"/>
-          <w:szCs w:val="24"/>
-          <w:lang w:val="en-US"/>
-        </w:rPr>
-        <w:t>ousia</w:t>
-      </w:r>
-      <w:proofErr w:type="spellEnd"/>
-      <w:r>
-        <w:rPr>
-          <w:sz w:val="24"/>
-          <w:szCs w:val="24"/>
-          <w:lang w:val="en-US"/>
-        </w:rPr>
-        <w:t xml:space="preserve"> </w:t>
-      </w:r>
-      <w:proofErr w:type="spellStart"/>
-      <w:r>
-        <w:rPr>
-          <w:sz w:val="24"/>
-          <w:szCs w:val="24"/>
-          <w:lang w:val="en-US"/>
-        </w:rPr>
-        <w:t>kataskeuazetai</w:t>
-      </w:r>
-      <w:proofErr w:type="spellEnd"/>
-      <w:r>
-        <w:rPr>
-          <w:sz w:val="24"/>
-          <w:szCs w:val="24"/>
-          <w:lang w:val="en-US"/>
-        </w:rPr>
-        <w:t xml:space="preserve"> </w:t>
-      </w:r>
-      <w:proofErr w:type="spellStart"/>
-      <w:r>
-        <w:rPr>
-          <w:sz w:val="24"/>
-          <w:szCs w:val="24"/>
-          <w:lang w:val="en-US"/>
-        </w:rPr>
-        <w:t>ena</w:t>
-      </w:r>
-      <w:proofErr w:type="spellEnd"/>
-      <w:r>
-        <w:rPr>
-          <w:sz w:val="24"/>
-          <w:szCs w:val="24"/>
-          <w:lang w:val="en-US"/>
-        </w:rPr>
-        <w:t xml:space="preserve"> </w:t>
-      </w:r>
-      <w:proofErr w:type="spellStart"/>
-      <w:r>
-        <w:rPr>
-          <w:sz w:val="24"/>
-          <w:szCs w:val="24"/>
-          <w:lang w:val="en-US"/>
-        </w:rPr>
-        <w:t>antikeimeno</w:t>
-      </w:r>
-      <w:proofErr w:type="spellEnd"/>
-      <w:r>
-        <w:rPr>
-          <w:sz w:val="24"/>
-          <w:szCs w:val="24"/>
-          <w:lang w:val="en-US"/>
-        </w:rPr>
-        <w:t xml:space="preserve"> to </w:t>
-      </w:r>
-      <w:proofErr w:type="spellStart"/>
-      <w:r>
-        <w:rPr>
-          <w:sz w:val="24"/>
-          <w:szCs w:val="24"/>
-          <w:lang w:val="en-US"/>
-        </w:rPr>
-        <w:t>opoio</w:t>
-      </w:r>
-      <w:proofErr w:type="spellEnd"/>
-      <w:r>
-        <w:rPr>
-          <w:sz w:val="24"/>
-          <w:szCs w:val="24"/>
-          <w:lang w:val="en-US"/>
-        </w:rPr>
-        <w:t xml:space="preserve"> </w:t>
-      </w:r>
-      <w:proofErr w:type="spellStart"/>
-      <w:r>
-        <w:rPr>
-          <w:sz w:val="24"/>
-          <w:szCs w:val="24"/>
-          <w:lang w:val="en-US"/>
-        </w:rPr>
-        <w:t>stelnetai</w:t>
-      </w:r>
-      <w:proofErr w:type="spellEnd"/>
-      <w:r>
-        <w:rPr>
-          <w:sz w:val="24"/>
-          <w:szCs w:val="24"/>
-          <w:lang w:val="en-US"/>
-        </w:rPr>
-        <w:t xml:space="preserve"> </w:t>
-      </w:r>
-      <w:proofErr w:type="spellStart"/>
-      <w:r>
-        <w:rPr>
-          <w:sz w:val="24"/>
-          <w:szCs w:val="24"/>
-          <w:lang w:val="en-US"/>
-        </w:rPr>
-        <w:t>sto</w:t>
-      </w:r>
-      <w:proofErr w:type="spellEnd"/>
-      <w:r>
-        <w:rPr>
-          <w:sz w:val="24"/>
-          <w:szCs w:val="24"/>
-          <w:lang w:val="en-US"/>
-        </w:rPr>
-        <w:t xml:space="preserve"> </w:t>
-      </w:r>
-      <w:proofErr w:type="spellStart"/>
-      <w:r>
-        <w:rPr>
-          <w:sz w:val="24"/>
-          <w:szCs w:val="24"/>
-          <w:lang w:val="en-US"/>
-        </w:rPr>
-        <w:t>diktuo</w:t>
-      </w:r>
-      <w:proofErr w:type="spellEnd"/>
+      <w:r>
+        <w:rPr>
+          <w:sz w:val="24"/>
+          <w:szCs w:val="24"/>
+          <w:lang w:val="en-US"/>
+        </w:rPr>
+        <w:t>epeish stis treis autes klaseis uparxei o sunxronsimos me to diktuo sthn ousia kataskeuazetai ena antikeimeno to opoio stelnetai sto diktuo</w:t>
+      </w:r>
     </w:p>
     <w:p>
       <w:pPr>
@@ -13871,7 +8435,6 @@
           <w:lang w:val="en-US"/>
         </w:rPr>
       </w:pPr>
-      <w:proofErr w:type="spellStart"/>
       <w:r>
         <w:rPr>
           <w:sz w:val="24"/>
@@ -13880,7 +8443,6 @@
         </w:rPr>
         <w:t>tankEnum</w:t>
       </w:r>
-      <w:proofErr w:type="spellEnd"/>
     </w:p>
     <w:p>
       <w:pPr>
@@ -13906,25 +8468,7 @@
           <w:szCs w:val="24"/>
           <w:lang w:val="en-US"/>
         </w:rPr>
-        <w:t xml:space="preserve">&gt;&gt; class </w:t>
-      </w:r>
-      <w:proofErr w:type="spellStart"/>
-      <w:r>
-        <w:rPr>
-          <w:sz w:val="24"/>
-          <w:szCs w:val="24"/>
-          <w:lang w:val="en-US"/>
-        </w:rPr>
-        <w:t>TankEnum</w:t>
-      </w:r>
-      <w:proofErr w:type="spellEnd"/>
-      <w:r>
-        <w:rPr>
-          <w:sz w:val="24"/>
-          <w:szCs w:val="24"/>
-          <w:lang w:val="en-US"/>
-        </w:rPr>
-        <w:t>(Enum):</w:t>
+        <w:t>&gt;&gt; class TankEnum(Enum):</w:t>
       </w:r>
     </w:p>
     <w:p>
@@ -14009,25 +8553,7 @@
           <w:szCs w:val="24"/>
           <w:lang w:val="en-US"/>
         </w:rPr>
-        <w:t xml:space="preserve">enumeration </w:t>
-      </w:r>
-      <w:proofErr w:type="spellStart"/>
-      <w:r>
-        <w:rPr>
-          <w:sz w:val="24"/>
-          <w:szCs w:val="24"/>
-          <w:lang w:val="en-US"/>
-        </w:rPr>
-        <w:t>gia</w:t>
-      </w:r>
-      <w:proofErr w:type="spellEnd"/>
-      <w:r>
-        <w:rPr>
-          <w:sz w:val="24"/>
-          <w:szCs w:val="24"/>
-          <w:lang w:val="en-US"/>
-        </w:rPr>
-        <w:t xml:space="preserve"> to tank P1 =  player = 1  P2 =  player = 2 E1  = enemy1</w:t>
+        <w:t>enumeration gia to tank P1 =  player = 1  P2 =  player = 2 E1  = enemy1</w:t>
       </w:r>
     </w:p>
     <w:p>
@@ -14061,7 +8587,6 @@
           <w:lang w:val="en-US"/>
         </w:rPr>
       </w:pPr>
-      <w:proofErr w:type="spellStart"/>
       <w:r>
         <w:rPr>
           <w:sz w:val="24"/>
@@ -14070,7 +8595,6 @@
         </w:rPr>
         <w:t>tankFactory</w:t>
       </w:r>
-      <w:proofErr w:type="spellEnd"/>
     </w:p>
     <w:p>
       <w:pPr>
@@ -14087,223 +8611,7 @@
           <w:szCs w:val="24"/>
           <w:lang w:val="en-US"/>
         </w:rPr>
-        <w:t xml:space="preserve">=&gt;tankFactory.py Auth h </w:t>
-      </w:r>
-      <w:proofErr w:type="spellStart"/>
-      <w:r>
-        <w:rPr>
-          <w:sz w:val="24"/>
-          <w:szCs w:val="24"/>
-          <w:lang w:val="en-US"/>
-        </w:rPr>
-        <w:t>klash</w:t>
-      </w:r>
-      <w:proofErr w:type="spellEnd"/>
-      <w:r>
-        <w:rPr>
-          <w:sz w:val="24"/>
-          <w:szCs w:val="24"/>
-          <w:lang w:val="en-US"/>
-        </w:rPr>
-        <w:t xml:space="preserve"> </w:t>
-      </w:r>
-      <w:proofErr w:type="spellStart"/>
-      <w:r>
-        <w:rPr>
-          <w:sz w:val="24"/>
-          <w:szCs w:val="24"/>
-          <w:lang w:val="en-US"/>
-        </w:rPr>
-        <w:t>einai</w:t>
-      </w:r>
-      <w:proofErr w:type="spellEnd"/>
-      <w:r>
-        <w:rPr>
-          <w:sz w:val="24"/>
-          <w:szCs w:val="24"/>
-          <w:lang w:val="en-US"/>
-        </w:rPr>
-        <w:t xml:space="preserve"> </w:t>
-      </w:r>
-      <w:proofErr w:type="spellStart"/>
-      <w:r>
-        <w:rPr>
-          <w:sz w:val="24"/>
-          <w:szCs w:val="24"/>
-          <w:lang w:val="en-US"/>
-        </w:rPr>
-        <w:t>upeuthunh</w:t>
-      </w:r>
-      <w:proofErr w:type="spellEnd"/>
-      <w:r>
-        <w:rPr>
-          <w:sz w:val="24"/>
-          <w:szCs w:val="24"/>
-          <w:lang w:val="en-US"/>
-        </w:rPr>
-        <w:t xml:space="preserve"> </w:t>
-      </w:r>
-      <w:proofErr w:type="spellStart"/>
-      <w:r>
-        <w:rPr>
-          <w:sz w:val="24"/>
-          <w:szCs w:val="24"/>
-          <w:lang w:val="en-US"/>
-        </w:rPr>
-        <w:t>gia</w:t>
-      </w:r>
-      <w:proofErr w:type="spellEnd"/>
-      <w:r>
-        <w:rPr>
-          <w:sz w:val="24"/>
-          <w:szCs w:val="24"/>
-          <w:lang w:val="en-US"/>
-        </w:rPr>
-        <w:t xml:space="preserve"> </w:t>
-      </w:r>
-      <w:proofErr w:type="spellStart"/>
-      <w:r>
-        <w:rPr>
-          <w:sz w:val="24"/>
-          <w:szCs w:val="24"/>
-          <w:lang w:val="en-US"/>
-        </w:rPr>
-        <w:t>na</w:t>
-      </w:r>
-      <w:proofErr w:type="spellEnd"/>
-      <w:r>
-        <w:rPr>
-          <w:sz w:val="24"/>
-          <w:szCs w:val="24"/>
-          <w:lang w:val="en-US"/>
-        </w:rPr>
-        <w:t xml:space="preserve"> </w:t>
-      </w:r>
-      <w:proofErr w:type="spellStart"/>
-      <w:r>
-        <w:rPr>
-          <w:sz w:val="24"/>
-          <w:szCs w:val="24"/>
-          <w:lang w:val="en-US"/>
-        </w:rPr>
-        <w:t>kataskeuazei</w:t>
-      </w:r>
-      <w:proofErr w:type="spellEnd"/>
-      <w:r>
-        <w:rPr>
-          <w:sz w:val="24"/>
-          <w:szCs w:val="24"/>
-          <w:lang w:val="en-US"/>
-        </w:rPr>
-        <w:t xml:space="preserve"> objects </w:t>
-      </w:r>
-      <w:proofErr w:type="spellStart"/>
-      <w:r>
-        <w:rPr>
-          <w:sz w:val="24"/>
-          <w:szCs w:val="24"/>
-          <w:lang w:val="en-US"/>
-        </w:rPr>
-        <w:t>tupou</w:t>
-      </w:r>
-      <w:proofErr w:type="spellEnd"/>
-      <w:r>
-        <w:rPr>
-          <w:sz w:val="24"/>
-          <w:szCs w:val="24"/>
-          <w:lang w:val="en-US"/>
-        </w:rPr>
-        <w:t xml:space="preserve"> </w:t>
-      </w:r>
-      <w:proofErr w:type="spellStart"/>
-      <w:r>
-        <w:rPr>
-          <w:sz w:val="24"/>
-          <w:szCs w:val="24"/>
-          <w:lang w:val="en-US"/>
-        </w:rPr>
-        <w:t>tasnk</w:t>
-      </w:r>
-      <w:proofErr w:type="spellEnd"/>
-      <w:r>
-        <w:rPr>
-          <w:sz w:val="24"/>
-          <w:szCs w:val="24"/>
-          <w:lang w:val="en-US"/>
-        </w:rPr>
-        <w:t xml:space="preserve"> pc oi </w:t>
-      </w:r>
-      <w:proofErr w:type="spellStart"/>
-      <w:r>
-        <w:rPr>
-          <w:sz w:val="24"/>
-          <w:szCs w:val="24"/>
-          <w:lang w:val="en-US"/>
-        </w:rPr>
-        <w:t>extroi</w:t>
-      </w:r>
-      <w:proofErr w:type="spellEnd"/>
-      <w:r>
-        <w:rPr>
-          <w:sz w:val="24"/>
-          <w:szCs w:val="24"/>
-          <w:lang w:val="en-US"/>
-        </w:rPr>
-        <w:t xml:space="preserve"> </w:t>
-      </w:r>
-      <w:proofErr w:type="spellStart"/>
-      <w:r>
-        <w:rPr>
-          <w:sz w:val="24"/>
-          <w:szCs w:val="24"/>
-          <w:lang w:val="en-US"/>
-        </w:rPr>
-        <w:t>exoun</w:t>
-      </w:r>
-      <w:proofErr w:type="spellEnd"/>
-      <w:r>
-        <w:rPr>
-          <w:sz w:val="24"/>
-          <w:szCs w:val="24"/>
-          <w:lang w:val="en-US"/>
-        </w:rPr>
-        <w:t xml:space="preserve"> </w:t>
-      </w:r>
-      <w:proofErr w:type="spellStart"/>
-      <w:r>
-        <w:rPr>
-          <w:sz w:val="24"/>
-          <w:szCs w:val="24"/>
-          <w:lang w:val="en-US"/>
-        </w:rPr>
-        <w:t>allaxarhskthtistk</w:t>
-      </w:r>
-      <w:proofErr w:type="spellEnd"/>
-      <w:r>
-        <w:rPr>
-          <w:sz w:val="24"/>
-          <w:szCs w:val="24"/>
-          <w:lang w:val="en-US"/>
-        </w:rPr>
-        <w:t xml:space="preserve"> </w:t>
-      </w:r>
-      <w:proofErr w:type="spellStart"/>
-      <w:r>
-        <w:rPr>
-          <w:sz w:val="24"/>
-          <w:szCs w:val="24"/>
-          <w:lang w:val="en-US"/>
-        </w:rPr>
-        <w:t>aopws</w:t>
-      </w:r>
-      <w:proofErr w:type="spellEnd"/>
-      <w:r>
-        <w:rPr>
-          <w:sz w:val="24"/>
-          <w:szCs w:val="24"/>
-          <w:lang w:val="en-US"/>
-        </w:rPr>
-        <w:t xml:space="preserve"> </w:t>
+        <w:t xml:space="preserve">=&gt;tankFactory.py Auth h klash einai upeuthunh gia na kataskeuazei objects tupou tasnk pc oi extroi exoun allaxarhskthtistk aopws </w:t>
       </w:r>
     </w:p>
     <w:p>
@@ -14666,7 +8974,6 @@
         </w:rPr>
         <w:t>.</w:t>
       </w:r>
-      <w:proofErr w:type="spellStart"/>
       <w:r>
         <w:rPr>
           <w:sz w:val="24"/>
@@ -14675,7 +8982,6 @@
         </w:rPr>
         <w:t>py</w:t>
       </w:r>
-      <w:proofErr w:type="spellEnd"/>
       <w:r>
         <w:rPr>
           <w:sz w:val="24"/>
@@ -14929,7 +9235,6 @@
           <w:szCs w:val="24"/>
         </w:rPr>
       </w:pPr>
-      <w:proofErr w:type="spellStart"/>
       <w:r>
         <w:rPr>
           <w:sz w:val="24"/>
@@ -14937,7 +9242,6 @@
         </w:rPr>
         <w:t>clientGameManager</w:t>
       </w:r>
-      <w:proofErr w:type="spellEnd"/>
     </w:p>
     <w:p>
       <w:pPr>
@@ -14951,7 +9255,6 @@
           <w:szCs w:val="24"/>
         </w:rPr>
       </w:pPr>
-      <w:proofErr w:type="spellStart"/>
       <w:r>
         <w:rPr>
           <w:sz w:val="24"/>
@@ -14959,7 +9262,6 @@
         </w:rPr>
         <w:t>clientNetworkManager</w:t>
       </w:r>
-      <w:proofErr w:type="spellEnd"/>
     </w:p>
     <w:p>
       <w:pPr>
@@ -14973,7 +9275,6 @@
           <w:szCs w:val="24"/>
         </w:rPr>
       </w:pPr>
-      <w:proofErr w:type="spellStart"/>
       <w:r>
         <w:rPr>
           <w:sz w:val="24"/>
@@ -14981,7 +9282,6 @@
         </w:rPr>
         <w:t>entryLevel</w:t>
       </w:r>
-      <w:proofErr w:type="spellEnd"/>
     </w:p>
     <w:p>
       <w:pPr>
@@ -14995,7 +9295,6 @@
           <w:szCs w:val="24"/>
         </w:rPr>
       </w:pPr>
-      <w:proofErr w:type="spellStart"/>
       <w:r>
         <w:rPr>
           <w:sz w:val="24"/>
@@ -15003,7 +9302,6 @@
         </w:rPr>
         <w:t>gameLevel</w:t>
       </w:r>
-      <w:proofErr w:type="spellEnd"/>
     </w:p>
     <w:p>
       <w:pPr>
@@ -15171,14 +9469,12 @@
         <w:lastRenderedPageBreak/>
         <w:t>&gt;&gt;</w:t>
       </w:r>
-      <w:proofErr w:type="spellStart"/>
       <w:r>
         <w:rPr>
           <w:lang w:val="en-US"/>
         </w:rPr>
         <w:t>clientGameManager</w:t>
       </w:r>
-      <w:proofErr w:type="spellEnd"/>
       <w:r>
         <w:t xml:space="preserve">: ελέγχει το </w:t>
       </w:r>
@@ -15203,32 +9499,14 @@
       <w:r>
         <w:t>&gt;&gt;</w:t>
       </w:r>
-      <w:proofErr w:type="spellStart"/>
       <w:r>
         <w:rPr>
           <w:lang w:val="en-US"/>
         </w:rPr>
         <w:t>clientNetworkManager</w:t>
       </w:r>
-      <w:proofErr w:type="spellEnd"/>
-      <w:r>
-        <w:t xml:space="preserve">: δίνει και παίρνει πληροφορίες του παίκτη και τ </w:t>
-      </w:r>
-      <w:proofErr w:type="spellStart"/>
-      <w:r>
-        <w:t>απαει</w:t>
-      </w:r>
-      <w:proofErr w:type="spellEnd"/>
-      <w:r>
-        <w:t xml:space="preserve"> στο </w:t>
-      </w:r>
-      <w:proofErr w:type="spellStart"/>
-      <w:r>
-        <w:t>δικτυο</w:t>
-      </w:r>
-      <w:proofErr w:type="spellEnd"/>
-      <w:r>
-        <w:t xml:space="preserve">, αυτή κάνει τη σύνδεση με το </w:t>
+      <w:r>
+        <w:t xml:space="preserve">: δίνει και παίρνει πληροφορίες του παίκτη και τ απαει στο δικτυο, αυτή κάνει τη σύνδεση με το </w:t>
       </w:r>
       <w:r>
         <w:rPr>
@@ -15242,24 +9520,14 @@
       <w:r>
         <w:t>&gt;&gt;</w:t>
       </w:r>
-      <w:proofErr w:type="spellStart"/>
       <w:r>
         <w:rPr>
           <w:lang w:val="en-US"/>
         </w:rPr>
         <w:t>entrylevel</w:t>
       </w:r>
-      <w:proofErr w:type="spellEnd"/>
-      <w:r>
-        <w:t xml:space="preserve">: </w:t>
-      </w:r>
-      <w:proofErr w:type="spellStart"/>
-      <w:r>
-        <w:t>ειναι</w:t>
-      </w:r>
-      <w:proofErr w:type="spellEnd"/>
-      <w:r>
-        <w:t xml:space="preserve"> το 1ο </w:t>
+      <w:r>
+        <w:t xml:space="preserve">: ειναι το 1ο </w:t>
       </w:r>
       <w:r>
         <w:rPr>
@@ -15268,47 +9536,7 @@
         <w:t>level</w:t>
       </w:r>
       <w:r>
-        <w:t xml:space="preserve"> με το </w:t>
-      </w:r>
-      <w:proofErr w:type="spellStart"/>
-      <w:r>
-        <w:t>οποιο</w:t>
-      </w:r>
-      <w:proofErr w:type="spellEnd"/>
-      <w:r>
-        <w:t xml:space="preserve"> </w:t>
-      </w:r>
-      <w:proofErr w:type="spellStart"/>
-      <w:r>
-        <w:t>συνδεεται</w:t>
-      </w:r>
-      <w:proofErr w:type="spellEnd"/>
-      <w:r>
-        <w:t xml:space="preserve">, </w:t>
-      </w:r>
-      <w:proofErr w:type="spellStart"/>
-      <w:r>
-        <w:t>εμφανιζει</w:t>
-      </w:r>
-      <w:proofErr w:type="spellEnd"/>
-      <w:r>
-        <w:t xml:space="preserve"> το </w:t>
-      </w:r>
-      <w:proofErr w:type="spellStart"/>
-      <w:r>
-        <w:t>παραθυρο</w:t>
-      </w:r>
-      <w:proofErr w:type="spellEnd"/>
-      <w:r>
-        <w:t xml:space="preserve">, </w:t>
-      </w:r>
-      <w:proofErr w:type="spellStart"/>
-      <w:r>
-        <w:t>πατας</w:t>
-      </w:r>
-      <w:proofErr w:type="spellEnd"/>
-      <w:r>
-        <w:t xml:space="preserve"> το </w:t>
+        <w:t xml:space="preserve"> με το οποιο συνδεεται, εμφανιζει το παραθυρο, πατας το </w:t>
       </w:r>
       <w:r>
         <w:rPr>
@@ -15317,205 +9545,33 @@
         <w:t>connect</w:t>
       </w:r>
       <w:r>
-        <w:t xml:space="preserve"> και σε </w:t>
-      </w:r>
-      <w:proofErr w:type="spellStart"/>
-      <w:r>
-        <w:t>συνδεει</w:t>
-      </w:r>
-      <w:proofErr w:type="spellEnd"/>
+        <w:t xml:space="preserve"> και σε συνδεει</w:t>
+      </w:r>
     </w:p>
     <w:p/>
     <w:p>
       <w:r>
         <w:t>&gt;&gt;</w:t>
       </w:r>
-      <w:proofErr w:type="spellStart"/>
       <w:r>
         <w:rPr>
           <w:lang w:val="en-US"/>
         </w:rPr>
         <w:t>Gamelevel</w:t>
       </w:r>
-      <w:proofErr w:type="spellEnd"/>
-      <w:r>
-        <w:t xml:space="preserve">: </w:t>
-      </w:r>
-      <w:proofErr w:type="spellStart"/>
-      <w:r>
-        <w:t>ειναι</w:t>
-      </w:r>
-      <w:proofErr w:type="spellEnd"/>
-      <w:r>
-        <w:t xml:space="preserve"> η </w:t>
-      </w:r>
-      <w:proofErr w:type="spellStart"/>
-      <w:r>
-        <w:t>κεντρικη</w:t>
-      </w:r>
-      <w:proofErr w:type="spellEnd"/>
-      <w:r>
-        <w:t xml:space="preserve"> </w:t>
-      </w:r>
-      <w:proofErr w:type="spellStart"/>
-      <w:r>
-        <w:t>πιστα</w:t>
-      </w:r>
-      <w:proofErr w:type="spellEnd"/>
-      <w:r>
-        <w:t xml:space="preserve"> του </w:t>
-      </w:r>
-      <w:proofErr w:type="spellStart"/>
-      <w:r>
-        <w:t>παιχνιδιου</w:t>
-      </w:r>
-      <w:proofErr w:type="spellEnd"/>
-      <w:r>
-        <w:t xml:space="preserve">, αυτή </w:t>
-      </w:r>
-      <w:proofErr w:type="spellStart"/>
-      <w:r>
-        <w:t>ζωγραφιζει</w:t>
-      </w:r>
-      <w:proofErr w:type="spellEnd"/>
-      <w:r>
-        <w:t xml:space="preserve"> το </w:t>
-      </w:r>
-      <w:proofErr w:type="spellStart"/>
-      <w:r>
-        <w:t>παραθυρο</w:t>
-      </w:r>
-      <w:proofErr w:type="spellEnd"/>
-      <w:r>
-        <w:t xml:space="preserve">, τους </w:t>
-      </w:r>
-      <w:proofErr w:type="spellStart"/>
-      <w:r>
-        <w:t>παικτες</w:t>
-      </w:r>
-      <w:proofErr w:type="spellEnd"/>
-      <w:r>
-        <w:t xml:space="preserve">, το κάστρο, τα </w:t>
-      </w:r>
-      <w:proofErr w:type="spellStart"/>
-      <w:r>
-        <w:t>παντα</w:t>
-      </w:r>
-      <w:proofErr w:type="spellEnd"/>
-      <w:r>
-        <w:t>...</w:t>
-      </w:r>
-    </w:p>
-    <w:p>
-      <w:r>
-        <w:t xml:space="preserve">και </w:t>
-      </w:r>
-      <w:proofErr w:type="spellStart"/>
-      <w:r>
-        <w:t>στελνει</w:t>
-      </w:r>
-      <w:proofErr w:type="spellEnd"/>
-      <w:r>
-        <w:t xml:space="preserve"> και </w:t>
-      </w:r>
-      <w:proofErr w:type="spellStart"/>
-      <w:r>
-        <w:t>παιρενι</w:t>
-      </w:r>
-      <w:proofErr w:type="spellEnd"/>
-      <w:r>
-        <w:t xml:space="preserve"> </w:t>
-      </w:r>
-      <w:proofErr w:type="spellStart"/>
-      <w:r>
-        <w:t>δεδομενα</w:t>
-      </w:r>
-      <w:proofErr w:type="spellEnd"/>
-      <w:r>
-        <w:t xml:space="preserve"> </w:t>
-      </w:r>
-      <w:proofErr w:type="spellStart"/>
-      <w:r>
-        <w:t>αναλογα</w:t>
-      </w:r>
-      <w:proofErr w:type="spellEnd"/>
-      <w:r>
-        <w:t xml:space="preserve"> με την </w:t>
-      </w:r>
-      <w:proofErr w:type="spellStart"/>
-      <w:r>
-        <w:t>τοποθεσια</w:t>
-      </w:r>
-      <w:proofErr w:type="spellEnd"/>
-      <w:r>
-        <w:t xml:space="preserve"> των </w:t>
-      </w:r>
-      <w:proofErr w:type="spellStart"/>
-      <w:r>
-        <w:t>παικτων</w:t>
-      </w:r>
-      <w:proofErr w:type="spellEnd"/>
+      <w:r>
+        <w:t>: ειναι η κεντρικη πιστα του παιχνιδιου, αυτή ζωγραφιζει το παραθυρο, τους παικτες, το κάστρο, τα παντα...</w:t>
+      </w:r>
+    </w:p>
+    <w:p>
+      <w:r>
+        <w:t>και στελνει και παιρενι δεδομενα αναλογα με την τοποθεσια των παικτων</w:t>
+      </w:r>
     </w:p>
     <w:p/>
     <w:p>
       <w:r>
-        <w:t>(</w:t>
-      </w:r>
-      <w:proofErr w:type="spellStart"/>
-      <w:r>
-        <w:t>εδω</w:t>
-      </w:r>
-      <w:proofErr w:type="spellEnd"/>
-      <w:r>
-        <w:t xml:space="preserve"> </w:t>
-      </w:r>
-      <w:proofErr w:type="spellStart"/>
-      <w:r>
-        <w:t>τροποποιουμε</w:t>
-      </w:r>
-      <w:proofErr w:type="spellEnd"/>
-      <w:r>
-        <w:t xml:space="preserve"> το </w:t>
-      </w:r>
-      <w:proofErr w:type="spellStart"/>
-      <w:r>
-        <w:t>μεγεθος</w:t>
-      </w:r>
-      <w:proofErr w:type="spellEnd"/>
-      <w:r>
-        <w:t xml:space="preserve"> </w:t>
-      </w:r>
-      <w:proofErr w:type="spellStart"/>
-      <w:r>
-        <w:t>παραθυρου</w:t>
-      </w:r>
-      <w:proofErr w:type="spellEnd"/>
-      <w:r>
-        <w:t xml:space="preserve">, </w:t>
-      </w:r>
-      <w:proofErr w:type="spellStart"/>
-      <w:r>
-        <w:t>θεση</w:t>
-      </w:r>
-      <w:proofErr w:type="spellEnd"/>
-      <w:r>
-        <w:t xml:space="preserve"> </w:t>
-      </w:r>
-      <w:proofErr w:type="spellStart"/>
-      <w:r>
-        <w:t>αρχικη</w:t>
-      </w:r>
-      <w:proofErr w:type="spellEnd"/>
-      <w:r>
-        <w:t xml:space="preserve"> </w:t>
-      </w:r>
-      <w:proofErr w:type="spellStart"/>
-      <w:r>
-        <w:t>παικτη</w:t>
-      </w:r>
-      <w:proofErr w:type="spellEnd"/>
-      <w:r>
-        <w:t>)</w:t>
+        <w:t>(εδω τροποποιουμε το μεγεθος παραθυρου, θεση αρχικη παικτη)</w:t>
       </w:r>
     </w:p>
     <w:p/>
@@ -15530,31 +9586,7 @@
         <w:t>level</w:t>
       </w:r>
       <w:r>
-        <w:t xml:space="preserve">: </w:t>
-      </w:r>
-      <w:proofErr w:type="spellStart"/>
-      <w:r>
-        <w:t>ιδιο</w:t>
-      </w:r>
-      <w:proofErr w:type="spellEnd"/>
-      <w:r>
-        <w:t xml:space="preserve"> </w:t>
-      </w:r>
-      <w:proofErr w:type="spellStart"/>
-      <w:r>
-        <w:t>περιπου</w:t>
-      </w:r>
-      <w:proofErr w:type="spellEnd"/>
-      <w:r>
-        <w:t xml:space="preserve"> με </w:t>
-      </w:r>
-      <w:proofErr w:type="spellStart"/>
-      <w:r>
-        <w:t>αυτην</w:t>
-      </w:r>
-      <w:proofErr w:type="spellEnd"/>
-      <w:r>
-        <w:t xml:space="preserve"> του </w:t>
+        <w:t xml:space="preserve">: ιδιο περιπου με αυτην του </w:t>
       </w:r>
       <w:r>
         <w:rPr>
@@ -15581,24 +9613,14 @@
         <w:t>base</w:t>
       </w:r>
       <w:r>
-        <w:t xml:space="preserve"> </w:t>
-      </w:r>
-      <w:proofErr w:type="spellStart"/>
-      <w:r>
-        <w:t>κλαση</w:t>
-      </w:r>
-      <w:proofErr w:type="spellEnd"/>
-      <w:r>
-        <w:t xml:space="preserve"> </w:t>
-      </w:r>
-      <w:proofErr w:type="spellStart"/>
+        <w:t xml:space="preserve"> κλαση </w:t>
+      </w:r>
       <w:r>
         <w:rPr>
           <w:lang w:val="en-US"/>
         </w:rPr>
         <w:t>gia</w:t>
       </w:r>
-      <w:proofErr w:type="spellEnd"/>
       <w:r>
         <w:t xml:space="preserve"> </w:t>
       </w:r>
@@ -15609,15 +9631,7 @@
         <w:t>ta</w:t>
       </w:r>
       <w:r>
-        <w:t xml:space="preserve"> </w:t>
-      </w:r>
-      <w:proofErr w:type="spellStart"/>
-      <w:r>
-        <w:t>υπολοιπα</w:t>
-      </w:r>
-      <w:proofErr w:type="spellEnd"/>
-      <w:r>
-        <w:t xml:space="preserve"> </w:t>
+        <w:t xml:space="preserve"> υπολοιπα </w:t>
       </w:r>
       <w:r>
         <w:rPr>
@@ -15632,70 +9646,29 @@
       <w:r>
         <w:t xml:space="preserve">&gt;&gt; </w:t>
       </w:r>
-      <w:proofErr w:type="spellStart"/>
       <w:r>
         <w:rPr>
           <w:lang w:val="en-US"/>
         </w:rPr>
         <w:t>levelManager</w:t>
       </w:r>
-      <w:proofErr w:type="spellEnd"/>
-      <w:r>
-        <w:t xml:space="preserve">: δεν </w:t>
-      </w:r>
-      <w:proofErr w:type="spellStart"/>
-      <w:r>
-        <w:t>υλοποιηθηκε</w:t>
-      </w:r>
-      <w:proofErr w:type="spellEnd"/>
+      <w:r>
+        <w:t>: δεν υλοποιηθηκε</w:t>
+      </w:r>
     </w:p>
     <w:p/>
     <w:p>
       <w:r>
         <w:t xml:space="preserve">&gt;&gt; </w:t>
       </w:r>
-      <w:proofErr w:type="spellStart"/>
       <w:r>
         <w:rPr>
           <w:lang w:val="en-US"/>
         </w:rPr>
         <w:t>lobbylevel</w:t>
       </w:r>
-      <w:proofErr w:type="spellEnd"/>
-      <w:r>
-        <w:t xml:space="preserve">: η </w:t>
-      </w:r>
-      <w:proofErr w:type="spellStart"/>
-      <w:r>
-        <w:t>κλαση</w:t>
-      </w:r>
-      <w:proofErr w:type="spellEnd"/>
-      <w:r>
-        <w:t xml:space="preserve"> που </w:t>
-      </w:r>
-      <w:proofErr w:type="spellStart"/>
-      <w:r>
-        <w:t>εχει</w:t>
-      </w:r>
-      <w:proofErr w:type="spellEnd"/>
-      <w:r>
-        <w:t xml:space="preserve"> το </w:t>
-      </w:r>
-      <w:proofErr w:type="spellStart"/>
-      <w:r>
-        <w:t>παραθυρο</w:t>
-      </w:r>
-      <w:proofErr w:type="spellEnd"/>
-      <w:r>
-        <w:t xml:space="preserve"> που </w:t>
-      </w:r>
-      <w:proofErr w:type="spellStart"/>
-      <w:r>
-        <w:t>ζωγραφιζει</w:t>
-      </w:r>
-      <w:proofErr w:type="spellEnd"/>
-      <w:r>
-        <w:t xml:space="preserve"> το </w:t>
+      <w:r>
+        <w:t xml:space="preserve">: η κλαση που εχει το παραθυρο που ζωγραφιζει το </w:t>
       </w:r>
       <w:r>
         <w:rPr>
@@ -15704,31 +9677,7 @@
         <w:t>lobby</w:t>
       </w:r>
       <w:r>
-        <w:t xml:space="preserve"> </w:t>
-      </w:r>
-      <w:proofErr w:type="spellStart"/>
-      <w:r>
-        <w:t>οπου</w:t>
-      </w:r>
-      <w:proofErr w:type="spellEnd"/>
-      <w:r>
-        <w:t xml:space="preserve"> </w:t>
-      </w:r>
-      <w:proofErr w:type="spellStart"/>
-      <w:r>
-        <w:t>επιλεγεις</w:t>
-      </w:r>
-      <w:proofErr w:type="spellEnd"/>
-      <w:r>
-        <w:t xml:space="preserve"> </w:t>
-      </w:r>
-      <w:proofErr w:type="spellStart"/>
-      <w:r>
-        <w:t>επιπεδα</w:t>
-      </w:r>
-      <w:proofErr w:type="spellEnd"/>
-      <w:r>
-        <w:t xml:space="preserve"> κ </w:t>
+        <w:t xml:space="preserve"> οπου επιλεγεις επιπεδα κ </w:t>
       </w:r>
       <w:r>
         <w:rPr>
@@ -15739,31 +9688,7 @@
     </w:p>
     <w:p>
       <w:r>
-        <w:t xml:space="preserve">και </w:t>
-      </w:r>
-      <w:proofErr w:type="spellStart"/>
-      <w:r>
-        <w:t>στελνει</w:t>
-      </w:r>
-      <w:proofErr w:type="spellEnd"/>
-      <w:r>
-        <w:t xml:space="preserve"> τα </w:t>
-      </w:r>
-      <w:proofErr w:type="spellStart"/>
-      <w:r>
-        <w:t>αντιστοιχα</w:t>
-      </w:r>
-      <w:proofErr w:type="spellEnd"/>
-      <w:r>
-        <w:t xml:space="preserve"> </w:t>
-      </w:r>
-      <w:proofErr w:type="spellStart"/>
-      <w:r>
-        <w:t>δεδομενα</w:t>
-      </w:r>
-      <w:proofErr w:type="spellEnd"/>
-      <w:r>
-        <w:t xml:space="preserve"> στο </w:t>
+        <w:t xml:space="preserve">και στελνει τα αντιστοιχα δεδομενα στο </w:t>
       </w:r>
       <w:r>
         <w:rPr>
@@ -15784,39 +9709,98 @@
         <w:t>main</w:t>
       </w:r>
       <w:r>
+        <w:t xml:space="preserve">: τρεχει ολο το παιχνιδι από εδωιδια με του </w:t>
+      </w:r>
+      <w:r>
+        <w:rPr>
+          <w:lang w:val="en-US"/>
+        </w:rPr>
+        <w:t>server</w:t>
+      </w:r>
+      <w:r>
+        <w:t xml:space="preserve"> παρομοια λειτουργια απλα γ τον </w:t>
+      </w:r>
+      <w:r>
+        <w:rPr>
+          <w:lang w:val="en-US"/>
+        </w:rPr>
+        <w:t>client</w:t>
+      </w:r>
+      <w:r>
+        <w:t>,</w:t>
+      </w:r>
+    </w:p>
+    <w:p/>
+    <w:p>
+      <w:r>
+        <w:t xml:space="preserve">&gt;&gt; </w:t>
+      </w:r>
+      <w:r>
+        <w:rPr>
+          <w:lang w:val="en-US"/>
+        </w:rPr>
+        <w:t>manager</w:t>
+      </w:r>
+      <w:r>
         <w:t xml:space="preserve">: </w:t>
       </w:r>
-      <w:proofErr w:type="spellStart"/>
-      <w:r>
-        <w:t>τρεχει</w:t>
-      </w:r>
-      <w:proofErr w:type="spellEnd"/>
-      <w:r>
-        <w:t xml:space="preserve"> </w:t>
-      </w:r>
-      <w:proofErr w:type="spellStart"/>
-      <w:r>
-        <w:t>ολο</w:t>
-      </w:r>
-      <w:proofErr w:type="spellEnd"/>
-      <w:r>
-        <w:t xml:space="preserve"> το </w:t>
-      </w:r>
-      <w:proofErr w:type="spellStart"/>
-      <w:r>
-        <w:t>παιχνιδι</w:t>
-      </w:r>
-      <w:proofErr w:type="spellEnd"/>
-      <w:r>
-        <w:t xml:space="preserve"> από </w:t>
-      </w:r>
-      <w:proofErr w:type="spellStart"/>
-      <w:r>
-        <w:t>εδωιδια</w:t>
-      </w:r>
-      <w:proofErr w:type="spellEnd"/>
-      <w:r>
-        <w:t xml:space="preserve"> με του </w:t>
+      <w:r>
+        <w:rPr>
+          <w:lang w:val="en-US"/>
+        </w:rPr>
+        <w:t>half</w:t>
+      </w:r>
+    </w:p>
+    <w:p>
+      <w:r>
+        <w:t xml:space="preserve">&gt;&gt; </w:t>
+      </w:r>
+      <w:r>
+        <w:rPr>
+          <w:lang w:val="en-US"/>
+        </w:rPr>
+        <w:t>signInLevelSignup</w:t>
+      </w:r>
+      <w:r>
+        <w:t xml:space="preserve">: εχει 2 κλασεις- ειναι αρχειο- εδω σχηματιζεται το παραθυρο που κανεις </w:t>
+      </w:r>
+    </w:p>
+    <w:p>
+      <w:r>
+        <w:rPr>
+          <w:lang w:val="en-US"/>
+        </w:rPr>
+        <w:t>sign</w:t>
+      </w:r>
+      <w:r>
+        <w:t xml:space="preserve"> </w:t>
+      </w:r>
+      <w:r>
+        <w:rPr>
+          <w:lang w:val="en-US"/>
+        </w:rPr>
+        <w:t>in</w:t>
+      </w:r>
+      <w:r>
+        <w:t xml:space="preserve">, </w:t>
+      </w:r>
+      <w:r>
+        <w:rPr>
+          <w:lang w:val="en-US"/>
+        </w:rPr>
+        <w:t>sign</w:t>
+      </w:r>
+      <w:r>
+        <w:t xml:space="preserve"> </w:t>
+      </w:r>
+      <w:r>
+        <w:rPr>
+          <w:lang w:val="en-US"/>
+        </w:rPr>
+        <w:t>up</w:t>
+      </w:r>
+      <w:r>
+        <w:t xml:space="preserve"> και στελνει τα αντιστοιχα δεδομενα στο </w:t>
       </w:r>
       <w:r>
         <w:rPr>
@@ -15824,405 +9808,52 @@
         </w:rPr>
         <w:t>server</w:t>
       </w:r>
-      <w:r>
-        <w:t xml:space="preserve"> </w:t>
-      </w:r>
-      <w:proofErr w:type="spellStart"/>
-      <w:r>
-        <w:t>παρομοια</w:t>
-      </w:r>
-      <w:proofErr w:type="spellEnd"/>
-      <w:r>
-        <w:t xml:space="preserve"> </w:t>
-      </w:r>
-      <w:proofErr w:type="spellStart"/>
-      <w:r>
-        <w:t>λειτουργια</w:t>
-      </w:r>
-      <w:proofErr w:type="spellEnd"/>
-      <w:r>
-        <w:t xml:space="preserve"> </w:t>
-      </w:r>
-      <w:proofErr w:type="spellStart"/>
-      <w:r>
-        <w:t>απλα</w:t>
-      </w:r>
-      <w:proofErr w:type="spellEnd"/>
-      <w:r>
-        <w:t xml:space="preserve"> γ τον </w:t>
-      </w:r>
-      <w:r>
-        <w:rPr>
-          <w:lang w:val="en-US"/>
-        </w:rPr>
-        <w:t>client</w:t>
-      </w:r>
-      <w:r>
-        <w:t>,</w:t>
-      </w:r>
     </w:p>
     <w:p/>
     <w:p>
-      <w:r>
-        <w:t xml:space="preserve">&gt;&gt; </w:t>
-      </w:r>
-      <w:r>
-        <w:rPr>
-          <w:lang w:val="en-US"/>
-        </w:rPr>
-        <w:t>manager</w:t>
-      </w:r>
-      <w:r>
-        <w:t xml:space="preserve">: </w:t>
-      </w:r>
-      <w:r>
-        <w:rPr>
-          <w:lang w:val="en-US"/>
-        </w:rPr>
-        <w:t>half</w:t>
-      </w:r>
-    </w:p>
-    <w:p>
-      <w:r>
-        <w:t xml:space="preserve">&gt;&gt; </w:t>
-      </w:r>
-      <w:proofErr w:type="spellStart"/>
-      <w:r>
-        <w:rPr>
-          <w:lang w:val="en-US"/>
-        </w:rPr>
-        <w:t>signInLevelSignup</w:t>
-      </w:r>
-      <w:proofErr w:type="spellEnd"/>
-      <w:r>
-        <w:t xml:space="preserve">: </w:t>
-      </w:r>
-      <w:proofErr w:type="spellStart"/>
-      <w:r>
-        <w:t>εχει</w:t>
-      </w:r>
-      <w:proofErr w:type="spellEnd"/>
-      <w:r>
-        <w:t xml:space="preserve"> 2 </w:t>
-      </w:r>
-      <w:proofErr w:type="spellStart"/>
-      <w:r>
-        <w:t>κλασεις</w:t>
-      </w:r>
-      <w:proofErr w:type="spellEnd"/>
-      <w:r>
-        <w:t xml:space="preserve">- </w:t>
-      </w:r>
-      <w:proofErr w:type="spellStart"/>
-      <w:r>
-        <w:t>ειναι</w:t>
-      </w:r>
-      <w:proofErr w:type="spellEnd"/>
-      <w:r>
-        <w:t xml:space="preserve"> </w:t>
-      </w:r>
-      <w:proofErr w:type="spellStart"/>
-      <w:r>
-        <w:t>αρχειο</w:t>
-      </w:r>
-      <w:proofErr w:type="spellEnd"/>
-      <w:r>
-        <w:t xml:space="preserve">- </w:t>
-      </w:r>
-      <w:proofErr w:type="spellStart"/>
-      <w:r>
-        <w:t>εδω</w:t>
-      </w:r>
-      <w:proofErr w:type="spellEnd"/>
-      <w:r>
-        <w:t xml:space="preserve"> </w:t>
-      </w:r>
-      <w:proofErr w:type="spellStart"/>
-      <w:r>
-        <w:t>σχηματιζεται</w:t>
-      </w:r>
-      <w:proofErr w:type="spellEnd"/>
-      <w:r>
-        <w:t xml:space="preserve"> το </w:t>
-      </w:r>
-      <w:proofErr w:type="spellStart"/>
-      <w:r>
-        <w:t>παραθυρο</w:t>
-      </w:r>
-      <w:proofErr w:type="spellEnd"/>
-      <w:r>
-        <w:t xml:space="preserve"> που </w:t>
-      </w:r>
-      <w:proofErr w:type="spellStart"/>
-      <w:r>
-        <w:t>κανεις</w:t>
-      </w:r>
-      <w:proofErr w:type="spellEnd"/>
-      <w:r>
-        <w:t xml:space="preserve"> </w:t>
-      </w:r>
-    </w:p>
-    <w:p>
-      <w:r>
-        <w:rPr>
-          <w:lang w:val="en-US"/>
-        </w:rPr>
-        <w:t>sign</w:t>
-      </w:r>
-      <w:r>
-        <w:t xml:space="preserve"> </w:t>
-      </w:r>
-      <w:r>
-        <w:rPr>
-          <w:lang w:val="en-US"/>
-        </w:rPr>
-        <w:t>in</w:t>
-      </w:r>
-      <w:r>
-        <w:t xml:space="preserve">, </w:t>
-      </w:r>
-      <w:r>
-        <w:rPr>
-          <w:lang w:val="en-US"/>
-        </w:rPr>
-        <w:t>sign</w:t>
-      </w:r>
-      <w:r>
-        <w:t xml:space="preserve"> </w:t>
-      </w:r>
-      <w:r>
-        <w:rPr>
-          <w:lang w:val="en-US"/>
-        </w:rPr>
-        <w:t>up</w:t>
-      </w:r>
-      <w:r>
-        <w:t xml:space="preserve"> και </w:t>
-      </w:r>
-      <w:proofErr w:type="spellStart"/>
-      <w:r>
-        <w:t>στελνει</w:t>
-      </w:r>
-      <w:proofErr w:type="spellEnd"/>
-      <w:r>
-        <w:t xml:space="preserve"> τα </w:t>
-      </w:r>
-      <w:proofErr w:type="spellStart"/>
-      <w:r>
-        <w:t>αντιστοιχα</w:t>
-      </w:r>
-      <w:proofErr w:type="spellEnd"/>
-      <w:r>
-        <w:t xml:space="preserve"> </w:t>
-      </w:r>
-      <w:proofErr w:type="spellStart"/>
-      <w:r>
-        <w:t>δεδομενα</w:t>
-      </w:r>
-      <w:proofErr w:type="spellEnd"/>
-      <w:r>
-        <w:t xml:space="preserve"> στο </w:t>
-      </w:r>
-      <w:r>
-        <w:rPr>
-          <w:lang w:val="en-US"/>
-        </w:rPr>
-        <w:t>server</w:t>
-      </w:r>
-    </w:p>
-    <w:p/>
-    <w:p>
-      <w:pPr>
-        <w:rPr>
-          <w:lang w:val="en-US"/>
-        </w:rPr>
-      </w:pPr>
-      <w:r>
-        <w:rPr>
-          <w:lang w:val="en-US"/>
-        </w:rPr>
-        <w:t xml:space="preserve">&gt;&gt; player: </w:t>
-      </w:r>
-      <w:proofErr w:type="spellStart"/>
-      <w:r>
-        <w:rPr>
-          <w:lang w:val="en-US"/>
-        </w:rPr>
-        <w:t>ιδι</w:t>
-      </w:r>
-      <w:proofErr w:type="spellEnd"/>
-      <w:r>
-        <w:rPr>
-          <w:lang w:val="en-US"/>
-        </w:rPr>
-        <w:t xml:space="preserve">α με </w:t>
-      </w:r>
-      <w:proofErr w:type="spellStart"/>
-      <w:r>
-        <w:rPr>
-          <w:lang w:val="en-US"/>
-        </w:rPr>
-        <w:t>του</w:t>
-      </w:r>
-      <w:proofErr w:type="spellEnd"/>
-      <w:r>
-        <w:rPr>
-          <w:lang w:val="en-US"/>
-        </w:rPr>
-        <w:t xml:space="preserve"> server, α</w:t>
-      </w:r>
-      <w:proofErr w:type="spellStart"/>
-      <w:r>
-        <w:rPr>
-          <w:lang w:val="en-US"/>
-        </w:rPr>
-        <w:t>ρχιτεκτονικη</w:t>
-      </w:r>
-      <w:proofErr w:type="spellEnd"/>
-      <w:r>
-        <w:rPr>
-          <w:lang w:val="en-US"/>
-        </w:rPr>
-        <w:t xml:space="preserve"> </w:t>
-      </w:r>
-      <w:proofErr w:type="spellStart"/>
-      <w:r>
-        <w:rPr>
-          <w:lang w:val="en-US"/>
-        </w:rPr>
-        <w:t>τυ</w:t>
-      </w:r>
-      <w:proofErr w:type="spellEnd"/>
-      <w:r>
-        <w:rPr>
-          <w:lang w:val="en-US"/>
-        </w:rPr>
-        <w:t xml:space="preserve">που client server &amp; client </w:t>
-      </w:r>
-      <w:proofErr w:type="spellStart"/>
-      <w:r>
-        <w:rPr>
-          <w:lang w:val="en-US"/>
-        </w:rPr>
-        <w:t>authorotive</w:t>
-      </w:r>
-      <w:proofErr w:type="spellEnd"/>
-    </w:p>
-    <w:p>
-      <w:pPr>
-        <w:rPr>
-          <w:lang w:val="en-US"/>
-        </w:rPr>
-      </w:pPr>
-      <w:r>
-        <w:rPr>
-          <w:lang w:val="en-US"/>
-        </w:rPr>
-        <w:t xml:space="preserve">&gt;&gt;tank </w:t>
-      </w:r>
-      <w:proofErr w:type="spellStart"/>
-      <w:r>
-        <w:rPr>
-          <w:lang w:val="en-US"/>
-        </w:rPr>
-        <w:t>ομοι</w:t>
-      </w:r>
-      <w:proofErr w:type="spellEnd"/>
-      <w:r>
-        <w:rPr>
-          <w:lang w:val="en-US"/>
-        </w:rPr>
-        <w:t>α με server</w:t>
-      </w:r>
-    </w:p>
-    <w:p>
-      <w:pPr>
-        <w:rPr>
-          <w:lang w:val="en-US"/>
-        </w:rPr>
-      </w:pPr>
-    </w:p>
-    <w:p>
-      <w:pPr>
-        <w:rPr>
-          <w:lang w:val="en-US"/>
-        </w:rPr>
-      </w:pPr>
-      <w:r>
-        <w:rPr>
-          <w:lang w:val="en-US"/>
-        </w:rPr>
-        <w:t xml:space="preserve">&gt;&gt; </w:t>
-      </w:r>
-      <w:proofErr w:type="spellStart"/>
-      <w:r>
-        <w:rPr>
-          <w:lang w:val="en-US"/>
-        </w:rPr>
-        <w:t>tankFactory</w:t>
-      </w:r>
-      <w:proofErr w:type="spellEnd"/>
-      <w:r>
-        <w:rPr>
-          <w:lang w:val="en-US"/>
-        </w:rPr>
-        <w:t xml:space="preserve">: </w:t>
-      </w:r>
-      <w:proofErr w:type="spellStart"/>
-      <w:r>
-        <w:rPr>
-          <w:lang w:val="en-US"/>
-        </w:rPr>
-        <w:t>dhmioyrgei</w:t>
-      </w:r>
-      <w:proofErr w:type="spellEnd"/>
-      <w:r>
-        <w:rPr>
-          <w:lang w:val="en-US"/>
-        </w:rPr>
-        <w:t xml:space="preserve"> to τα</w:t>
-      </w:r>
-      <w:proofErr w:type="spellStart"/>
-      <w:r>
-        <w:rPr>
-          <w:lang w:val="en-US"/>
-        </w:rPr>
-        <w:t>νκ</w:t>
-      </w:r>
-      <w:proofErr w:type="spellEnd"/>
-      <w:r>
-        <w:rPr>
-          <w:lang w:val="en-US"/>
-        </w:rPr>
-        <w:t xml:space="preserve"> (</w:t>
-      </w:r>
-      <w:proofErr w:type="spellStart"/>
-      <w:r>
-        <w:rPr>
-          <w:lang w:val="en-US"/>
-        </w:rPr>
-        <w:t>bazv</w:t>
-      </w:r>
-      <w:proofErr w:type="spellEnd"/>
-      <w:r>
-        <w:rPr>
-          <w:lang w:val="en-US"/>
-        </w:rPr>
-        <w:t xml:space="preserve"> κ </w:t>
-      </w:r>
-      <w:proofErr w:type="spellStart"/>
-      <w:r>
-        <w:rPr>
-          <w:lang w:val="en-US"/>
-        </w:rPr>
-        <w:t>url</w:t>
-      </w:r>
-      <w:proofErr w:type="spellEnd"/>
-      <w:r>
-        <w:rPr>
-          <w:lang w:val="en-US"/>
-        </w:rPr>
-        <w:t>)</w:t>
+      <w:pPr>
+        <w:rPr>
+          <w:lang w:val="en-US"/>
+        </w:rPr>
+      </w:pPr>
+      <w:r>
+        <w:rPr>
+          <w:lang w:val="en-US"/>
+        </w:rPr>
+        <w:t>&gt;&gt; player: ιδια με του server, αρχιτεκτονικη τυπου client server &amp; client authorotive</w:t>
+      </w:r>
+    </w:p>
+    <w:p>
+      <w:pPr>
+        <w:rPr>
+          <w:lang w:val="en-US"/>
+        </w:rPr>
+      </w:pPr>
+      <w:r>
+        <w:rPr>
+          <w:lang w:val="en-US"/>
+        </w:rPr>
+        <w:t>&gt;&gt;tank ομοια με server</w:t>
+      </w:r>
+    </w:p>
+    <w:p>
+      <w:pPr>
+        <w:rPr>
+          <w:lang w:val="en-US"/>
+        </w:rPr>
+      </w:pPr>
+    </w:p>
+    <w:p>
+      <w:pPr>
+        <w:rPr>
+          <w:lang w:val="en-US"/>
+        </w:rPr>
+      </w:pPr>
+      <w:r>
+        <w:rPr>
+          <w:lang w:val="en-US"/>
+        </w:rPr>
+        <w:t>&gt;&gt; tankFactory: dhmioyrgei to τανκ (bazv κ url)</w:t>
       </w:r>
     </w:p>
     <w:p>
@@ -16554,7 +10185,6 @@
         </w:rPr>
         <w:t xml:space="preserve">και κατ’ επέκταση την </w:t>
       </w:r>
-      <w:proofErr w:type="spellStart"/>
       <w:r>
         <w:rPr>
           <w:sz w:val="24"/>
@@ -16563,7 +10193,6 @@
         </w:rPr>
         <w:t>Pygame</w:t>
       </w:r>
-      <w:proofErr w:type="spellEnd"/>
       <w:r>
         <w:rPr>
           <w:sz w:val="24"/>
@@ -16785,7 +10414,6 @@
         </w:rPr>
         <w:t xml:space="preserve">και το </w:t>
       </w:r>
-      <w:proofErr w:type="spellStart"/>
       <w:r>
         <w:rPr>
           <w:sz w:val="24"/>
@@ -16794,7 +10422,6 @@
         </w:rPr>
         <w:t>stackOverflow</w:t>
       </w:r>
-      <w:proofErr w:type="spellEnd"/>
       <w:r>
         <w:rPr>
           <w:sz w:val="24"/>
@@ -16837,7 +10464,6 @@
           </w:rPr>
           <w:t>.</w:t>
         </w:r>
-        <w:proofErr w:type="spellStart"/>
         <w:r>
           <w:rPr>
             <w:rStyle w:val="-"/>
@@ -16847,7 +10473,6 @@
           </w:rPr>
           <w:t>openai</w:t>
         </w:r>
-        <w:proofErr w:type="spellEnd"/>
         <w:r>
           <w:rPr>
             <w:rStyle w:val="-"/>
@@ -16925,7 +10550,6 @@
         </w:rPr>
         <w:t xml:space="preserve"> </w:t>
       </w:r>
-      <w:proofErr w:type="spellStart"/>
       <w:r>
         <w:rPr>
           <w:sz w:val="24"/>
@@ -16934,7 +10558,6 @@
         </w:rPr>
         <w:t>tutotrials</w:t>
       </w:r>
-      <w:proofErr w:type="spellEnd"/>
       <w:r>
         <w:rPr>
           <w:sz w:val="24"/>
@@ -16949,7 +10572,6 @@
         </w:rPr>
         <w:t xml:space="preserve">στην πλατφόρμα του </w:t>
       </w:r>
-      <w:proofErr w:type="spellStart"/>
       <w:r>
         <w:rPr>
           <w:sz w:val="24"/>
@@ -16958,7 +10580,6 @@
         </w:rPr>
         <w:t>youtube</w:t>
       </w:r>
-      <w:proofErr w:type="spellEnd"/>
       <w:r>
         <w:rPr>
           <w:sz w:val="24"/>
@@ -16988,21 +10609,12 @@
         </w:rPr>
         <w:t xml:space="preserve">Βέβαια, η διαδικασία φιλτραρίσματος από τη γιγάντια </w:t>
       </w:r>
-      <w:proofErr w:type="spellStart"/>
-      <w:r>
-        <w:rPr>
-          <w:sz w:val="24"/>
-          <w:szCs w:val="24"/>
-        </w:rPr>
-        <w:t>υπερπληθώρα</w:t>
-      </w:r>
-      <w:proofErr w:type="spellEnd"/>
-      <w:r>
-        <w:rPr>
-          <w:sz w:val="24"/>
-          <w:szCs w:val="24"/>
-        </w:rPr>
-        <w:t xml:space="preserve"> πληροφοριών,</w:t>
+      <w:r>
+        <w:rPr>
+          <w:sz w:val="24"/>
+          <w:szCs w:val="24"/>
+        </w:rPr>
+        <w:t>υπερπληθώρα πληροφοριών,</w:t>
       </w:r>
       <w:r>
         <w:rPr>
@@ -17418,7 +11030,6 @@
         </w:rPr>
         <w:t xml:space="preserve">Η </w:t>
       </w:r>
-      <w:proofErr w:type="spellStart"/>
       <w:r>
         <w:rPr>
           <w:sz w:val="24"/>
@@ -17427,7 +11038,6 @@
         </w:rPr>
         <w:t>Pygame</w:t>
       </w:r>
-      <w:proofErr w:type="spellEnd"/>
       <w:r>
         <w:rPr>
           <w:sz w:val="24"/>
@@ -18179,7 +11789,6 @@
         </w:rPr>
         <w:t xml:space="preserve">, η χρήση αρχείων </w:t>
       </w:r>
-      <w:proofErr w:type="spellStart"/>
       <w:r>
         <w:rPr>
           <w:sz w:val="24"/>
@@ -18188,7 +11797,6 @@
         </w:rPr>
         <w:t>json</w:t>
       </w:r>
-      <w:proofErr w:type="spellEnd"/>
       <w:r>
         <w:rPr>
           <w:sz w:val="24"/>
@@ -18232,7 +11840,6 @@
         </w:rPr>
         <w:t xml:space="preserve"> και μιας δικτυακής εφαρμογής. Τα αντικείμενα σε ένα αρχείο </w:t>
       </w:r>
-      <w:proofErr w:type="spellStart"/>
       <w:r>
         <w:rPr>
           <w:sz w:val="24"/>
@@ -18241,7 +11848,6 @@
         </w:rPr>
         <w:t>json</w:t>
       </w:r>
-      <w:proofErr w:type="spellEnd"/>
       <w:r>
         <w:rPr>
           <w:sz w:val="24"/>
@@ -18312,7 +11918,6 @@
         </w:rPr>
         <w:t xml:space="preserve"> </w:t>
       </w:r>
-      <w:proofErr w:type="spellStart"/>
       <w:r>
         <w:rPr>
           <w:i/>
@@ -18323,7 +11928,6 @@
         </w:rPr>
         <w:t>json</w:t>
       </w:r>
-      <w:proofErr w:type="spellEnd"/>
       <w:r>
         <w:rPr>
           <w:sz w:val="24"/>
@@ -18360,7 +11964,6 @@
         </w:rPr>
         <w:t xml:space="preserve">μπορούμε να αρχίσουμε να χρησιμοποιούμε αρχεία </w:t>
       </w:r>
-      <w:proofErr w:type="spellStart"/>
       <w:r>
         <w:rPr>
           <w:sz w:val="24"/>
@@ -18369,7 +11972,6 @@
         </w:rPr>
         <w:t>json</w:t>
       </w:r>
-      <w:proofErr w:type="spellEnd"/>
       <w:r>
         <w:rPr>
           <w:sz w:val="24"/>
@@ -18391,52 +11993,14 @@
         </w:rPr>
       </w:pPr>
       <w:hyperlink r:id="rId16" w:history="1">
-        <w:proofErr w:type="spellStart"/>
         <w:r>
           <w:rPr>
             <w:rStyle w:val="-"/>
             <w:sz w:val="24"/>
             <w:szCs w:val="24"/>
           </w:rPr>
-          <w:t>Factory</w:t>
+          <w:t>Factory Pattern/Method</w:t>
         </w:r>
-        <w:proofErr w:type="spellEnd"/>
-        <w:r>
-          <w:rPr>
-            <w:rStyle w:val="-"/>
-            <w:sz w:val="24"/>
-            <w:szCs w:val="24"/>
-          </w:rPr>
-          <w:t xml:space="preserve"> </w:t>
-        </w:r>
-        <w:proofErr w:type="spellStart"/>
-        <w:r>
-          <w:rPr>
-            <w:rStyle w:val="-"/>
-            <w:sz w:val="24"/>
-            <w:szCs w:val="24"/>
-          </w:rPr>
-          <w:t>Pattern</w:t>
-        </w:r>
-        <w:proofErr w:type="spellEnd"/>
-        <w:r>
-          <w:rPr>
-            <w:rStyle w:val="-"/>
-            <w:sz w:val="24"/>
-            <w:szCs w:val="24"/>
-          </w:rPr>
-          <w:t>/</w:t>
-        </w:r>
-        <w:proofErr w:type="spellStart"/>
-        <w:r>
-          <w:rPr>
-            <w:rStyle w:val="-"/>
-            <w:sz w:val="24"/>
-            <w:szCs w:val="24"/>
-          </w:rPr>
-          <w:t>Method</w:t>
-        </w:r>
-        <w:proofErr w:type="spellEnd"/>
       </w:hyperlink>
       <w:r>
         <w:rPr>
@@ -18578,23 +12142,7 @@
           <w:sz w:val="24"/>
           <w:szCs w:val="24"/>
         </w:rPr>
-        <w:t xml:space="preserve"> που δηλώνει τη μέθοδο για τη δημιουργία αντικειμένων της </w:t>
-      </w:r>
-      <w:proofErr w:type="spellStart"/>
-      <w:r>
-        <w:rPr>
-          <w:sz w:val="24"/>
-          <w:szCs w:val="24"/>
-        </w:rPr>
-        <w:t>διεπαφής</w:t>
-      </w:r>
-      <w:proofErr w:type="spellEnd"/>
-      <w:r>
-        <w:rPr>
-          <w:sz w:val="24"/>
-          <w:szCs w:val="24"/>
-        </w:rPr>
-        <w:t xml:space="preserve"> και είναι υπεύθυνη για δημιουργία περιπτώσεων, συγκεκριμένες κλάσεις τύπου </w:t>
+        <w:t xml:space="preserve"> που δηλώνει τη μέθοδο για τη δημιουργία αντικειμένων της διεπαφής και είναι υπεύθυνη για δημιουργία περιπτώσεων, συγκεκριμένες κλάσεις τύπου </w:t>
       </w:r>
       <w:r>
         <w:rPr>
@@ -18698,23 +12246,7 @@
           <w:sz w:val="24"/>
           <w:szCs w:val="24"/>
         </w:rPr>
-        <w:t xml:space="preserve">χωρίς να χρειάζεται να γνωρίζει μια συγκεκριμένη κλάση ή συγκεκριμένο </w:t>
-      </w:r>
-      <w:proofErr w:type="spellStart"/>
-      <w:r>
-        <w:rPr>
-          <w:sz w:val="24"/>
-          <w:szCs w:val="24"/>
-        </w:rPr>
-        <w:t>αντικείμνενο</w:t>
-      </w:r>
-      <w:proofErr w:type="spellEnd"/>
-      <w:r>
-        <w:rPr>
-          <w:sz w:val="24"/>
-          <w:szCs w:val="24"/>
-        </w:rPr>
-        <w:t>.</w:t>
+        <w:t>χωρίς να χρειάζεται να γνωρίζει μια συγκεκριμένη κλάση ή συγκεκριμένο αντικείμνενο.</w:t>
       </w:r>
     </w:p>
     <w:p>
@@ -18930,7 +12462,6 @@
         </w:rPr>
         <w:t xml:space="preserve">για να απεικονίσουν χαρακτήρες, παίκτες, </w:t>
       </w:r>
-      <w:proofErr w:type="spellStart"/>
       <w:r>
         <w:rPr>
           <w:sz w:val="24"/>
@@ -18939,7 +12470,6 @@
         </w:rPr>
         <w:t>npc</w:t>
       </w:r>
-      <w:proofErr w:type="spellEnd"/>
       <w:r>
         <w:rPr>
           <w:sz w:val="24"/>
@@ -18968,7 +12498,6 @@
         </w:rPr>
       </w:pPr>
       <w:hyperlink r:id="rId19" w:history="1">
-        <w:proofErr w:type="spellStart"/>
         <w:r>
           <w:rPr>
             <w:rStyle w:val="-"/>
@@ -18978,7 +12507,6 @@
           </w:rPr>
           <w:t>Pygame</w:t>
         </w:r>
-        <w:proofErr w:type="spellEnd"/>
       </w:hyperlink>
       <w:r>
         <w:rPr>
